--- a/snadhotovadokumentaceDusek.docx
+++ b/snadhotovadokumentaceDusek.docx
@@ -1,6 +1,6 @@
 
 <file path=word/document.xml><?xml version="1.0" encoding="utf-8"?>
-<w:document xmlns:wpc="http://schemas.microsoft.com/office/word/2010/wordprocessingCanvas" xmlns:cx="http://schemas.microsoft.com/office/drawing/2014/chartex" xmlns:cx1="http://schemas.microsoft.com/office/drawing/2015/9/8/chartex" xmlns:cx2="http://schemas.microsoft.com/office/drawing/2015/10/21/chartex" xmlns:cx3="http://schemas.microsoft.com/office/drawing/2016/5/9/chartex" xmlns:cx4="http://schemas.microsoft.com/office/drawing/2016/5/10/chartex" xmlns:cx5="http://schemas.microsoft.com/office/drawing/2016/5/11/chartex" xmlns:cx6="http://schemas.microsoft.com/office/drawing/2016/5/12/chartex" xmlns:cx7="http://schemas.microsoft.com/office/drawing/2016/5/13/chartex" xmlns:cx8="http://schemas.microsoft.com/office/drawing/2016/5/14/chartex" xmlns:mc="http://schemas.openxmlformats.org/markup-compatibility/2006" xmlns:aink="http://schemas.microsoft.com/office/drawing/2016/ink" xmlns:am3d="http://schemas.microsoft.com/office/drawing/2017/model3d" xmlns:o="urn:schemas-microsoft-com:office:office" xmlns:r="http://schemas.openxmlformats.org/officeDocument/2006/relationships" xmlns:m="http://schemas.openxmlformats.org/officeDocument/2006/math" xmlns:v="urn:schemas-microsoft-com:vml" xmlns:wp14="http://schemas.microsoft.com/office/word/2010/wordprocessingDrawing" xmlns:wp="http://schemas.openxmlformats.org/drawingml/2006/wordprocessingDrawing" xmlns:w10="urn:schemas-microsoft-com:office:word" xmlns:w="http://schemas.openxmlformats.org/wordprocessingml/2006/main" xmlns:w14="http://schemas.microsoft.com/office/word/2010/wordml" xmlns:w15="http://schemas.microsoft.com/office/word/2012/wordml" xmlns:w16cid="http://schemas.microsoft.com/office/word/2016/wordml/cid" xmlns:w16se="http://schemas.microsoft.com/office/word/2015/wordml/symex" xmlns:wpg="http://schemas.microsoft.com/office/word/2010/wordprocessingGroup" xmlns:wpi="http://schemas.microsoft.com/office/word/2010/wordprocessingInk" xmlns:wne="http://schemas.microsoft.com/office/word/2006/wordml" xmlns:wps="http://schemas.microsoft.com/office/word/2010/wordprocessingShape" mc:Ignorable="w14 w15 w16se w16cid wp14">
+<w:document xmlns:wpc="http://schemas.microsoft.com/office/word/2010/wordprocessingCanvas" xmlns:cx="http://schemas.microsoft.com/office/drawing/2014/chartex" xmlns:cx1="http://schemas.microsoft.com/office/drawing/2015/9/8/chartex" xmlns:cx2="http://schemas.microsoft.com/office/drawing/2015/10/21/chartex" xmlns:cx3="http://schemas.microsoft.com/office/drawing/2016/5/9/chartex" xmlns:cx4="http://schemas.microsoft.com/office/drawing/2016/5/10/chartex" xmlns:cx5="http://schemas.microsoft.com/office/drawing/2016/5/11/chartex" xmlns:cx6="http://schemas.microsoft.com/office/drawing/2016/5/12/chartex" xmlns:cx7="http://schemas.microsoft.com/office/drawing/2016/5/13/chartex" xmlns:cx8="http://schemas.microsoft.com/office/drawing/2016/5/14/chartex" xmlns:mc="http://schemas.openxmlformats.org/markup-compatibility/2006" xmlns:aink="http://schemas.microsoft.com/office/drawing/2016/ink" xmlns:am3d="http://schemas.microsoft.com/office/drawing/2017/model3d" xmlns:o="urn:schemas-microsoft-com:office:office" xmlns:r="http://schemas.openxmlformats.org/officeDocument/2006/relationships" xmlns:m="http://schemas.openxmlformats.org/officeDocument/2006/math" xmlns:v="urn:schemas-microsoft-com:vml" xmlns:wp14="http://schemas.microsoft.com/office/word/2010/wordprocessingDrawing" xmlns:wp="http://schemas.openxmlformats.org/drawingml/2006/wordprocessingDrawing" xmlns:w10="urn:schemas-microsoft-com:office:word" xmlns:w="http://schemas.openxmlformats.org/wordprocessingml/2006/main" xmlns:w14="http://schemas.microsoft.com/office/word/2010/wordml" xmlns:w15="http://schemas.microsoft.com/office/word/2012/wordml" xmlns:w16cex="http://schemas.microsoft.com/office/word/2018/wordml/cex" xmlns:w16cid="http://schemas.microsoft.com/office/word/2016/wordml/cid" xmlns:w16="http://schemas.microsoft.com/office/word/2018/wordml" xmlns:w16se="http://schemas.microsoft.com/office/word/2015/wordml/symex" xmlns:wpg="http://schemas.microsoft.com/office/word/2010/wordprocessingGroup" xmlns:wpi="http://schemas.microsoft.com/office/word/2010/wordprocessingInk" xmlns:wne="http://schemas.microsoft.com/office/word/2006/wordml" xmlns:wps="http://schemas.microsoft.com/office/word/2010/wordprocessingShape" mc:Ignorable="w14 w15 w16se w16cid w16 w16cex wp14">
   <w:body>
     <w:tbl>
       <w:tblPr>
@@ -561,7 +561,7 @@
       <w:r>
         <w:br w:type="page"/>
       </w:r>
-      <w:bookmarkStart w:id="1" w:name="_Toc60414804"/>
+      <w:bookmarkStart w:id="1" w:name="_Toc61191188"/>
       <w:r>
         <w:lastRenderedPageBreak/>
         <w:t>Poděkování</w:t>
@@ -769,14 +769,14 @@
           <w:color w:val="auto"/>
         </w:rPr>
         <w:tab/>
-        <w:t>31. 12. 201</w:t>
+        <w:t>31. 12. 20</w:t>
       </w:r>
       <w:r>
         <w:rPr>
           <w:rStyle w:val="Pokec"/>
           <w:color w:val="auto"/>
         </w:rPr>
-        <w:t>6</w:t>
+        <w:t>20</w:t>
       </w:r>
     </w:p>
     <w:p>
@@ -1018,7 +1018,7 @@
         </w:rPr>
         <w:fldChar w:fldCharType="separate"/>
       </w:r>
-      <w:hyperlink w:anchor="_Toc60414804" w:history="1">
+      <w:hyperlink w:anchor="_Toc61191188" w:history="1">
         <w:r>
           <w:rPr>
             <w:rStyle w:val="Hypertextovodkaz"/>
@@ -1045,7 +1045,7 @@
             <w:noProof/>
             <w:webHidden/>
           </w:rPr>
-          <w:instrText xml:space="preserve"> PAGEREF _Toc60414804 \h </w:instrText>
+          <w:instrText xml:space="preserve"> PAGEREF _Toc61191188 \h </w:instrText>
         </w:r>
         <w:r>
           <w:rPr>
@@ -1087,7 +1087,7 @@
           <w:szCs w:val="22"/>
         </w:rPr>
       </w:pPr>
-      <w:hyperlink w:anchor="_Toc60414805" w:history="1">
+      <w:hyperlink w:anchor="_Toc61191189" w:history="1">
         <w:r>
           <w:rPr>
             <w:rStyle w:val="Hypertextovodkaz"/>
@@ -1110,7 +1110,7 @@
           <w:rPr>
             <w:webHidden/>
           </w:rPr>
-          <w:instrText xml:space="preserve"> PAGEREF _Toc60414805 \h </w:instrText>
+          <w:instrText xml:space="preserve"> PAGEREF _Toc61191189 \h </w:instrText>
         </w:r>
         <w:r>
           <w:rPr>
@@ -1148,7 +1148,7 @@
           <w:szCs w:val="22"/>
         </w:rPr>
       </w:pPr>
-      <w:hyperlink w:anchor="_Toc60414806" w:history="1">
+      <w:hyperlink w:anchor="_Toc61191190" w:history="1">
         <w:r>
           <w:rPr>
             <w:rStyle w:val="Hypertextovodkaz"/>
@@ -1169,7 +1169,7 @@
           <w:rPr>
             <w:rStyle w:val="Hypertextovodkaz"/>
           </w:rPr>
-          <w:t>Teoretická a metodická východiska</w:t>
+          <w:t>Využité technologie</w:t>
         </w:r>
         <w:r>
           <w:rPr>
@@ -1187,7 +1187,7 @@
           <w:rPr>
             <w:webHidden/>
           </w:rPr>
-          <w:instrText xml:space="preserve"> PAGEREF _Toc60414806 \h </w:instrText>
+          <w:instrText xml:space="preserve"> PAGEREF _Toc61191190 \h </w:instrText>
         </w:r>
         <w:r>
           <w:rPr>
@@ -1205,6 +1205,535 @@
             <w:webHidden/>
           </w:rPr>
           <w:t>6</w:t>
+        </w:r>
+        <w:r>
+          <w:rPr>
+            <w:webHidden/>
+          </w:rPr>
+          <w:fldChar w:fldCharType="end"/>
+        </w:r>
+      </w:hyperlink>
+    </w:p>
+    <w:p>
+      <w:pPr>
+        <w:pStyle w:val="Obsah3"/>
+        <w:rPr>
+          <w:rFonts w:asciiTheme="minorHAnsi" w:eastAsiaTheme="minorEastAsia" w:hAnsiTheme="minorHAnsi" w:cstheme="minorBidi"/>
+          <w:smallCaps w:val="0"/>
+          <w:sz w:val="22"/>
+          <w:szCs w:val="22"/>
+        </w:rPr>
+      </w:pPr>
+      <w:hyperlink w:anchor="_Toc61191191" w:history="1">
+        <w:r>
+          <w:rPr>
+            <w:rStyle w:val="Hypertextovodkaz"/>
+          </w:rPr>
+          <w:t>1.1</w:t>
+        </w:r>
+        <w:r>
+          <w:rPr>
+            <w:rFonts w:asciiTheme="minorHAnsi" w:eastAsiaTheme="minorEastAsia" w:hAnsiTheme="minorHAnsi" w:cstheme="minorBidi"/>
+            <w:smallCaps w:val="0"/>
+            <w:sz w:val="22"/>
+            <w:szCs w:val="22"/>
+          </w:rPr>
+          <w:tab/>
+        </w:r>
+        <w:r>
+          <w:rPr>
+            <w:rStyle w:val="Hypertextovodkaz"/>
+          </w:rPr>
+          <w:t>Procesor</w:t>
+        </w:r>
+        <w:r>
+          <w:rPr>
+            <w:webHidden/>
+          </w:rPr>
+          <w:tab/>
+        </w:r>
+        <w:r>
+          <w:rPr>
+            <w:webHidden/>
+          </w:rPr>
+          <w:fldChar w:fldCharType="begin"/>
+        </w:r>
+        <w:r>
+          <w:rPr>
+            <w:webHidden/>
+          </w:rPr>
+          <w:instrText xml:space="preserve"> PAGEREF _Toc61191191 \h </w:instrText>
+        </w:r>
+        <w:r>
+          <w:rPr>
+            <w:webHidden/>
+          </w:rPr>
+        </w:r>
+        <w:r>
+          <w:rPr>
+            <w:webHidden/>
+          </w:rPr>
+          <w:fldChar w:fldCharType="separate"/>
+        </w:r>
+        <w:r>
+          <w:rPr>
+            <w:webHidden/>
+          </w:rPr>
+          <w:t>6</w:t>
+        </w:r>
+        <w:r>
+          <w:rPr>
+            <w:webHidden/>
+          </w:rPr>
+          <w:fldChar w:fldCharType="end"/>
+        </w:r>
+      </w:hyperlink>
+    </w:p>
+    <w:p>
+      <w:pPr>
+        <w:pStyle w:val="Obsah3"/>
+        <w:rPr>
+          <w:rFonts w:asciiTheme="minorHAnsi" w:eastAsiaTheme="minorEastAsia" w:hAnsiTheme="minorHAnsi" w:cstheme="minorBidi"/>
+          <w:smallCaps w:val="0"/>
+          <w:sz w:val="22"/>
+          <w:szCs w:val="22"/>
+        </w:rPr>
+      </w:pPr>
+      <w:hyperlink w:anchor="_Toc61191192" w:history="1">
+        <w:r>
+          <w:rPr>
+            <w:rStyle w:val="Hypertextovodkaz"/>
+          </w:rPr>
+          <w:t>1.2</w:t>
+        </w:r>
+        <w:r>
+          <w:rPr>
+            <w:rFonts w:asciiTheme="minorHAnsi" w:eastAsiaTheme="minorEastAsia" w:hAnsiTheme="minorHAnsi" w:cstheme="minorBidi"/>
+            <w:smallCaps w:val="0"/>
+            <w:sz w:val="22"/>
+            <w:szCs w:val="22"/>
+          </w:rPr>
+          <w:tab/>
+        </w:r>
+        <w:r>
+          <w:rPr>
+            <w:rStyle w:val="Hypertextovodkaz"/>
+          </w:rPr>
+          <w:t>Krokový motor 28BYJ-48 s řadičem</w:t>
+        </w:r>
+        <w:r>
+          <w:rPr>
+            <w:webHidden/>
+          </w:rPr>
+          <w:tab/>
+        </w:r>
+        <w:r>
+          <w:rPr>
+            <w:webHidden/>
+          </w:rPr>
+          <w:fldChar w:fldCharType="begin"/>
+        </w:r>
+        <w:r>
+          <w:rPr>
+            <w:webHidden/>
+          </w:rPr>
+          <w:instrText xml:space="preserve"> PAGEREF _Toc61191192 \h </w:instrText>
+        </w:r>
+        <w:r>
+          <w:rPr>
+            <w:webHidden/>
+          </w:rPr>
+        </w:r>
+        <w:r>
+          <w:rPr>
+            <w:webHidden/>
+          </w:rPr>
+          <w:fldChar w:fldCharType="separate"/>
+        </w:r>
+        <w:r>
+          <w:rPr>
+            <w:webHidden/>
+          </w:rPr>
+          <w:t>6</w:t>
+        </w:r>
+        <w:r>
+          <w:rPr>
+            <w:webHidden/>
+          </w:rPr>
+          <w:fldChar w:fldCharType="end"/>
+        </w:r>
+      </w:hyperlink>
+    </w:p>
+    <w:p>
+      <w:pPr>
+        <w:pStyle w:val="Obsah3"/>
+        <w:rPr>
+          <w:rFonts w:asciiTheme="minorHAnsi" w:eastAsiaTheme="minorEastAsia" w:hAnsiTheme="minorHAnsi" w:cstheme="minorBidi"/>
+          <w:smallCaps w:val="0"/>
+          <w:sz w:val="22"/>
+          <w:szCs w:val="22"/>
+        </w:rPr>
+      </w:pPr>
+      <w:hyperlink w:anchor="_Toc61191193" w:history="1">
+        <w:r>
+          <w:rPr>
+            <w:rStyle w:val="Hypertextovodkaz"/>
+          </w:rPr>
+          <w:t>1.3</w:t>
+        </w:r>
+        <w:r>
+          <w:rPr>
+            <w:rFonts w:asciiTheme="minorHAnsi" w:eastAsiaTheme="minorEastAsia" w:hAnsiTheme="minorHAnsi" w:cstheme="minorBidi"/>
+            <w:smallCaps w:val="0"/>
+            <w:sz w:val="22"/>
+            <w:szCs w:val="22"/>
+          </w:rPr>
+          <w:tab/>
+        </w:r>
+        <w:r>
+          <w:rPr>
+            <w:rStyle w:val="Hypertextovodkaz"/>
+          </w:rPr>
+          <w:t>Software</w:t>
+        </w:r>
+        <w:r>
+          <w:rPr>
+            <w:webHidden/>
+          </w:rPr>
+          <w:tab/>
+        </w:r>
+        <w:r>
+          <w:rPr>
+            <w:webHidden/>
+          </w:rPr>
+          <w:fldChar w:fldCharType="begin"/>
+        </w:r>
+        <w:r>
+          <w:rPr>
+            <w:webHidden/>
+          </w:rPr>
+          <w:instrText xml:space="preserve"> PAGEREF _Toc61191193 \h </w:instrText>
+        </w:r>
+        <w:r>
+          <w:rPr>
+            <w:webHidden/>
+          </w:rPr>
+        </w:r>
+        <w:r>
+          <w:rPr>
+            <w:webHidden/>
+          </w:rPr>
+          <w:fldChar w:fldCharType="separate"/>
+        </w:r>
+        <w:r>
+          <w:rPr>
+            <w:webHidden/>
+          </w:rPr>
+          <w:t>7</w:t>
+        </w:r>
+        <w:r>
+          <w:rPr>
+            <w:webHidden/>
+          </w:rPr>
+          <w:fldChar w:fldCharType="end"/>
+        </w:r>
+      </w:hyperlink>
+    </w:p>
+    <w:p>
+      <w:pPr>
+        <w:pStyle w:val="Obsah4"/>
+        <w:tabs>
+          <w:tab w:val="left" w:pos="1418"/>
+        </w:tabs>
+        <w:rPr>
+          <w:rFonts w:asciiTheme="minorHAnsi" w:eastAsiaTheme="minorEastAsia" w:hAnsiTheme="minorHAnsi" w:cstheme="minorBidi"/>
+          <w:sz w:val="22"/>
+          <w:szCs w:val="22"/>
+        </w:rPr>
+      </w:pPr>
+      <w:hyperlink w:anchor="_Toc61191194" w:history="1">
+        <w:r>
+          <w:rPr>
+            <w:rStyle w:val="Hypertextovodkaz"/>
+          </w:rPr>
+          <w:t>1.3.1</w:t>
+        </w:r>
+        <w:r>
+          <w:rPr>
+            <w:rFonts w:asciiTheme="minorHAnsi" w:eastAsiaTheme="minorEastAsia" w:hAnsiTheme="minorHAnsi" w:cstheme="minorBidi"/>
+            <w:sz w:val="22"/>
+            <w:szCs w:val="22"/>
+          </w:rPr>
+          <w:tab/>
+        </w:r>
+        <w:r>
+          <w:rPr>
+            <w:rStyle w:val="Hypertextovodkaz"/>
+          </w:rPr>
+          <w:t>Visual Studio Code a PlatformIO</w:t>
+        </w:r>
+        <w:r>
+          <w:rPr>
+            <w:webHidden/>
+          </w:rPr>
+          <w:tab/>
+        </w:r>
+        <w:r>
+          <w:rPr>
+            <w:webHidden/>
+          </w:rPr>
+          <w:fldChar w:fldCharType="begin"/>
+        </w:r>
+        <w:r>
+          <w:rPr>
+            <w:webHidden/>
+          </w:rPr>
+          <w:instrText xml:space="preserve"> PAGEREF _Toc61191194 \h </w:instrText>
+        </w:r>
+        <w:r>
+          <w:rPr>
+            <w:webHidden/>
+          </w:rPr>
+        </w:r>
+        <w:r>
+          <w:rPr>
+            <w:webHidden/>
+          </w:rPr>
+          <w:fldChar w:fldCharType="separate"/>
+        </w:r>
+        <w:r>
+          <w:rPr>
+            <w:webHidden/>
+          </w:rPr>
+          <w:t>7</w:t>
+        </w:r>
+        <w:r>
+          <w:rPr>
+            <w:webHidden/>
+          </w:rPr>
+          <w:fldChar w:fldCharType="end"/>
+        </w:r>
+      </w:hyperlink>
+    </w:p>
+    <w:p>
+      <w:pPr>
+        <w:pStyle w:val="Obsah4"/>
+        <w:tabs>
+          <w:tab w:val="left" w:pos="1418"/>
+        </w:tabs>
+        <w:rPr>
+          <w:rFonts w:asciiTheme="minorHAnsi" w:eastAsiaTheme="minorEastAsia" w:hAnsiTheme="minorHAnsi" w:cstheme="minorBidi"/>
+          <w:sz w:val="22"/>
+          <w:szCs w:val="22"/>
+        </w:rPr>
+      </w:pPr>
+      <w:hyperlink w:anchor="_Toc61191195" w:history="1">
+        <w:r>
+          <w:rPr>
+            <w:rStyle w:val="Hypertextovodkaz"/>
+          </w:rPr>
+          <w:t>1.3.2</w:t>
+        </w:r>
+        <w:r>
+          <w:rPr>
+            <w:rFonts w:asciiTheme="minorHAnsi" w:eastAsiaTheme="minorEastAsia" w:hAnsiTheme="minorHAnsi" w:cstheme="minorBidi"/>
+            <w:sz w:val="22"/>
+            <w:szCs w:val="22"/>
+          </w:rPr>
+          <w:tab/>
+        </w:r>
+        <w:r>
+          <w:rPr>
+            <w:rStyle w:val="Hypertextovodkaz"/>
+          </w:rPr>
+          <w:t>Knihovny</w:t>
+        </w:r>
+        <w:r>
+          <w:rPr>
+            <w:webHidden/>
+          </w:rPr>
+          <w:tab/>
+        </w:r>
+        <w:r>
+          <w:rPr>
+            <w:webHidden/>
+          </w:rPr>
+          <w:fldChar w:fldCharType="begin"/>
+        </w:r>
+        <w:r>
+          <w:rPr>
+            <w:webHidden/>
+          </w:rPr>
+          <w:instrText xml:space="preserve"> PAGEREF _Toc61191195 \h </w:instrText>
+        </w:r>
+        <w:r>
+          <w:rPr>
+            <w:webHidden/>
+          </w:rPr>
+        </w:r>
+        <w:r>
+          <w:rPr>
+            <w:webHidden/>
+          </w:rPr>
+          <w:fldChar w:fldCharType="separate"/>
+        </w:r>
+        <w:r>
+          <w:rPr>
+            <w:webHidden/>
+          </w:rPr>
+          <w:t>7</w:t>
+        </w:r>
+        <w:r>
+          <w:rPr>
+            <w:webHidden/>
+          </w:rPr>
+          <w:fldChar w:fldCharType="end"/>
+        </w:r>
+      </w:hyperlink>
+    </w:p>
+    <w:p>
+      <w:pPr>
+        <w:pStyle w:val="Obsah4"/>
+        <w:tabs>
+          <w:tab w:val="left" w:pos="1418"/>
+        </w:tabs>
+        <w:rPr>
+          <w:rFonts w:asciiTheme="minorHAnsi" w:eastAsiaTheme="minorEastAsia" w:hAnsiTheme="minorHAnsi" w:cstheme="minorBidi"/>
+          <w:sz w:val="22"/>
+          <w:szCs w:val="22"/>
+        </w:rPr>
+      </w:pPr>
+      <w:hyperlink w:anchor="_Toc61191196" w:history="1">
+        <w:r>
+          <w:rPr>
+            <w:rStyle w:val="Hypertextovodkaz"/>
+          </w:rPr>
+          <w:t>1.3.3</w:t>
+        </w:r>
+        <w:r>
+          <w:rPr>
+            <w:rFonts w:asciiTheme="minorHAnsi" w:eastAsiaTheme="minorEastAsia" w:hAnsiTheme="minorHAnsi" w:cstheme="minorBidi"/>
+            <w:sz w:val="22"/>
+            <w:szCs w:val="22"/>
+          </w:rPr>
+          <w:tab/>
+        </w:r>
+        <w:r>
+          <w:rPr>
+            <w:rStyle w:val="Hypertextovodkaz"/>
+          </w:rPr>
+          <w:t>Nástroje pro tvorbu webu</w:t>
+        </w:r>
+        <w:r>
+          <w:rPr>
+            <w:webHidden/>
+          </w:rPr>
+          <w:tab/>
+        </w:r>
+        <w:r>
+          <w:rPr>
+            <w:webHidden/>
+          </w:rPr>
+          <w:fldChar w:fldCharType="begin"/>
+        </w:r>
+        <w:r>
+          <w:rPr>
+            <w:webHidden/>
+          </w:rPr>
+          <w:instrText xml:space="preserve"> PAGEREF _Toc61191196 \h </w:instrText>
+        </w:r>
+        <w:r>
+          <w:rPr>
+            <w:webHidden/>
+          </w:rPr>
+        </w:r>
+        <w:r>
+          <w:rPr>
+            <w:webHidden/>
+          </w:rPr>
+          <w:fldChar w:fldCharType="separate"/>
+        </w:r>
+        <w:r>
+          <w:rPr>
+            <w:webHidden/>
+          </w:rPr>
+          <w:t>8</w:t>
+        </w:r>
+        <w:r>
+          <w:rPr>
+            <w:webHidden/>
+          </w:rPr>
+          <w:fldChar w:fldCharType="end"/>
+        </w:r>
+      </w:hyperlink>
+    </w:p>
+    <w:p>
+      <w:pPr>
+        <w:pStyle w:val="Obsah4"/>
+        <w:tabs>
+          <w:tab w:val="left" w:pos="1418"/>
+        </w:tabs>
+        <w:rPr>
+          <w:rFonts w:asciiTheme="minorHAnsi" w:eastAsiaTheme="minorEastAsia" w:hAnsiTheme="minorHAnsi" w:cstheme="minorBidi"/>
+          <w:sz w:val="22"/>
+          <w:szCs w:val="22"/>
+        </w:rPr>
+      </w:pPr>
+      <w:hyperlink w:anchor="_Toc61191197" w:history="1">
+        <w:r>
+          <w:rPr>
+            <w:rStyle w:val="Hypertextovodkaz"/>
+          </w:rPr>
+          <w:t>1.3.4</w:t>
+        </w:r>
+        <w:r>
+          <w:rPr>
+            <w:rFonts w:asciiTheme="minorHAnsi" w:eastAsiaTheme="minorEastAsia" w:hAnsiTheme="minorHAnsi" w:cstheme="minorBidi"/>
+            <w:sz w:val="22"/>
+            <w:szCs w:val="22"/>
+          </w:rPr>
+          <w:tab/>
+        </w:r>
+        <w:r>
+          <w:rPr>
+            <w:rStyle w:val="Hypertextovodkaz"/>
+          </w:rPr>
+          <w:t>KiCAD</w:t>
+        </w:r>
+        <w:r>
+          <w:rPr>
+            <w:webHidden/>
+          </w:rPr>
+          <w:tab/>
+        </w:r>
+        <w:r>
+          <w:rPr>
+            <w:webHidden/>
+          </w:rPr>
+          <w:fldChar w:fldCharType="begin"/>
+        </w:r>
+        <w:r>
+          <w:rPr>
+            <w:webHidden/>
+          </w:rPr>
+          <w:instrText xml:space="preserve"> PAGEREF _Toc61191197 \h </w:instrText>
+        </w:r>
+        <w:r>
+          <w:rPr>
+            <w:webHidden/>
+          </w:rPr>
+        </w:r>
+        <w:r>
+          <w:rPr>
+            <w:webHidden/>
+          </w:rPr>
+          <w:fldChar w:fldCharType="separate"/>
+        </w:r>
+        <w:r>
+          <w:rPr>
+            <w:webHidden/>
+          </w:rPr>
+          <w:t>8</w:t>
         </w:r>
         <w:r>
           <w:rPr>
@@ -1225,7 +1754,7 @@
           <w:szCs w:val="22"/>
         </w:rPr>
       </w:pPr>
-      <w:hyperlink w:anchor="_Toc60414807" w:history="1">
+      <w:hyperlink w:anchor="_Toc61191198" w:history="1">
         <w:r>
           <w:rPr>
             <w:rStyle w:val="Hypertextovodkaz"/>
@@ -1246,7 +1775,7 @@
           <w:rPr>
             <w:rStyle w:val="Hypertextovodkaz"/>
           </w:rPr>
-          <w:t>Využité technologie</w:t>
+          <w:t>Způsoby řešení a použité postupy</w:t>
         </w:r>
         <w:r>
           <w:rPr>
@@ -1264,7 +1793,7 @@
           <w:rPr>
             <w:webHidden/>
           </w:rPr>
-          <w:instrText xml:space="preserve"> PAGEREF _Toc60414807 \h </w:instrText>
+          <w:instrText xml:space="preserve"> PAGEREF _Toc61191198 \h </w:instrText>
         </w:r>
         <w:r>
           <w:rPr>
@@ -1281,7 +1810,7 @@
           <w:rPr>
             <w:webHidden/>
           </w:rPr>
-          <w:t>7</w:t>
+          <w:t>9</w:t>
         </w:r>
         <w:r>
           <w:rPr>
@@ -1301,7 +1830,7 @@
           <w:szCs w:val="22"/>
         </w:rPr>
       </w:pPr>
-      <w:hyperlink w:anchor="_Toc60414808" w:history="1">
+      <w:hyperlink w:anchor="_Toc61191199" w:history="1">
         <w:r>
           <w:rPr>
             <w:rStyle w:val="Hypertextovodkaz"/>
@@ -1321,7 +1850,7 @@
           <w:rPr>
             <w:rStyle w:val="Hypertextovodkaz"/>
           </w:rPr>
-          <w:t>Procesor</w:t>
+          <w:t>Schématické zapojení</w:t>
         </w:r>
         <w:r>
           <w:rPr>
@@ -1339,7 +1868,7 @@
           <w:rPr>
             <w:webHidden/>
           </w:rPr>
-          <w:instrText xml:space="preserve"> PAGEREF _Toc60414808 \h </w:instrText>
+          <w:instrText xml:space="preserve"> PAGEREF _Toc61191199 \h </w:instrText>
         </w:r>
         <w:r>
           <w:rPr>
@@ -1356,7 +1885,7 @@
           <w:rPr>
             <w:webHidden/>
           </w:rPr>
-          <w:t>7</w:t>
+          <w:t>9</w:t>
         </w:r>
         <w:r>
           <w:rPr>
@@ -1376,7 +1905,7 @@
           <w:szCs w:val="22"/>
         </w:rPr>
       </w:pPr>
-      <w:hyperlink w:anchor="_Toc60414809" w:history="1">
+      <w:hyperlink w:anchor="_Toc61191200" w:history="1">
         <w:r>
           <w:rPr>
             <w:rStyle w:val="Hypertextovodkaz"/>
@@ -1396,7 +1925,7 @@
           <w:rPr>
             <w:rStyle w:val="Hypertextovodkaz"/>
           </w:rPr>
-          <w:t>Krokový motor 28BYJ-48 s řadičem</w:t>
+          <w:t>Napájení</w:t>
         </w:r>
         <w:r>
           <w:rPr>
@@ -1414,386 +1943,7 @@
           <w:rPr>
             <w:webHidden/>
           </w:rPr>
-          <w:instrText xml:space="preserve"> PAGEREF _Toc60414809 \h </w:instrText>
-        </w:r>
-        <w:r>
-          <w:rPr>
-            <w:webHidden/>
-          </w:rPr>
-        </w:r>
-        <w:r>
-          <w:rPr>
-            <w:webHidden/>
-          </w:rPr>
-          <w:fldChar w:fldCharType="separate"/>
-        </w:r>
-        <w:r>
-          <w:rPr>
-            <w:webHidden/>
-          </w:rPr>
-          <w:t>7</w:t>
-        </w:r>
-        <w:r>
-          <w:rPr>
-            <w:webHidden/>
-          </w:rPr>
-          <w:fldChar w:fldCharType="end"/>
-        </w:r>
-      </w:hyperlink>
-    </w:p>
-    <w:p>
-      <w:pPr>
-        <w:pStyle w:val="Obsah3"/>
-        <w:rPr>
-          <w:rFonts w:asciiTheme="minorHAnsi" w:eastAsiaTheme="minorEastAsia" w:hAnsiTheme="minorHAnsi" w:cstheme="minorBidi"/>
-          <w:smallCaps w:val="0"/>
-          <w:sz w:val="22"/>
-          <w:szCs w:val="22"/>
-        </w:rPr>
-      </w:pPr>
-      <w:hyperlink w:anchor="_Toc60414810" w:history="1">
-        <w:r>
-          <w:rPr>
-            <w:rStyle w:val="Hypertextovodkaz"/>
-          </w:rPr>
-          <w:t>2.3</w:t>
-        </w:r>
-        <w:r>
-          <w:rPr>
-            <w:rFonts w:asciiTheme="minorHAnsi" w:eastAsiaTheme="minorEastAsia" w:hAnsiTheme="minorHAnsi" w:cstheme="minorBidi"/>
-            <w:smallCaps w:val="0"/>
-            <w:sz w:val="22"/>
-            <w:szCs w:val="22"/>
-          </w:rPr>
-          <w:tab/>
-        </w:r>
-        <w:r>
-          <w:rPr>
-            <w:rStyle w:val="Hypertextovodkaz"/>
-          </w:rPr>
-          <w:t>Software</w:t>
-        </w:r>
-        <w:r>
-          <w:rPr>
-            <w:webHidden/>
-          </w:rPr>
-          <w:tab/>
-        </w:r>
-        <w:r>
-          <w:rPr>
-            <w:webHidden/>
-          </w:rPr>
-          <w:fldChar w:fldCharType="begin"/>
-        </w:r>
-        <w:r>
-          <w:rPr>
-            <w:webHidden/>
-          </w:rPr>
-          <w:instrText xml:space="preserve"> PAGEREF _Toc60414810 \h </w:instrText>
-        </w:r>
-        <w:r>
-          <w:rPr>
-            <w:webHidden/>
-          </w:rPr>
-        </w:r>
-        <w:r>
-          <w:rPr>
-            <w:webHidden/>
-          </w:rPr>
-          <w:fldChar w:fldCharType="separate"/>
-        </w:r>
-        <w:r>
-          <w:rPr>
-            <w:webHidden/>
-          </w:rPr>
-          <w:t>8</w:t>
-        </w:r>
-        <w:r>
-          <w:rPr>
-            <w:webHidden/>
-          </w:rPr>
-          <w:fldChar w:fldCharType="end"/>
-        </w:r>
-      </w:hyperlink>
-    </w:p>
-    <w:p>
-      <w:pPr>
-        <w:pStyle w:val="Obsah4"/>
-        <w:tabs>
-          <w:tab w:val="left" w:pos="1418"/>
-        </w:tabs>
-        <w:rPr>
-          <w:rFonts w:asciiTheme="minorHAnsi" w:eastAsiaTheme="minorEastAsia" w:hAnsiTheme="minorHAnsi" w:cstheme="minorBidi"/>
-          <w:sz w:val="22"/>
-          <w:szCs w:val="22"/>
-        </w:rPr>
-      </w:pPr>
-      <w:hyperlink w:anchor="_Toc60414811" w:history="1">
-        <w:r>
-          <w:rPr>
-            <w:rStyle w:val="Hypertextovodkaz"/>
-          </w:rPr>
-          <w:t>2.3.1</w:t>
-        </w:r>
-        <w:r>
-          <w:rPr>
-            <w:rFonts w:asciiTheme="minorHAnsi" w:eastAsiaTheme="minorEastAsia" w:hAnsiTheme="minorHAnsi" w:cstheme="minorBidi"/>
-            <w:sz w:val="22"/>
-            <w:szCs w:val="22"/>
-          </w:rPr>
-          <w:tab/>
-        </w:r>
-        <w:r>
-          <w:rPr>
-            <w:rStyle w:val="Hypertextovodkaz"/>
-          </w:rPr>
-          <w:t>Visual Studio Code a PlatformIO</w:t>
-        </w:r>
-        <w:r>
-          <w:rPr>
-            <w:webHidden/>
-          </w:rPr>
-          <w:tab/>
-        </w:r>
-        <w:r>
-          <w:rPr>
-            <w:webHidden/>
-          </w:rPr>
-          <w:fldChar w:fldCharType="begin"/>
-        </w:r>
-        <w:r>
-          <w:rPr>
-            <w:webHidden/>
-          </w:rPr>
-          <w:instrText xml:space="preserve"> PAGEREF _Toc60414811 \h </w:instrText>
-        </w:r>
-        <w:r>
-          <w:rPr>
-            <w:webHidden/>
-          </w:rPr>
-        </w:r>
-        <w:r>
-          <w:rPr>
-            <w:webHidden/>
-          </w:rPr>
-          <w:fldChar w:fldCharType="separate"/>
-        </w:r>
-        <w:r>
-          <w:rPr>
-            <w:webHidden/>
-          </w:rPr>
-          <w:t>8</w:t>
-        </w:r>
-        <w:r>
-          <w:rPr>
-            <w:webHidden/>
-          </w:rPr>
-          <w:fldChar w:fldCharType="end"/>
-        </w:r>
-      </w:hyperlink>
-    </w:p>
-    <w:p>
-      <w:pPr>
-        <w:pStyle w:val="Obsah4"/>
-        <w:tabs>
-          <w:tab w:val="left" w:pos="1418"/>
-        </w:tabs>
-        <w:rPr>
-          <w:rFonts w:asciiTheme="minorHAnsi" w:eastAsiaTheme="minorEastAsia" w:hAnsiTheme="minorHAnsi" w:cstheme="minorBidi"/>
-          <w:sz w:val="22"/>
-          <w:szCs w:val="22"/>
-        </w:rPr>
-      </w:pPr>
-      <w:hyperlink w:anchor="_Toc60414812" w:history="1">
-        <w:r>
-          <w:rPr>
-            <w:rStyle w:val="Hypertextovodkaz"/>
-          </w:rPr>
-          <w:t>2.3.2</w:t>
-        </w:r>
-        <w:r>
-          <w:rPr>
-            <w:rFonts w:asciiTheme="minorHAnsi" w:eastAsiaTheme="minorEastAsia" w:hAnsiTheme="minorHAnsi" w:cstheme="minorBidi"/>
-            <w:sz w:val="22"/>
-            <w:szCs w:val="22"/>
-          </w:rPr>
-          <w:tab/>
-        </w:r>
-        <w:r>
-          <w:rPr>
-            <w:rStyle w:val="Hypertextovodkaz"/>
-          </w:rPr>
-          <w:t>Knihovny</w:t>
-        </w:r>
-        <w:r>
-          <w:rPr>
-            <w:webHidden/>
-          </w:rPr>
-          <w:tab/>
-        </w:r>
-        <w:r>
-          <w:rPr>
-            <w:webHidden/>
-          </w:rPr>
-          <w:fldChar w:fldCharType="begin"/>
-        </w:r>
-        <w:r>
-          <w:rPr>
-            <w:webHidden/>
-          </w:rPr>
-          <w:instrText xml:space="preserve"> PAGEREF _Toc60414812 \h </w:instrText>
-        </w:r>
-        <w:r>
-          <w:rPr>
-            <w:webHidden/>
-          </w:rPr>
-        </w:r>
-        <w:r>
-          <w:rPr>
-            <w:webHidden/>
-          </w:rPr>
-          <w:fldChar w:fldCharType="separate"/>
-        </w:r>
-        <w:r>
-          <w:rPr>
-            <w:webHidden/>
-          </w:rPr>
-          <w:t>8</w:t>
-        </w:r>
-        <w:r>
-          <w:rPr>
-            <w:webHidden/>
-          </w:rPr>
-          <w:fldChar w:fldCharType="end"/>
-        </w:r>
-      </w:hyperlink>
-    </w:p>
-    <w:p>
-      <w:pPr>
-        <w:pStyle w:val="Obsah4"/>
-        <w:tabs>
-          <w:tab w:val="left" w:pos="1418"/>
-        </w:tabs>
-        <w:rPr>
-          <w:rFonts w:asciiTheme="minorHAnsi" w:eastAsiaTheme="minorEastAsia" w:hAnsiTheme="minorHAnsi" w:cstheme="minorBidi"/>
-          <w:sz w:val="22"/>
-          <w:szCs w:val="22"/>
-        </w:rPr>
-      </w:pPr>
-      <w:hyperlink w:anchor="_Toc60414813" w:history="1">
-        <w:r>
-          <w:rPr>
-            <w:rStyle w:val="Hypertextovodkaz"/>
-          </w:rPr>
-          <w:t>2.3.3</w:t>
-        </w:r>
-        <w:r>
-          <w:rPr>
-            <w:rFonts w:asciiTheme="minorHAnsi" w:eastAsiaTheme="minorEastAsia" w:hAnsiTheme="minorHAnsi" w:cstheme="minorBidi"/>
-            <w:sz w:val="22"/>
-            <w:szCs w:val="22"/>
-          </w:rPr>
-          <w:tab/>
-        </w:r>
-        <w:r>
-          <w:rPr>
-            <w:rStyle w:val="Hypertextovodkaz"/>
-          </w:rPr>
-          <w:t>Nástroje pro tvorbu webu</w:t>
-        </w:r>
-        <w:r>
-          <w:rPr>
-            <w:webHidden/>
-          </w:rPr>
-          <w:tab/>
-        </w:r>
-        <w:r>
-          <w:rPr>
-            <w:webHidden/>
-          </w:rPr>
-          <w:fldChar w:fldCharType="begin"/>
-        </w:r>
-        <w:r>
-          <w:rPr>
-            <w:webHidden/>
-          </w:rPr>
-          <w:instrText xml:space="preserve"> PAGEREF _Toc60414813 \h </w:instrText>
-        </w:r>
-        <w:r>
-          <w:rPr>
-            <w:webHidden/>
-          </w:rPr>
-        </w:r>
-        <w:r>
-          <w:rPr>
-            <w:webHidden/>
-          </w:rPr>
-          <w:fldChar w:fldCharType="separate"/>
-        </w:r>
-        <w:r>
-          <w:rPr>
-            <w:webHidden/>
-          </w:rPr>
-          <w:t>9</w:t>
-        </w:r>
-        <w:r>
-          <w:rPr>
-            <w:webHidden/>
-          </w:rPr>
-          <w:fldChar w:fldCharType="end"/>
-        </w:r>
-      </w:hyperlink>
-    </w:p>
-    <w:p>
-      <w:pPr>
-        <w:pStyle w:val="Obsah4"/>
-        <w:tabs>
-          <w:tab w:val="left" w:pos="1418"/>
-        </w:tabs>
-        <w:rPr>
-          <w:rFonts w:asciiTheme="minorHAnsi" w:eastAsiaTheme="minorEastAsia" w:hAnsiTheme="minorHAnsi" w:cstheme="minorBidi"/>
-          <w:sz w:val="22"/>
-          <w:szCs w:val="22"/>
-        </w:rPr>
-      </w:pPr>
-      <w:hyperlink w:anchor="_Toc60414814" w:history="1">
-        <w:r>
-          <w:rPr>
-            <w:rStyle w:val="Hypertextovodkaz"/>
-          </w:rPr>
-          <w:t>2.3.4</w:t>
-        </w:r>
-        <w:r>
-          <w:rPr>
-            <w:rFonts w:asciiTheme="minorHAnsi" w:eastAsiaTheme="minorEastAsia" w:hAnsiTheme="minorHAnsi" w:cstheme="minorBidi"/>
-            <w:sz w:val="22"/>
-            <w:szCs w:val="22"/>
-          </w:rPr>
-          <w:tab/>
-        </w:r>
-        <w:r>
-          <w:rPr>
-            <w:rStyle w:val="Hypertextovodkaz"/>
-          </w:rPr>
-          <w:t>KiCAD</w:t>
-        </w:r>
-        <w:r>
-          <w:rPr>
-            <w:webHidden/>
-          </w:rPr>
-          <w:tab/>
-        </w:r>
-        <w:r>
-          <w:rPr>
-            <w:webHidden/>
-          </w:rPr>
-          <w:fldChar w:fldCharType="begin"/>
-        </w:r>
-        <w:r>
-          <w:rPr>
-            <w:webHidden/>
-          </w:rPr>
-          <w:instrText xml:space="preserve"> PAGEREF _Toc60414814 \h </w:instrText>
+          <w:instrText xml:space="preserve"> PAGEREF _Toc61191200 \h </w:instrText>
         </w:r>
         <w:r>
           <w:rPr>
@@ -1831,7 +1981,7 @@
           <w:szCs w:val="22"/>
         </w:rPr>
       </w:pPr>
-      <w:hyperlink w:anchor="_Toc60414815" w:history="1">
+      <w:hyperlink w:anchor="_Toc61191201" w:history="1">
         <w:r>
           <w:rPr>
             <w:rStyle w:val="Hypertextovodkaz"/>
@@ -1852,7 +2002,7 @@
           <w:rPr>
             <w:rStyle w:val="Hypertextovodkaz"/>
           </w:rPr>
-          <w:t>Způsoby řešení a použité postupy</w:t>
+          <w:t>Způsoby řešení softwaru a použité postupy</w:t>
         </w:r>
         <w:r>
           <w:rPr>
@@ -1870,7 +2020,7 @@
           <w:rPr>
             <w:webHidden/>
           </w:rPr>
-          <w:instrText xml:space="preserve"> PAGEREF _Toc60414815 \h </w:instrText>
+          <w:instrText xml:space="preserve"> PAGEREF _Toc61191201 \h </w:instrText>
         </w:r>
         <w:r>
           <w:rPr>
@@ -1907,7 +2057,7 @@
           <w:szCs w:val="22"/>
         </w:rPr>
       </w:pPr>
-      <w:hyperlink w:anchor="_Toc60414816" w:history="1">
+      <w:hyperlink w:anchor="_Toc61191202" w:history="1">
         <w:r>
           <w:rPr>
             <w:rStyle w:val="Hypertextovodkaz"/>
@@ -1927,7 +2077,7 @@
           <w:rPr>
             <w:rStyle w:val="Hypertextovodkaz"/>
           </w:rPr>
-          <w:t>Schématické zapojení</w:t>
+          <w:t>Připojení k internetu</w:t>
         </w:r>
         <w:r>
           <w:rPr>
@@ -1945,7 +2095,7 @@
           <w:rPr>
             <w:webHidden/>
           </w:rPr>
-          <w:instrText xml:space="preserve"> PAGEREF _Toc60414816 \h </w:instrText>
+          <w:instrText xml:space="preserve"> PAGEREF _Toc61191202 \h </w:instrText>
         </w:r>
         <w:r>
           <w:rPr>
@@ -1982,7 +2132,7 @@
           <w:szCs w:val="22"/>
         </w:rPr>
       </w:pPr>
-      <w:hyperlink w:anchor="_Toc60414817" w:history="1">
+      <w:hyperlink w:anchor="_Toc61191203" w:history="1">
         <w:r>
           <w:rPr>
             <w:rStyle w:val="Hypertextovodkaz"/>
@@ -2002,7 +2152,7 @@
           <w:rPr>
             <w:rStyle w:val="Hypertextovodkaz"/>
           </w:rPr>
-          <w:t>Napájení</w:t>
+          <w:t>Webové stránky</w:t>
         </w:r>
         <w:r>
           <w:rPr>
@@ -2020,7 +2170,7 @@
           <w:rPr>
             <w:webHidden/>
           </w:rPr>
-          <w:instrText xml:space="preserve"> PAGEREF _Toc60414817 \h </w:instrText>
+          <w:instrText xml:space="preserve"> PAGEREF _Toc61191203 \h </w:instrText>
         </w:r>
         <w:r>
           <w:rPr>
@@ -2038,6 +2188,381 @@
             <w:webHidden/>
           </w:rPr>
           <w:t>10</w:t>
+        </w:r>
+        <w:r>
+          <w:rPr>
+            <w:webHidden/>
+          </w:rPr>
+          <w:fldChar w:fldCharType="end"/>
+        </w:r>
+      </w:hyperlink>
+    </w:p>
+    <w:p>
+      <w:pPr>
+        <w:pStyle w:val="Obsah3"/>
+        <w:rPr>
+          <w:rFonts w:asciiTheme="minorHAnsi" w:eastAsiaTheme="minorEastAsia" w:hAnsiTheme="minorHAnsi" w:cstheme="minorBidi"/>
+          <w:smallCaps w:val="0"/>
+          <w:sz w:val="22"/>
+          <w:szCs w:val="22"/>
+        </w:rPr>
+      </w:pPr>
+      <w:hyperlink w:anchor="_Toc61191204" w:history="1">
+        <w:r>
+          <w:rPr>
+            <w:rStyle w:val="Hypertextovodkaz"/>
+          </w:rPr>
+          <w:t>3.3</w:t>
+        </w:r>
+        <w:r>
+          <w:rPr>
+            <w:rFonts w:asciiTheme="minorHAnsi" w:eastAsiaTheme="minorEastAsia" w:hAnsiTheme="minorHAnsi" w:cstheme="minorBidi"/>
+            <w:smallCaps w:val="0"/>
+            <w:sz w:val="22"/>
+            <w:szCs w:val="22"/>
+          </w:rPr>
+          <w:tab/>
+        </w:r>
+        <w:r>
+          <w:rPr>
+            <w:rStyle w:val="Hypertextovodkaz"/>
+          </w:rPr>
+          <w:t>Získávání proměnných</w:t>
+        </w:r>
+        <w:r>
+          <w:rPr>
+            <w:webHidden/>
+          </w:rPr>
+          <w:tab/>
+        </w:r>
+        <w:r>
+          <w:rPr>
+            <w:webHidden/>
+          </w:rPr>
+          <w:fldChar w:fldCharType="begin"/>
+        </w:r>
+        <w:r>
+          <w:rPr>
+            <w:webHidden/>
+          </w:rPr>
+          <w:instrText xml:space="preserve"> PAGEREF _Toc61191204 \h </w:instrText>
+        </w:r>
+        <w:r>
+          <w:rPr>
+            <w:webHidden/>
+          </w:rPr>
+        </w:r>
+        <w:r>
+          <w:rPr>
+            <w:webHidden/>
+          </w:rPr>
+          <w:fldChar w:fldCharType="separate"/>
+        </w:r>
+        <w:r>
+          <w:rPr>
+            <w:webHidden/>
+          </w:rPr>
+          <w:t>11</w:t>
+        </w:r>
+        <w:r>
+          <w:rPr>
+            <w:webHidden/>
+          </w:rPr>
+          <w:fldChar w:fldCharType="end"/>
+        </w:r>
+      </w:hyperlink>
+    </w:p>
+    <w:p>
+      <w:pPr>
+        <w:pStyle w:val="Obsah3"/>
+        <w:rPr>
+          <w:rFonts w:asciiTheme="minorHAnsi" w:eastAsiaTheme="minorEastAsia" w:hAnsiTheme="minorHAnsi" w:cstheme="minorBidi"/>
+          <w:smallCaps w:val="0"/>
+          <w:sz w:val="22"/>
+          <w:szCs w:val="22"/>
+        </w:rPr>
+      </w:pPr>
+      <w:hyperlink w:anchor="_Toc61191205" w:history="1">
+        <w:r>
+          <w:rPr>
+            <w:rStyle w:val="Hypertextovodkaz"/>
+          </w:rPr>
+          <w:t>3.4</w:t>
+        </w:r>
+        <w:r>
+          <w:rPr>
+            <w:rFonts w:asciiTheme="minorHAnsi" w:eastAsiaTheme="minorEastAsia" w:hAnsiTheme="minorHAnsi" w:cstheme="minorBidi"/>
+            <w:smallCaps w:val="0"/>
+            <w:sz w:val="22"/>
+            <w:szCs w:val="22"/>
+          </w:rPr>
+          <w:tab/>
+        </w:r>
+        <w:r>
+          <w:rPr>
+            <w:rStyle w:val="Hypertextovodkaz"/>
+          </w:rPr>
+          <w:t>Posílání proměnných</w:t>
+        </w:r>
+        <w:r>
+          <w:rPr>
+            <w:webHidden/>
+          </w:rPr>
+          <w:tab/>
+        </w:r>
+        <w:r>
+          <w:rPr>
+            <w:webHidden/>
+          </w:rPr>
+          <w:fldChar w:fldCharType="begin"/>
+        </w:r>
+        <w:r>
+          <w:rPr>
+            <w:webHidden/>
+          </w:rPr>
+          <w:instrText xml:space="preserve"> PAGEREF _Toc61191205 \h </w:instrText>
+        </w:r>
+        <w:r>
+          <w:rPr>
+            <w:webHidden/>
+          </w:rPr>
+        </w:r>
+        <w:r>
+          <w:rPr>
+            <w:webHidden/>
+          </w:rPr>
+          <w:fldChar w:fldCharType="separate"/>
+        </w:r>
+        <w:r>
+          <w:rPr>
+            <w:webHidden/>
+          </w:rPr>
+          <w:t>12</w:t>
+        </w:r>
+        <w:r>
+          <w:rPr>
+            <w:webHidden/>
+          </w:rPr>
+          <w:fldChar w:fldCharType="end"/>
+        </w:r>
+      </w:hyperlink>
+    </w:p>
+    <w:p>
+      <w:pPr>
+        <w:pStyle w:val="Obsah3"/>
+        <w:rPr>
+          <w:rFonts w:asciiTheme="minorHAnsi" w:eastAsiaTheme="minorEastAsia" w:hAnsiTheme="minorHAnsi" w:cstheme="minorBidi"/>
+          <w:smallCaps w:val="0"/>
+          <w:sz w:val="22"/>
+          <w:szCs w:val="22"/>
+        </w:rPr>
+      </w:pPr>
+      <w:hyperlink w:anchor="_Toc61191206" w:history="1">
+        <w:r>
+          <w:rPr>
+            <w:rStyle w:val="Hypertextovodkaz"/>
+          </w:rPr>
+          <w:t>3.5</w:t>
+        </w:r>
+        <w:r>
+          <w:rPr>
+            <w:rFonts w:asciiTheme="minorHAnsi" w:eastAsiaTheme="minorEastAsia" w:hAnsiTheme="minorHAnsi" w:cstheme="minorBidi"/>
+            <w:smallCaps w:val="0"/>
+            <w:sz w:val="22"/>
+            <w:szCs w:val="22"/>
+          </w:rPr>
+          <w:tab/>
+        </w:r>
+        <w:r>
+          <w:rPr>
+            <w:rStyle w:val="Hypertextovodkaz"/>
+          </w:rPr>
+          <w:t>Výpis času</w:t>
+        </w:r>
+        <w:r>
+          <w:rPr>
+            <w:webHidden/>
+          </w:rPr>
+          <w:tab/>
+        </w:r>
+        <w:r>
+          <w:rPr>
+            <w:webHidden/>
+          </w:rPr>
+          <w:fldChar w:fldCharType="begin"/>
+        </w:r>
+        <w:r>
+          <w:rPr>
+            <w:webHidden/>
+          </w:rPr>
+          <w:instrText xml:space="preserve"> PAGEREF _Toc61191206 \h </w:instrText>
+        </w:r>
+        <w:r>
+          <w:rPr>
+            <w:webHidden/>
+          </w:rPr>
+        </w:r>
+        <w:r>
+          <w:rPr>
+            <w:webHidden/>
+          </w:rPr>
+          <w:fldChar w:fldCharType="separate"/>
+        </w:r>
+        <w:r>
+          <w:rPr>
+            <w:webHidden/>
+          </w:rPr>
+          <w:t>12</w:t>
+        </w:r>
+        <w:r>
+          <w:rPr>
+            <w:webHidden/>
+          </w:rPr>
+          <w:fldChar w:fldCharType="end"/>
+        </w:r>
+      </w:hyperlink>
+    </w:p>
+    <w:p>
+      <w:pPr>
+        <w:pStyle w:val="Obsah3"/>
+        <w:rPr>
+          <w:rFonts w:asciiTheme="minorHAnsi" w:eastAsiaTheme="minorEastAsia" w:hAnsiTheme="minorHAnsi" w:cstheme="minorBidi"/>
+          <w:smallCaps w:val="0"/>
+          <w:sz w:val="22"/>
+          <w:szCs w:val="22"/>
+        </w:rPr>
+      </w:pPr>
+      <w:hyperlink w:anchor="_Toc61191207" w:history="1">
+        <w:r>
+          <w:rPr>
+            <w:rStyle w:val="Hypertextovodkaz"/>
+          </w:rPr>
+          <w:t>3.6</w:t>
+        </w:r>
+        <w:r>
+          <w:rPr>
+            <w:rFonts w:asciiTheme="minorHAnsi" w:eastAsiaTheme="minorEastAsia" w:hAnsiTheme="minorHAnsi" w:cstheme="minorBidi"/>
+            <w:smallCaps w:val="0"/>
+            <w:sz w:val="22"/>
+            <w:szCs w:val="22"/>
+          </w:rPr>
+          <w:tab/>
+        </w:r>
+        <w:r>
+          <w:rPr>
+            <w:rStyle w:val="Hypertextovodkaz"/>
+          </w:rPr>
+          <w:t>Hlavní část</w:t>
+        </w:r>
+        <w:r>
+          <w:rPr>
+            <w:webHidden/>
+          </w:rPr>
+          <w:tab/>
+        </w:r>
+        <w:r>
+          <w:rPr>
+            <w:webHidden/>
+          </w:rPr>
+          <w:fldChar w:fldCharType="begin"/>
+        </w:r>
+        <w:r>
+          <w:rPr>
+            <w:webHidden/>
+          </w:rPr>
+          <w:instrText xml:space="preserve"> PAGEREF _Toc61191207 \h </w:instrText>
+        </w:r>
+        <w:r>
+          <w:rPr>
+            <w:webHidden/>
+          </w:rPr>
+        </w:r>
+        <w:r>
+          <w:rPr>
+            <w:webHidden/>
+          </w:rPr>
+          <w:fldChar w:fldCharType="separate"/>
+        </w:r>
+        <w:r>
+          <w:rPr>
+            <w:webHidden/>
+          </w:rPr>
+          <w:t>13</w:t>
+        </w:r>
+        <w:r>
+          <w:rPr>
+            <w:webHidden/>
+          </w:rPr>
+          <w:fldChar w:fldCharType="end"/>
+        </w:r>
+      </w:hyperlink>
+    </w:p>
+    <w:p>
+      <w:pPr>
+        <w:pStyle w:val="Obsah3"/>
+        <w:rPr>
+          <w:rFonts w:asciiTheme="minorHAnsi" w:eastAsiaTheme="minorEastAsia" w:hAnsiTheme="minorHAnsi" w:cstheme="minorBidi"/>
+          <w:smallCaps w:val="0"/>
+          <w:sz w:val="22"/>
+          <w:szCs w:val="22"/>
+        </w:rPr>
+      </w:pPr>
+      <w:hyperlink w:anchor="_Toc61191208" w:history="1">
+        <w:r>
+          <w:rPr>
+            <w:rStyle w:val="Hypertextovodkaz"/>
+          </w:rPr>
+          <w:t>3.7</w:t>
+        </w:r>
+        <w:r>
+          <w:rPr>
+            <w:rFonts w:asciiTheme="minorHAnsi" w:eastAsiaTheme="minorEastAsia" w:hAnsiTheme="minorHAnsi" w:cstheme="minorBidi"/>
+            <w:smallCaps w:val="0"/>
+            <w:sz w:val="22"/>
+            <w:szCs w:val="22"/>
+          </w:rPr>
+          <w:tab/>
+        </w:r>
+        <w:r>
+          <w:rPr>
+            <w:rStyle w:val="Hypertextovodkaz"/>
+          </w:rPr>
+          <w:t>Využití knihovny Stepper</w:t>
+        </w:r>
+        <w:r>
+          <w:rPr>
+            <w:webHidden/>
+          </w:rPr>
+          <w:tab/>
+        </w:r>
+        <w:r>
+          <w:rPr>
+            <w:webHidden/>
+          </w:rPr>
+          <w:fldChar w:fldCharType="begin"/>
+        </w:r>
+        <w:r>
+          <w:rPr>
+            <w:webHidden/>
+          </w:rPr>
+          <w:instrText xml:space="preserve"> PAGEREF _Toc61191208 \h </w:instrText>
+        </w:r>
+        <w:r>
+          <w:rPr>
+            <w:webHidden/>
+          </w:rPr>
+        </w:r>
+        <w:r>
+          <w:rPr>
+            <w:webHidden/>
+          </w:rPr>
+          <w:fldChar w:fldCharType="separate"/>
+        </w:r>
+        <w:r>
+          <w:rPr>
+            <w:webHidden/>
+          </w:rPr>
+          <w:t>14</w:t>
         </w:r>
         <w:r>
           <w:rPr>
@@ -2058,496 +2583,30 @@
           <w:szCs w:val="22"/>
         </w:rPr>
       </w:pPr>
-      <w:hyperlink w:anchor="_Toc60414818" w:history="1">
+      <w:hyperlink w:anchor="_Toc61191209" w:history="1">
         <w:r>
           <w:rPr>
             <w:rStyle w:val="Hypertextovodkaz"/>
           </w:rPr>
-          <w:t>4</w:t>
-        </w:r>
-        <w:r>
-          <w:rPr>
-            <w:rFonts w:asciiTheme="minorHAnsi" w:eastAsiaTheme="minorEastAsia" w:hAnsiTheme="minorHAnsi" w:cstheme="minorBidi"/>
-            <w:b w:val="0"/>
-            <w:caps w:val="0"/>
-            <w:sz w:val="22"/>
-            <w:szCs w:val="22"/>
+          <w:t>Závěr</w:t>
+        </w:r>
+        <w:r>
+          <w:rPr>
+            <w:webHidden/>
           </w:rPr>
           <w:tab/>
         </w:r>
         <w:r>
           <w:rPr>
-            <w:rStyle w:val="Hypertextovodkaz"/>
-          </w:rPr>
-          <w:t>Způsoby řešení softwaru a použité postupy</w:t>
-        </w:r>
-        <w:r>
-          <w:rPr>
             <w:webHidden/>
           </w:rPr>
-          <w:tab/>
+          <w:fldChar w:fldCharType="begin"/>
         </w:r>
         <w:r>
           <w:rPr>
             <w:webHidden/>
           </w:rPr>
-          <w:fldChar w:fldCharType="begin"/>
-        </w:r>
-        <w:r>
-          <w:rPr>
-            <w:webHidden/>
-          </w:rPr>
-          <w:instrText xml:space="preserve"> PAGEREF _Toc60414818 \h </w:instrText>
-        </w:r>
-        <w:r>
-          <w:rPr>
-            <w:webHidden/>
-          </w:rPr>
-        </w:r>
-        <w:r>
-          <w:rPr>
-            <w:webHidden/>
-          </w:rPr>
-          <w:fldChar w:fldCharType="separate"/>
-        </w:r>
-        <w:r>
-          <w:rPr>
-            <w:webHidden/>
-          </w:rPr>
-          <w:t>11</w:t>
-        </w:r>
-        <w:r>
-          <w:rPr>
-            <w:webHidden/>
-          </w:rPr>
-          <w:fldChar w:fldCharType="end"/>
-        </w:r>
-      </w:hyperlink>
-    </w:p>
-    <w:p>
-      <w:pPr>
-        <w:pStyle w:val="Obsah3"/>
-        <w:rPr>
-          <w:rFonts w:asciiTheme="minorHAnsi" w:eastAsiaTheme="minorEastAsia" w:hAnsiTheme="minorHAnsi" w:cstheme="minorBidi"/>
-          <w:smallCaps w:val="0"/>
-          <w:sz w:val="22"/>
-          <w:szCs w:val="22"/>
-        </w:rPr>
-      </w:pPr>
-      <w:hyperlink w:anchor="_Toc60414819" w:history="1">
-        <w:r>
-          <w:rPr>
-            <w:rStyle w:val="Hypertextovodkaz"/>
-          </w:rPr>
-          <w:t>4.1</w:t>
-        </w:r>
-        <w:r>
-          <w:rPr>
-            <w:rFonts w:asciiTheme="minorHAnsi" w:eastAsiaTheme="minorEastAsia" w:hAnsiTheme="minorHAnsi" w:cstheme="minorBidi"/>
-            <w:smallCaps w:val="0"/>
-            <w:sz w:val="22"/>
-            <w:szCs w:val="22"/>
-          </w:rPr>
-          <w:tab/>
-        </w:r>
-        <w:r>
-          <w:rPr>
-            <w:rStyle w:val="Hypertextovodkaz"/>
-          </w:rPr>
-          <w:t>Připojení k internetu</w:t>
-        </w:r>
-        <w:r>
-          <w:rPr>
-            <w:webHidden/>
-          </w:rPr>
-          <w:tab/>
-        </w:r>
-        <w:r>
-          <w:rPr>
-            <w:webHidden/>
-          </w:rPr>
-          <w:fldChar w:fldCharType="begin"/>
-        </w:r>
-        <w:r>
-          <w:rPr>
-            <w:webHidden/>
-          </w:rPr>
-          <w:instrText xml:space="preserve"> PAGEREF _Toc60414819 \h </w:instrText>
-        </w:r>
-        <w:r>
-          <w:rPr>
-            <w:webHidden/>
-          </w:rPr>
-        </w:r>
-        <w:r>
-          <w:rPr>
-            <w:webHidden/>
-          </w:rPr>
-          <w:fldChar w:fldCharType="separate"/>
-        </w:r>
-        <w:r>
-          <w:rPr>
-            <w:webHidden/>
-          </w:rPr>
-          <w:t>11</w:t>
-        </w:r>
-        <w:r>
-          <w:rPr>
-            <w:webHidden/>
-          </w:rPr>
-          <w:fldChar w:fldCharType="end"/>
-        </w:r>
-      </w:hyperlink>
-    </w:p>
-    <w:p>
-      <w:pPr>
-        <w:pStyle w:val="Obsah3"/>
-        <w:rPr>
-          <w:rFonts w:asciiTheme="minorHAnsi" w:eastAsiaTheme="minorEastAsia" w:hAnsiTheme="minorHAnsi" w:cstheme="minorBidi"/>
-          <w:smallCaps w:val="0"/>
-          <w:sz w:val="22"/>
-          <w:szCs w:val="22"/>
-        </w:rPr>
-      </w:pPr>
-      <w:hyperlink w:anchor="_Toc60414820" w:history="1">
-        <w:r>
-          <w:rPr>
-            <w:rStyle w:val="Hypertextovodkaz"/>
-          </w:rPr>
-          <w:t>4.2</w:t>
-        </w:r>
-        <w:r>
-          <w:rPr>
-            <w:rFonts w:asciiTheme="minorHAnsi" w:eastAsiaTheme="minorEastAsia" w:hAnsiTheme="minorHAnsi" w:cstheme="minorBidi"/>
-            <w:smallCaps w:val="0"/>
-            <w:sz w:val="22"/>
-            <w:szCs w:val="22"/>
-          </w:rPr>
-          <w:tab/>
-        </w:r>
-        <w:r>
-          <w:rPr>
-            <w:rStyle w:val="Hypertextovodkaz"/>
-          </w:rPr>
-          <w:t>Získávání proměnných</w:t>
-        </w:r>
-        <w:r>
-          <w:rPr>
-            <w:webHidden/>
-          </w:rPr>
-          <w:tab/>
-        </w:r>
-        <w:r>
-          <w:rPr>
-            <w:webHidden/>
-          </w:rPr>
-          <w:fldChar w:fldCharType="begin"/>
-        </w:r>
-        <w:r>
-          <w:rPr>
-            <w:webHidden/>
-          </w:rPr>
-          <w:instrText xml:space="preserve"> PAGEREF _Toc60414820 \h </w:instrText>
-        </w:r>
-        <w:r>
-          <w:rPr>
-            <w:webHidden/>
-          </w:rPr>
-        </w:r>
-        <w:r>
-          <w:rPr>
-            <w:webHidden/>
-          </w:rPr>
-          <w:fldChar w:fldCharType="separate"/>
-        </w:r>
-        <w:r>
-          <w:rPr>
-            <w:webHidden/>
-          </w:rPr>
-          <w:t>12</w:t>
-        </w:r>
-        <w:r>
-          <w:rPr>
-            <w:webHidden/>
-          </w:rPr>
-          <w:fldChar w:fldCharType="end"/>
-        </w:r>
-      </w:hyperlink>
-    </w:p>
-    <w:p>
-      <w:pPr>
-        <w:pStyle w:val="Obsah3"/>
-        <w:rPr>
-          <w:rFonts w:asciiTheme="minorHAnsi" w:eastAsiaTheme="minorEastAsia" w:hAnsiTheme="minorHAnsi" w:cstheme="minorBidi"/>
-          <w:smallCaps w:val="0"/>
-          <w:sz w:val="22"/>
-          <w:szCs w:val="22"/>
-        </w:rPr>
-      </w:pPr>
-      <w:hyperlink w:anchor="_Toc60414821" w:history="1">
-        <w:r>
-          <w:rPr>
-            <w:rStyle w:val="Hypertextovodkaz"/>
-          </w:rPr>
-          <w:t>4.3</w:t>
-        </w:r>
-        <w:r>
-          <w:rPr>
-            <w:rFonts w:asciiTheme="minorHAnsi" w:eastAsiaTheme="minorEastAsia" w:hAnsiTheme="minorHAnsi" w:cstheme="minorBidi"/>
-            <w:smallCaps w:val="0"/>
-            <w:sz w:val="22"/>
-            <w:szCs w:val="22"/>
-          </w:rPr>
-          <w:tab/>
-        </w:r>
-        <w:r>
-          <w:rPr>
-            <w:rStyle w:val="Hypertextovodkaz"/>
-          </w:rPr>
-          <w:t>Posílání proměnných</w:t>
-        </w:r>
-        <w:r>
-          <w:rPr>
-            <w:webHidden/>
-          </w:rPr>
-          <w:tab/>
-        </w:r>
-        <w:r>
-          <w:rPr>
-            <w:webHidden/>
-          </w:rPr>
-          <w:fldChar w:fldCharType="begin"/>
-        </w:r>
-        <w:r>
-          <w:rPr>
-            <w:webHidden/>
-          </w:rPr>
-          <w:instrText xml:space="preserve"> PAGEREF _Toc60414821 \h </w:instrText>
-        </w:r>
-        <w:r>
-          <w:rPr>
-            <w:webHidden/>
-          </w:rPr>
-        </w:r>
-        <w:r>
-          <w:rPr>
-            <w:webHidden/>
-          </w:rPr>
-          <w:fldChar w:fldCharType="separate"/>
-        </w:r>
-        <w:r>
-          <w:rPr>
-            <w:webHidden/>
-          </w:rPr>
-          <w:t>13</w:t>
-        </w:r>
-        <w:r>
-          <w:rPr>
-            <w:webHidden/>
-          </w:rPr>
-          <w:fldChar w:fldCharType="end"/>
-        </w:r>
-      </w:hyperlink>
-    </w:p>
-    <w:p>
-      <w:pPr>
-        <w:pStyle w:val="Obsah3"/>
-        <w:rPr>
-          <w:rFonts w:asciiTheme="minorHAnsi" w:eastAsiaTheme="minorEastAsia" w:hAnsiTheme="minorHAnsi" w:cstheme="minorBidi"/>
-          <w:smallCaps w:val="0"/>
-          <w:sz w:val="22"/>
-          <w:szCs w:val="22"/>
-        </w:rPr>
-      </w:pPr>
-      <w:hyperlink w:anchor="_Toc60414822" w:history="1">
-        <w:r>
-          <w:rPr>
-            <w:rStyle w:val="Hypertextovodkaz"/>
-          </w:rPr>
-          <w:t>4.4</w:t>
-        </w:r>
-        <w:r>
-          <w:rPr>
-            <w:rFonts w:asciiTheme="minorHAnsi" w:eastAsiaTheme="minorEastAsia" w:hAnsiTheme="minorHAnsi" w:cstheme="minorBidi"/>
-            <w:smallCaps w:val="0"/>
-            <w:sz w:val="22"/>
-            <w:szCs w:val="22"/>
-          </w:rPr>
-          <w:tab/>
-        </w:r>
-        <w:r>
-          <w:rPr>
-            <w:rStyle w:val="Hypertextovodkaz"/>
-          </w:rPr>
-          <w:t>Výpis času</w:t>
-        </w:r>
-        <w:r>
-          <w:rPr>
-            <w:webHidden/>
-          </w:rPr>
-          <w:tab/>
-        </w:r>
-        <w:r>
-          <w:rPr>
-            <w:webHidden/>
-          </w:rPr>
-          <w:fldChar w:fldCharType="begin"/>
-        </w:r>
-        <w:r>
-          <w:rPr>
-            <w:webHidden/>
-          </w:rPr>
-          <w:instrText xml:space="preserve"> PAGEREF _Toc60414822 \h </w:instrText>
-        </w:r>
-        <w:r>
-          <w:rPr>
-            <w:webHidden/>
-          </w:rPr>
-        </w:r>
-        <w:r>
-          <w:rPr>
-            <w:webHidden/>
-          </w:rPr>
-          <w:fldChar w:fldCharType="separate"/>
-        </w:r>
-        <w:r>
-          <w:rPr>
-            <w:webHidden/>
-          </w:rPr>
-          <w:t>13</w:t>
-        </w:r>
-        <w:r>
-          <w:rPr>
-            <w:webHidden/>
-          </w:rPr>
-          <w:fldChar w:fldCharType="end"/>
-        </w:r>
-      </w:hyperlink>
-    </w:p>
-    <w:p>
-      <w:pPr>
-        <w:pStyle w:val="Obsah3"/>
-        <w:rPr>
-          <w:rFonts w:asciiTheme="minorHAnsi" w:eastAsiaTheme="minorEastAsia" w:hAnsiTheme="minorHAnsi" w:cstheme="minorBidi"/>
-          <w:smallCaps w:val="0"/>
-          <w:sz w:val="22"/>
-          <w:szCs w:val="22"/>
-        </w:rPr>
-      </w:pPr>
-      <w:hyperlink w:anchor="_Toc60414823" w:history="1">
-        <w:r>
-          <w:rPr>
-            <w:rStyle w:val="Hypertextovodkaz"/>
-          </w:rPr>
-          <w:t>4.5</w:t>
-        </w:r>
-        <w:r>
-          <w:rPr>
-            <w:rFonts w:asciiTheme="minorHAnsi" w:eastAsiaTheme="minorEastAsia" w:hAnsiTheme="minorHAnsi" w:cstheme="minorBidi"/>
-            <w:smallCaps w:val="0"/>
-            <w:sz w:val="22"/>
-            <w:szCs w:val="22"/>
-          </w:rPr>
-          <w:tab/>
-        </w:r>
-        <w:r>
-          <w:rPr>
-            <w:rStyle w:val="Hypertextovodkaz"/>
-          </w:rPr>
-          <w:t>Hlavní část</w:t>
-        </w:r>
-        <w:r>
-          <w:rPr>
-            <w:webHidden/>
-          </w:rPr>
-          <w:tab/>
-        </w:r>
-        <w:r>
-          <w:rPr>
-            <w:webHidden/>
-          </w:rPr>
-          <w:fldChar w:fldCharType="begin"/>
-        </w:r>
-        <w:r>
-          <w:rPr>
-            <w:webHidden/>
-          </w:rPr>
-          <w:instrText xml:space="preserve"> PAGEREF _Toc60414823 \h </w:instrText>
-        </w:r>
-        <w:r>
-          <w:rPr>
-            <w:webHidden/>
-          </w:rPr>
-        </w:r>
-        <w:r>
-          <w:rPr>
-            <w:webHidden/>
-          </w:rPr>
-          <w:fldChar w:fldCharType="separate"/>
-        </w:r>
-        <w:r>
-          <w:rPr>
-            <w:webHidden/>
-          </w:rPr>
-          <w:t>14</w:t>
-        </w:r>
-        <w:r>
-          <w:rPr>
-            <w:webHidden/>
-          </w:rPr>
-          <w:fldChar w:fldCharType="end"/>
-        </w:r>
-      </w:hyperlink>
-    </w:p>
-    <w:p>
-      <w:pPr>
-        <w:pStyle w:val="Obsah3"/>
-        <w:rPr>
-          <w:rFonts w:asciiTheme="minorHAnsi" w:eastAsiaTheme="minorEastAsia" w:hAnsiTheme="minorHAnsi" w:cstheme="minorBidi"/>
-          <w:smallCaps w:val="0"/>
-          <w:sz w:val="22"/>
-          <w:szCs w:val="22"/>
-        </w:rPr>
-      </w:pPr>
-      <w:hyperlink w:anchor="_Toc60414824" w:history="1">
-        <w:r>
-          <w:rPr>
-            <w:rStyle w:val="Hypertextovodkaz"/>
-          </w:rPr>
-          <w:t>4.6</w:t>
-        </w:r>
-        <w:r>
-          <w:rPr>
-            <w:rFonts w:asciiTheme="minorHAnsi" w:eastAsiaTheme="minorEastAsia" w:hAnsiTheme="minorHAnsi" w:cstheme="minorBidi"/>
-            <w:smallCaps w:val="0"/>
-            <w:sz w:val="22"/>
-            <w:szCs w:val="22"/>
-          </w:rPr>
-          <w:tab/>
-        </w:r>
-        <w:r>
-          <w:rPr>
-            <w:rStyle w:val="Hypertextovodkaz"/>
-          </w:rPr>
-          <w:t>Využití knihovny Stepper</w:t>
-        </w:r>
-        <w:r>
-          <w:rPr>
-            <w:webHidden/>
-          </w:rPr>
-          <w:tab/>
-        </w:r>
-        <w:r>
-          <w:rPr>
-            <w:webHidden/>
-          </w:rPr>
-          <w:fldChar w:fldCharType="begin"/>
-        </w:r>
-        <w:r>
-          <w:rPr>
-            <w:webHidden/>
-          </w:rPr>
-          <w:instrText xml:space="preserve"> PAGEREF _Toc60414824 \h </w:instrText>
+          <w:instrText xml:space="preserve"> PAGEREF _Toc61191209 \h </w:instrText>
         </w:r>
         <w:r>
           <w:rPr>
@@ -2585,12 +2644,12 @@
           <w:szCs w:val="22"/>
         </w:rPr>
       </w:pPr>
-      <w:hyperlink w:anchor="_Toc60414825" w:history="1">
+      <w:hyperlink w:anchor="_Toc61191210" w:history="1">
         <w:r>
           <w:rPr>
             <w:rStyle w:val="Hypertextovodkaz"/>
           </w:rPr>
-          <w:t>Závěr</w:t>
+          <w:t>Seznam použitýCH INFORMAČNÍCH ZDROJů</w:t>
         </w:r>
         <w:r>
           <w:rPr>
@@ -2608,7 +2667,7 @@
           <w:rPr>
             <w:webHidden/>
           </w:rPr>
-          <w:instrText xml:space="preserve"> PAGEREF _Toc60414825 \h </w:instrText>
+          <w:instrText xml:space="preserve"> PAGEREF _Toc61191210 \h </w:instrText>
         </w:r>
         <w:r>
           <w:rPr>
@@ -2626,67 +2685,6 @@
             <w:webHidden/>
           </w:rPr>
           <w:t>16</w:t>
-        </w:r>
-        <w:r>
-          <w:rPr>
-            <w:webHidden/>
-          </w:rPr>
-          <w:fldChar w:fldCharType="end"/>
-        </w:r>
-      </w:hyperlink>
-    </w:p>
-    <w:p>
-      <w:pPr>
-        <w:pStyle w:val="Obsah2"/>
-        <w:rPr>
-          <w:rFonts w:asciiTheme="minorHAnsi" w:eastAsiaTheme="minorEastAsia" w:hAnsiTheme="minorHAnsi" w:cstheme="minorBidi"/>
-          <w:b w:val="0"/>
-          <w:caps w:val="0"/>
-          <w:sz w:val="22"/>
-          <w:szCs w:val="22"/>
-        </w:rPr>
-      </w:pPr>
-      <w:hyperlink w:anchor="_Toc60414826" w:history="1">
-        <w:r>
-          <w:rPr>
-            <w:rStyle w:val="Hypertextovodkaz"/>
-          </w:rPr>
-          <w:t>Seznam použitýCH INFORMAČNÍCH ZDROJů</w:t>
-        </w:r>
-        <w:r>
-          <w:rPr>
-            <w:webHidden/>
-          </w:rPr>
-          <w:tab/>
-        </w:r>
-        <w:r>
-          <w:rPr>
-            <w:webHidden/>
-          </w:rPr>
-          <w:fldChar w:fldCharType="begin"/>
-        </w:r>
-        <w:r>
-          <w:rPr>
-            <w:webHidden/>
-          </w:rPr>
-          <w:instrText xml:space="preserve"> PAGEREF _Toc60414826 \h </w:instrText>
-        </w:r>
-        <w:r>
-          <w:rPr>
-            <w:webHidden/>
-          </w:rPr>
-        </w:r>
-        <w:r>
-          <w:rPr>
-            <w:webHidden/>
-          </w:rPr>
-          <w:fldChar w:fldCharType="separate"/>
-        </w:r>
-        <w:r>
-          <w:rPr>
-            <w:webHidden/>
-          </w:rPr>
-          <w:t>17</w:t>
         </w:r>
         <w:r>
           <w:rPr>
@@ -2721,7 +2719,7 @@
       <w:pPr>
         <w:pStyle w:val="Nadpis"/>
       </w:pPr>
-      <w:bookmarkStart w:id="29" w:name="_Toc60414805"/>
+      <w:bookmarkStart w:id="29" w:name="_Toc61191189"/>
       <w:r>
         <w:lastRenderedPageBreak/>
         <w:t>Úvod</w:t>
@@ -2784,85 +2782,7 @@
       <w:pPr>
         <w:pStyle w:val="Nadpis1"/>
       </w:pPr>
-      <w:bookmarkStart w:id="30" w:name="_Toc60414806"/>
-      <w:r>
-        <w:lastRenderedPageBreak/>
-        <w:t>Teoretická a metodická východiska</w:t>
-      </w:r>
-      <w:bookmarkEnd w:id="30"/>
-    </w:p>
-    <w:p>
-      <w:pPr>
-        <w:pStyle w:val="Normlnweb"/>
-        <w:numPr>
-          <w:ilvl w:val="0"/>
-          <w:numId w:val="7"/>
-        </w:numPr>
-        <w:spacing w:before="0" w:beforeAutospacing="0" w:after="120" w:afterAutospacing="0"/>
-        <w:jc w:val="both"/>
-        <w:textAlignment w:val="baseline"/>
-        <w:rPr>
-          <w:i/>
-          <w:iCs/>
-          <w:color w:val="5B9BD5"/>
-        </w:rPr>
-      </w:pPr>
-      <w:r>
-        <w:rPr>
-          <w:color w:val="000000"/>
-        </w:rPr>
-        <w:t xml:space="preserve">Cílem tohoto projektu bylo programování mikrokontroleru a tvorba web serveru pro nastavení dávkovače. Na začátku projektu bylo velice důležité vybrat si správné technologie, které budou použity. První věc, kterou jsem musel udělat, bylo představit si, jak celé zařízení bude pracovat, jak to bude vypadat ve skutečnosti. Po utvoření představy bylo nutné vybrat si správný mikroprocesor, který celé zařízení bude řídit. Po zvážení jsem si zvolil procesor firmy </w:t>
-      </w:r>
-      <w:proofErr w:type="spellStart"/>
-      <w:r>
-        <w:rPr>
-          <w:color w:val="000000"/>
-        </w:rPr>
-        <w:t>espressif</w:t>
-      </w:r>
-      <w:proofErr w:type="spellEnd"/>
-      <w:r>
-        <w:rPr>
-          <w:color w:val="000000"/>
-        </w:rPr>
-        <w:t xml:space="preserve"> </w:t>
-      </w:r>
-      <w:r>
-        <w:rPr>
-          <w:rFonts w:ascii="Roboto" w:hAnsi="Roboto"/>
-          <w:color w:val="333333"/>
-          <w:sz w:val="21"/>
-          <w:szCs w:val="21"/>
-          <w:shd w:val="clear" w:color="auto" w:fill="FFFFFF"/>
-        </w:rPr>
-        <w:t>ESP-WROOM-32</w:t>
-      </w:r>
-      <w:r>
-        <w:rPr>
-          <w:color w:val="000000"/>
-        </w:rPr>
-        <w:t xml:space="preserve">. Dalším krokem bylo zvolení správného motorku, který bude dávkovat samotné krmivo. Po zvážení jsem si zvolil stopový motorek: Krokový motor 28BYJ-48 s řadičem. Po nakreslení schématu zapojení celého zařízení bylo načase zakoupení všech potřebných součástek. Nejdříve jsem zapojení zkoušel na nepájivém kontaktním poli, kde jsem zkoušel správnou funkčnost zařízení. Když vše fungovalo správně na kontaktním poli. Po zasazení součástek do těchto otvorů už jen stačí propojit správně součástky podle schématu zapojení. Nyní byl ten správný čas pro vytvoření programu a následně web serveru. Když jsem vytvořil základ programu pro blikání LED přes tlačítko na web serveru bylo potřeba získávat z web serveru proměnné, které nám budou udávat samotnou funkci motorku, a časy dávek. Což bylo realizováno pomocí pana </w:t>
-      </w:r>
-      <w:proofErr w:type="spellStart"/>
-      <w:r>
-        <w:rPr>
-          <w:color w:val="000000"/>
-        </w:rPr>
-        <w:t>Lučného</w:t>
-      </w:r>
-      <w:proofErr w:type="spellEnd"/>
-      <w:r>
-        <w:rPr>
-          <w:color w:val="000000"/>
-        </w:rPr>
-        <w:t xml:space="preserve"> přes JavaScript. Poté už bylo jen třeba vyzkoušet v praxi a vytvořit “krabičku” která bude fungovat jako obal pro mikroprocesor, drátky a motorek. </w:t>
-      </w:r>
-    </w:p>
-    <w:p>
-      <w:pPr>
-        <w:pStyle w:val="Nadpis1"/>
-      </w:pPr>
-      <w:bookmarkStart w:id="31" w:name="_Toc60414807"/>
+      <w:bookmarkStart w:id="30" w:name="_Toc61191190"/>
       <w:r>
         <w:lastRenderedPageBreak/>
         <w:t>Vy</w:t>
@@ -2870,20 +2790,20 @@
       <w:r>
         <w:t>užité technologie</w:t>
       </w:r>
+      <w:bookmarkEnd w:id="30"/>
+    </w:p>
+    <w:p>
+      <w:pPr>
+        <w:pStyle w:val="Nadpis2"/>
+      </w:pPr>
+      <w:bookmarkStart w:id="31" w:name="_Toc61191191"/>
+      <w:r>
+        <w:rPr>
+          <w:color w:val="000000"/>
+        </w:rPr>
+        <w:t>Procesor</w:t>
+      </w:r>
       <w:bookmarkEnd w:id="31"/>
-    </w:p>
-    <w:p>
-      <w:pPr>
-        <w:pStyle w:val="Nadpis2"/>
-      </w:pPr>
-      <w:bookmarkStart w:id="32" w:name="_Toc60414808"/>
-      <w:r>
-        <w:rPr>
-          <w:color w:val="000000"/>
-        </w:rPr>
-        <w:t>Procesor</w:t>
-      </w:r>
-      <w:bookmarkEnd w:id="32"/>
     </w:p>
     <w:p>
       <w:pPr>
@@ -2894,7 +2814,21 @@
         <w:rPr>
           <w:color w:val="000000"/>
         </w:rPr>
-        <w:t xml:space="preserve">Celý chod programu je řízen pomocí 32 bitového čipu ESP32 od firmy </w:t>
+        <w:t xml:space="preserve">Celý chod programu je řízen pomocí </w:t>
+      </w:r>
+      <w:proofErr w:type="gramStart"/>
+      <w:r>
+        <w:rPr>
+          <w:color w:val="000000"/>
+        </w:rPr>
+        <w:t>32 bitového</w:t>
+      </w:r>
+      <w:proofErr w:type="gramEnd"/>
+      <w:r>
+        <w:rPr>
+          <w:color w:val="000000"/>
+        </w:rPr>
+        <w:t xml:space="preserve"> čipu ESP32 od firmy </w:t>
       </w:r>
       <w:proofErr w:type="spellStart"/>
       <w:r>
@@ -2964,8 +2898,16 @@
         <w:rPr>
           <w:color w:val="000000"/>
         </w:rPr>
-        <w:t>. Parametry :</w:t>
-      </w:r>
+        <w:t xml:space="preserve">. </w:t>
+      </w:r>
+      <w:proofErr w:type="gramStart"/>
+      <w:r>
+        <w:rPr>
+          <w:color w:val="000000"/>
+        </w:rPr>
+        <w:t>Parametry :</w:t>
+      </w:r>
+      <w:proofErr w:type="gramEnd"/>
     </w:p>
     <w:p>
       <w:pPr>
@@ -2994,7 +2936,21 @@
           <w:color w:val="000000"/>
         </w:rPr>
         <w:tab/>
-        <w:t>● Napájení 3.3V/5V</w:t>
+        <w:t>● Napájení 3.</w:t>
+      </w:r>
+      <w:proofErr w:type="gramStart"/>
+      <w:r>
+        <w:rPr>
+          <w:color w:val="000000"/>
+        </w:rPr>
+        <w:t>3V</w:t>
+      </w:r>
+      <w:proofErr w:type="gramEnd"/>
+      <w:r>
+        <w:rPr>
+          <w:color w:val="000000"/>
+        </w:rPr>
+        <w:t>/5V</w:t>
       </w:r>
     </w:p>
     <w:p>
@@ -3069,7 +3025,7 @@
           <w:color w:val="000000"/>
         </w:rPr>
       </w:pPr>
-      <w:bookmarkStart w:id="33" w:name="_Toc60414809"/>
+      <w:bookmarkStart w:id="32" w:name="_Toc61191192"/>
       <w:r>
         <w:rPr>
           <w:color w:val="000000"/>
@@ -3088,7 +3044,7 @@
         </w:rPr>
         <w:t>řadičem</w:t>
       </w:r>
-      <w:bookmarkEnd w:id="33"/>
+      <w:bookmarkEnd w:id="32"/>
     </w:p>
     <w:p>
       <w:pPr>
@@ -3309,38 +3265,38 @@
       <w:pPr>
         <w:pStyle w:val="Nadpis2"/>
       </w:pPr>
-      <w:bookmarkStart w:id="34" w:name="_Toc60414810"/>
+      <w:bookmarkStart w:id="33" w:name="_Toc61191193"/>
       <w:r>
         <w:t>Software</w:t>
       </w:r>
+      <w:bookmarkEnd w:id="33"/>
+    </w:p>
+    <w:p>
+      <w:pPr>
+        <w:pStyle w:val="Nadpis3"/>
+      </w:pPr>
+      <w:bookmarkStart w:id="34" w:name="_Toc61191194"/>
+      <w:proofErr w:type="spellStart"/>
+      <w:r>
+        <w:t>Visual</w:t>
+      </w:r>
+      <w:proofErr w:type="spellEnd"/>
+      <w:r>
+        <w:t xml:space="preserve"> Studio </w:t>
+      </w:r>
+      <w:proofErr w:type="spellStart"/>
+      <w:r>
+        <w:t>Code</w:t>
+      </w:r>
+      <w:proofErr w:type="spellEnd"/>
+      <w:r>
+        <w:t xml:space="preserve"> a </w:t>
+      </w:r>
+      <w:proofErr w:type="spellStart"/>
+      <w:r>
+        <w:t>PlatformIO</w:t>
+      </w:r>
       <w:bookmarkEnd w:id="34"/>
-    </w:p>
-    <w:p>
-      <w:pPr>
-        <w:pStyle w:val="Nadpis3"/>
-      </w:pPr>
-      <w:bookmarkStart w:id="35" w:name="_Toc60414811"/>
-      <w:proofErr w:type="spellStart"/>
-      <w:r>
-        <w:t>Visual</w:t>
-      </w:r>
-      <w:proofErr w:type="spellEnd"/>
-      <w:r>
-        <w:t xml:space="preserve"> Studio </w:t>
-      </w:r>
-      <w:proofErr w:type="spellStart"/>
-      <w:r>
-        <w:t>Code</w:t>
-      </w:r>
-      <w:proofErr w:type="spellEnd"/>
-      <w:r>
-        <w:t xml:space="preserve"> a </w:t>
-      </w:r>
-      <w:proofErr w:type="spellStart"/>
-      <w:r>
-        <w:t>PlatformIO</w:t>
-      </w:r>
-      <w:bookmarkEnd w:id="35"/>
       <w:proofErr w:type="spellEnd"/>
     </w:p>
     <w:p>
@@ -3376,11 +3332,11 @@
       <w:pPr>
         <w:pStyle w:val="Nadpis3"/>
       </w:pPr>
-      <w:bookmarkStart w:id="36" w:name="_Toc60414812"/>
+      <w:bookmarkStart w:id="35" w:name="_Toc61191195"/>
       <w:r>
         <w:t>Knihovny</w:t>
       </w:r>
-      <w:bookmarkEnd w:id="36"/>
+      <w:bookmarkEnd w:id="35"/>
     </w:p>
     <w:p>
       <w:pPr>
@@ -3491,12 +3447,44 @@
     </w:p>
     <w:p>
       <w:pPr>
+        <w:spacing w:line="240" w:lineRule="auto"/>
+        <w:ind w:left="2880"/>
+        <w:rPr>
+          <w:color w:val="000000"/>
+        </w:rPr>
+      </w:pPr>
+      <w:r>
+        <w:rPr>
+          <w:color w:val="000000"/>
+        </w:rPr>
+        <w:t>●</w:t>
+      </w:r>
+      <w:proofErr w:type="spellStart"/>
+      <w:r>
+        <w:rPr>
+          <w:color w:val="000000"/>
+        </w:rPr>
+        <w:t>Stepper.h</w:t>
+      </w:r>
+      <w:proofErr w:type="spellEnd"/>
+    </w:p>
+    <w:p>
+      <w:pPr>
+        <w:spacing w:line="240" w:lineRule="auto"/>
+        <w:ind w:left="2880"/>
+        <w:rPr>
+          <w:color w:val="000000"/>
+        </w:rPr>
+      </w:pPr>
+    </w:p>
+    <w:p>
+      <w:pPr>
         <w:pStyle w:val="Nadpis3"/>
         <w:rPr>
           <w:color w:val="000000"/>
         </w:rPr>
       </w:pPr>
-      <w:bookmarkStart w:id="37" w:name="_Toc60414813"/>
+      <w:bookmarkStart w:id="36" w:name="_Toc61191196"/>
       <w:r>
         <w:rPr>
           <w:color w:val="000000"/>
@@ -3504,7 +3492,7 @@
         <w:lastRenderedPageBreak/>
         <w:t>Nástroje pro tvorbu webu</w:t>
       </w:r>
-      <w:bookmarkEnd w:id="37"/>
+      <w:bookmarkEnd w:id="36"/>
     </w:p>
     <w:p>
       <w:pPr>
@@ -3553,7 +3541,7 @@
       <w:pPr>
         <w:pStyle w:val="Nadpis3"/>
       </w:pPr>
-      <w:bookmarkStart w:id="38" w:name="_Toc60414814"/>
+      <w:bookmarkStart w:id="37" w:name="_Toc61191197"/>
       <w:proofErr w:type="spellStart"/>
       <w:r>
         <w:rPr>
@@ -3561,7 +3549,7 @@
         </w:rPr>
         <w:t>KiCAD</w:t>
       </w:r>
-      <w:bookmarkEnd w:id="38"/>
+      <w:bookmarkEnd w:id="37"/>
       <w:proofErr w:type="spellEnd"/>
     </w:p>
     <w:p>
@@ -3581,28 +3569,28 @@
       <w:pPr>
         <w:pStyle w:val="Nadpis1"/>
       </w:pPr>
-      <w:bookmarkStart w:id="39" w:name="_Toc60414815"/>
+      <w:bookmarkStart w:id="38" w:name="_Toc61191198"/>
       <w:r>
         <w:lastRenderedPageBreak/>
         <w:t>Způsoby řešení a použité postupy</w:t>
       </w:r>
+      <w:bookmarkEnd w:id="38"/>
+    </w:p>
+    <w:p>
+      <w:pPr>
+        <w:pStyle w:val="Nadpis2"/>
+        <w:rPr>
+          <w:color w:val="000000"/>
+        </w:rPr>
+      </w:pPr>
+      <w:bookmarkStart w:id="39" w:name="_Toc61191199"/>
+      <w:r>
+        <w:rPr>
+          <w:color w:val="000000"/>
+        </w:rPr>
+        <w:t>Schématické zapojení</w:t>
+      </w:r>
       <w:bookmarkEnd w:id="39"/>
-    </w:p>
-    <w:p>
-      <w:pPr>
-        <w:pStyle w:val="Nadpis2"/>
-        <w:rPr>
-          <w:color w:val="000000"/>
-        </w:rPr>
-      </w:pPr>
-      <w:bookmarkStart w:id="40" w:name="_Toc60414816"/>
-      <w:r>
-        <w:rPr>
-          <w:color w:val="000000"/>
-        </w:rPr>
-        <w:t>Schématické zapojení</w:t>
-      </w:r>
-      <w:bookmarkEnd w:id="40"/>
     </w:p>
     <w:p>
       <w:pPr>
@@ -3728,7 +3716,6 @@
         <w:pStyle w:val="Normlnweb"/>
         <w:spacing w:before="0" w:beforeAutospacing="0" w:after="120" w:afterAutospacing="0"/>
         <w:ind w:left="720"/>
-        <w:jc w:val="both"/>
       </w:pPr>
       <w:r>
         <w:rPr>
@@ -3737,9 +3724,9 @@
           <w:bdr w:val="none" w:sz="0" w:space="0" w:color="auto" w:frame="1"/>
         </w:rPr>
         <w:drawing>
-          <wp:inline distT="0" distB="0" distL="0" distR="0" wp14:anchorId="06C93706" wp14:editId="50F4D0DD">
-            <wp:extent cx="6124575" cy="2679700"/>
-            <wp:effectExtent l="0" t="0" r="0" b="0"/>
+          <wp:inline distT="0" distB="0" distL="0" distR="0" wp14:anchorId="06C93706" wp14:editId="42A9035D">
+            <wp:extent cx="5553075" cy="2679700"/>
+            <wp:effectExtent l="0" t="0" r="9525" b="6350"/>
             <wp:docPr id="1" name="obrázek 2" descr="l2LqBzLbznIMs_S5fDdqxcLxapRTK-8OQzoytlxx9S3gUxlPbhXQWBajaPkYQo15shqJ13DWwJeubZGi3-w_HdyxSzMllkHFf8Hd8s7Ia4IBrTWJ3aE-m4BN6-L38NA55jbDGA1w"/>
             <wp:cNvGraphicFramePr>
               <a:graphicFrameLocks xmlns:a="http://schemas.openxmlformats.org/drawingml/2006/main" noChangeAspect="1"/>
@@ -3769,7 +3756,7 @@
                   <pic:spPr bwMode="auto">
                     <a:xfrm>
                       <a:off x="0" y="0"/>
-                      <a:ext cx="6124575" cy="2679700"/>
+                      <a:ext cx="5553075" cy="2679700"/>
                     </a:xfrm>
                     <a:prstGeom prst="rect">
                       <a:avLst/>
@@ -3793,14 +3780,14 @@
           <w:color w:val="000000"/>
         </w:rPr>
       </w:pPr>
-      <w:bookmarkStart w:id="41" w:name="_Toc60414817"/>
+      <w:bookmarkStart w:id="40" w:name="_Toc61191200"/>
       <w:r>
         <w:rPr>
           <w:color w:val="000000"/>
         </w:rPr>
         <w:t>Napájení</w:t>
       </w:r>
-      <w:bookmarkEnd w:id="41"/>
+      <w:bookmarkEnd w:id="40"/>
     </w:p>
     <w:p>
       <w:pPr>
@@ -3813,7 +3800,21 @@
         <w:rPr>
           <w:color w:val="000000"/>
         </w:rPr>
-        <w:t>První větší problém který se mi nedařilo vyřešit bylo napájení krokového motoru. Který jsem z počátku řešil tím, že motorek napojím přímo na ESP-32, jenže to podle dokumentace motorku nedokáže pokrýt špičkové proudy. </w:t>
+        <w:t xml:space="preserve">První větší </w:t>
+      </w:r>
+      <w:proofErr w:type="gramStart"/>
+      <w:r>
+        <w:rPr>
+          <w:color w:val="000000"/>
+        </w:rPr>
+        <w:t>problém</w:t>
+      </w:r>
+      <w:proofErr w:type="gramEnd"/>
+      <w:r>
+        <w:rPr>
+          <w:color w:val="000000"/>
+        </w:rPr>
+        <w:t xml:space="preserve"> který se mi nedařilo vyřešit bylo napájení krokového motoru. Který jsem z počátku řešil tím, že motorek napojím přímo na ESP-32, jenže to podle dokumentace motorku nedokáže pokrýt špičkové proudy. </w:t>
       </w:r>
     </w:p>
     <w:p>
@@ -3863,14 +3864,6 @@
     </w:p>
     <w:p>
       <w:pPr>
-        <w:pStyle w:val="Nadpis2"/>
-      </w:pPr>
-      <w:r>
-        <w:t>Tvorba obalu pro zařízení</w:t>
-      </w:r>
-    </w:p>
-    <w:p>
-      <w:pPr>
         <w:ind w:left="709"/>
       </w:pPr>
     </w:p>
@@ -3883,22 +3876,22 @@
       <w:pPr>
         <w:pStyle w:val="Nadpis1"/>
       </w:pPr>
-      <w:bookmarkStart w:id="42" w:name="_Toc60414818"/>
+      <w:bookmarkStart w:id="41" w:name="_Toc61191201"/>
       <w:r>
         <w:lastRenderedPageBreak/>
         <w:t>Způsoby řešení softwaru a použité postupy</w:t>
       </w:r>
+      <w:bookmarkEnd w:id="41"/>
+    </w:p>
+    <w:p>
+      <w:pPr>
+        <w:pStyle w:val="Nadpis2"/>
+      </w:pPr>
+      <w:bookmarkStart w:id="42" w:name="_Toc61191202"/>
+      <w:r>
+        <w:t>Připojení k internetu</w:t>
+      </w:r>
       <w:bookmarkEnd w:id="42"/>
-    </w:p>
-    <w:p>
-      <w:pPr>
-        <w:pStyle w:val="Nadpis2"/>
-      </w:pPr>
-      <w:bookmarkStart w:id="43" w:name="_Toc60414819"/>
-      <w:r>
-        <w:t>Připojení k internetu</w:t>
-      </w:r>
-      <w:bookmarkEnd w:id="43"/>
     </w:p>
     <w:p>
       <w:r>
@@ -4022,6 +4015,7 @@
         <w:t> </w:t>
       </w:r>
       <w:proofErr w:type="spellStart"/>
+      <w:proofErr w:type="gramStart"/>
       <w:r>
         <w:rPr>
           <w:rFonts w:ascii="Consolas" w:hAnsi="Consolas"/>
@@ -4039,7 +4033,17 @@
           <w:sz w:val="21"/>
           <w:szCs w:val="21"/>
         </w:rPr>
-        <w:t>()</w:t>
+        <w:t>(</w:t>
+      </w:r>
+      <w:proofErr w:type="gramEnd"/>
+      <w:r>
+        <w:rPr>
+          <w:rFonts w:ascii="Consolas" w:hAnsi="Consolas"/>
+          <w:color w:val="D4D4D4"/>
+          <w:sz w:val="21"/>
+          <w:szCs w:val="21"/>
+        </w:rPr>
+        <w:t>)</w:t>
       </w:r>
     </w:p>
     <w:p>
@@ -4461,8 +4465,19 @@
           <w:sz w:val="21"/>
           <w:szCs w:val="21"/>
         </w:rPr>
-        <w:t> bude to psát tečky co 0.5s</w:t>
-      </w:r>
+        <w:t> bude to psát tečky co 0.</w:t>
+      </w:r>
+      <w:proofErr w:type="gramStart"/>
+      <w:r>
+        <w:rPr>
+          <w:rFonts w:ascii="Consolas" w:hAnsi="Consolas"/>
+          <w:color w:val="6A9955"/>
+          <w:sz w:val="21"/>
+          <w:szCs w:val="21"/>
+        </w:rPr>
+        <w:t>5s</w:t>
+      </w:r>
+      <w:proofErr w:type="gramEnd"/>
     </w:p>
     <w:p>
       <w:pPr>
@@ -4547,7 +4562,27 @@
           <w:sz w:val="21"/>
           <w:szCs w:val="21"/>
         </w:rPr>
-        <w:t>() != </w:t>
+        <w:t>(</w:t>
+      </w:r>
+      <w:proofErr w:type="gramStart"/>
+      <w:r>
+        <w:rPr>
+          <w:rFonts w:ascii="Consolas" w:hAnsi="Consolas"/>
+          <w:color w:val="D4D4D4"/>
+          <w:sz w:val="21"/>
+          <w:szCs w:val="21"/>
+        </w:rPr>
+        <w:t>) !</w:t>
+      </w:r>
+      <w:proofErr w:type="gramEnd"/>
+      <w:r>
+        <w:rPr>
+          <w:rFonts w:ascii="Consolas" w:hAnsi="Consolas"/>
+          <w:color w:val="D4D4D4"/>
+          <w:sz w:val="21"/>
+          <w:szCs w:val="21"/>
+        </w:rPr>
+        <w:t>= </w:t>
       </w:r>
       <w:r>
         <w:rPr>
@@ -4624,6 +4659,7 @@
         <w:t>    </w:t>
       </w:r>
       <w:proofErr w:type="spellStart"/>
+      <w:proofErr w:type="gramStart"/>
       <w:r>
         <w:rPr>
           <w:rFonts w:ascii="Consolas" w:hAnsi="Consolas"/>
@@ -4643,6 +4679,7 @@
         </w:rPr>
         <w:t>(</w:t>
       </w:r>
+      <w:proofErr w:type="gramEnd"/>
       <w:r>
         <w:rPr>
           <w:rFonts w:ascii="Consolas" w:hAnsi="Consolas"/>
@@ -4953,6 +4990,7 @@
         <w:t>  </w:t>
       </w:r>
       <w:proofErr w:type="spellStart"/>
+      <w:proofErr w:type="gramStart"/>
       <w:r>
         <w:rPr>
           <w:rFonts w:ascii="Consolas" w:hAnsi="Consolas"/>
@@ -4973,6 +5011,7 @@
         <w:t>(</w:t>
       </w:r>
       <w:proofErr w:type="spellStart"/>
+      <w:proofErr w:type="gramEnd"/>
       <w:r>
         <w:rPr>
           <w:rFonts w:ascii="Consolas" w:hAnsi="Consolas"/>
@@ -5089,6 +5128,7 @@
         <w:t>  </w:t>
       </w:r>
       <w:proofErr w:type="spellStart"/>
+      <w:proofErr w:type="gramStart"/>
       <w:r>
         <w:rPr>
           <w:rFonts w:ascii="Consolas" w:hAnsi="Consolas"/>
@@ -5106,7 +5146,17 @@
           <w:sz w:val="21"/>
           <w:szCs w:val="21"/>
         </w:rPr>
-        <w:t>();</w:t>
+        <w:t>(</w:t>
+      </w:r>
+      <w:proofErr w:type="gramEnd"/>
+      <w:r>
+        <w:rPr>
+          <w:rFonts w:ascii="Consolas" w:hAnsi="Consolas"/>
+          <w:color w:val="D4D4D4"/>
+          <w:sz w:val="21"/>
+          <w:szCs w:val="21"/>
+        </w:rPr>
+        <w:t>);</w:t>
       </w:r>
     </w:p>
     <w:p>
@@ -5304,7 +5354,17 @@
           <w:sz w:val="21"/>
           <w:szCs w:val="21"/>
         </w:rPr>
-        <w:t> (!</w:t>
+        <w:t> </w:t>
+      </w:r>
+      <w:proofErr w:type="gramStart"/>
+      <w:r>
+        <w:rPr>
+          <w:rFonts w:ascii="Consolas" w:hAnsi="Consolas"/>
+          <w:color w:val="D4D4D4"/>
+          <w:sz w:val="21"/>
+          <w:szCs w:val="21"/>
+        </w:rPr>
+        <w:t>(!</w:t>
       </w:r>
       <w:proofErr w:type="spellStart"/>
       <w:r>
@@ -5335,6 +5395,7 @@
         <w:t>begin</w:t>
       </w:r>
       <w:proofErr w:type="spellEnd"/>
+      <w:proofErr w:type="gramEnd"/>
       <w:r>
         <w:rPr>
           <w:rFonts w:ascii="Consolas" w:hAnsi="Consolas"/>
@@ -5582,38 +5643,80 @@
       <w:pPr>
         <w:pStyle w:val="Nadpis2"/>
       </w:pPr>
+      <w:bookmarkStart w:id="43" w:name="_Toc61191203"/>
+      <w:r>
+        <w:t>Webové stránky</w:t>
+      </w:r>
+      <w:bookmarkEnd w:id="43"/>
+    </w:p>
+    <w:p>
+      <w:pPr>
+        <w:ind w:left="709"/>
+      </w:pPr>
+      <w:r>
+        <w:t xml:space="preserve">Po připojení k internetu bylo třeba vyřešit podobu samotné webové stránky. První jsem se pokoušel řešit funkci na principu zadání intervalu mezi jednotlivými </w:t>
+      </w:r>
       <w:r>
         <w:lastRenderedPageBreak/>
-        <w:t>Konečné řešení webové otázky</w:t>
-      </w:r>
-    </w:p>
-    <w:p>
-      <w:pPr>
-        <w:ind w:left="709"/>
-      </w:pPr>
-      <w:r>
-        <w:t xml:space="preserve">Po připojení k internetu bylo třeba vyřešit podobu samotné webové stránky. První jsem se pokoušel řešit funkci na principu zadání intervalu mezi jednotlivými dávkami. Poté </w:t>
-      </w:r>
-      <w:bookmarkStart w:id="44" w:name="_GoBack"/>
+        <w:t xml:space="preserve">dávkami. Poté </w:t>
+      </w:r>
+      <w:r>
+        <w:t xml:space="preserve">když mi pan </w:t>
+      </w:r>
+      <w:proofErr w:type="spellStart"/>
+      <w:r>
+        <w:t>Grussman</w:t>
+      </w:r>
+      <w:proofErr w:type="spellEnd"/>
+      <w:r>
+        <w:t xml:space="preserve"> poradil lepší řešení s využitím </w:t>
+      </w:r>
+      <w:r>
+        <w:t>Javascriptu</w:t>
+      </w:r>
+      <w:r>
+        <w:t xml:space="preserve">, které by fungovalo na principu zadávání jednotlivých časů. Vyřešit toto mi pomohl Pan </w:t>
+      </w:r>
+      <w:proofErr w:type="spellStart"/>
+      <w:r>
+        <w:t>Lučný</w:t>
+      </w:r>
+      <w:proofErr w:type="spellEnd"/>
+      <w:r>
+        <w:t xml:space="preserve">. </w:t>
+      </w:r>
+      <w:r>
+        <w:t xml:space="preserve">Kód je moc dlouhý na to vkládat ho sem. Proto ho jen stručně popíšu. Po kliknutí na tlačítko přidat </w:t>
+      </w:r>
+      <w:proofErr w:type="gramStart"/>
+      <w:r>
+        <w:t>čas  se</w:t>
+      </w:r>
+      <w:proofErr w:type="gramEnd"/>
+      <w:r>
+        <w:t xml:space="preserve"> provede </w:t>
+      </w:r>
+      <w:proofErr w:type="spellStart"/>
+      <w:r>
+        <w:t>JavaScriptová</w:t>
+      </w:r>
+      <w:proofErr w:type="spellEnd"/>
+      <w:r>
+        <w:t xml:space="preserve"> funkce, která přidá blok html kódu s formulářem, do kterého napíšeme daný čas datum apod., zároveň zvýší hodnotu indexu o 1 takže zaručíme unikátnost každého přidaného formuláře. Poté kliknutím na tlačítko aktualizovat data se provede jiná zde již popsaná funkce, která pošle tyto data.</w:t>
+      </w:r>
+    </w:p>
+    <w:p>
+      <w:pPr>
+        <w:pStyle w:val="Nadpis2"/>
+      </w:pPr>
+      <w:bookmarkStart w:id="44" w:name="_Toc61191204"/>
+      <w:r>
+        <w:t>Získávání proměnných</w:t>
+      </w:r>
       <w:bookmarkEnd w:id="44"/>
     </w:p>
     <w:p>
       <w:pPr>
-        <w:ind w:left="709"/>
-      </w:pPr>
-    </w:p>
-    <w:p>
-      <w:pPr>
-        <w:pStyle w:val="Nadpis2"/>
-      </w:pPr>
-      <w:bookmarkStart w:id="45" w:name="_Toc60414820"/>
-      <w:r>
-        <w:t>Získávání proměnných</w:t>
-      </w:r>
-      <w:bookmarkEnd w:id="45"/>
-    </w:p>
-    <w:p>
-      <w:pPr>
         <w:ind w:left="360"/>
         <w:rPr>
           <w:color w:val="000000"/>
@@ -5623,35 +5726,7 @@
         <w:rPr>
           <w:color w:val="000000"/>
         </w:rPr>
-        <w:t xml:space="preserve">Úplně na startu jsem si našel poměrně jednoduchý kód, který získává proměnné z jednoduchého formuláře, a zapisuje je do dané proměnné na ESP, tak že s nimi pak mohu manipulovat, funkci jsem si upravil k obrazu svému tím, že je ukládám do </w:t>
-      </w:r>
-      <w:proofErr w:type="spellStart"/>
-      <w:r>
-        <w:rPr>
-          <w:color w:val="000000"/>
-        </w:rPr>
-        <w:t>typedef</w:t>
-      </w:r>
-      <w:proofErr w:type="spellEnd"/>
-      <w:r>
-        <w:rPr>
-          <w:color w:val="000000"/>
-        </w:rPr>
-        <w:t xml:space="preserve"> </w:t>
-      </w:r>
-      <w:proofErr w:type="spellStart"/>
-      <w:r>
-        <w:rPr>
-          <w:color w:val="000000"/>
-        </w:rPr>
-        <w:t>struct</w:t>
-      </w:r>
-      <w:proofErr w:type="spellEnd"/>
-      <w:r>
-        <w:rPr>
-          <w:color w:val="000000"/>
-        </w:rPr>
-        <w:t xml:space="preserve"> takže je možné s nimi operovat po “řádcích a sloupcích” což mi do budoucna usnadňuje práci s nimi.   </w:t>
+        <w:t>Úplně na startu jsem si našel poměrně jednoduchý kód, který získává proměnné z jednoduchého formuláře, a zapisuje je do dané proměnné na ESP, tak že s nimi pak mohu manipulovat, funkci jsem si upravil k obrazu svému tím, že je ukládám do typedef struct takže je možné s nimi operovat po “řádcích a sloupcích” což mi do budoucna usnadňuje práci s nimi.   </w:t>
       </w:r>
     </w:p>
     <w:p>
@@ -5672,7 +5747,6 @@
           <w:szCs w:val="21"/>
         </w:rPr>
       </w:pPr>
-      <w:proofErr w:type="spellStart"/>
       <w:r>
         <w:rPr>
           <w:rFonts w:ascii="Consolas" w:hAnsi="Consolas"/>
@@ -5682,7 +5756,6 @@
         </w:rPr>
         <w:t>void</w:t>
       </w:r>
-      <w:proofErr w:type="spellEnd"/>
       <w:r>
         <w:rPr>
           <w:rFonts w:ascii="Consolas" w:hAnsi="Consolas"/>
@@ -5692,7 +5765,7 @@
         </w:rPr>
         <w:t> </w:t>
       </w:r>
-      <w:proofErr w:type="spellStart"/>
+      <w:proofErr w:type="gramStart"/>
       <w:r>
         <w:rPr>
           <w:rFonts w:ascii="Consolas" w:hAnsi="Consolas"/>
@@ -5702,15 +5775,24 @@
         </w:rPr>
         <w:t>ziskani</w:t>
       </w:r>
-      <w:proofErr w:type="spellEnd"/>
-      <w:r>
-        <w:rPr>
-          <w:rFonts w:ascii="Consolas" w:hAnsi="Consolas"/>
-          <w:color w:val="D4D4D4"/>
-          <w:sz w:val="21"/>
-          <w:szCs w:val="21"/>
-        </w:rPr>
-        <w:t>()</w:t>
+      <w:r>
+        <w:rPr>
+          <w:rFonts w:ascii="Consolas" w:hAnsi="Consolas"/>
+          <w:color w:val="D4D4D4"/>
+          <w:sz w:val="21"/>
+          <w:szCs w:val="21"/>
+        </w:rPr>
+        <w:t>(</w:t>
+      </w:r>
+      <w:proofErr w:type="gramEnd"/>
+      <w:r>
+        <w:rPr>
+          <w:rFonts w:ascii="Consolas" w:hAnsi="Consolas"/>
+          <w:color w:val="D4D4D4"/>
+          <w:sz w:val="21"/>
+          <w:szCs w:val="21"/>
+        </w:rPr>
+        <w:t>)</w:t>
       </w:r>
     </w:p>
     <w:p>
@@ -5768,6 +5850,7 @@
         </w:rPr>
         <w:t>  </w:t>
       </w:r>
+      <w:proofErr w:type="gramStart"/>
       <w:r>
         <w:rPr>
           <w:rFonts w:ascii="Consolas" w:hAnsi="Consolas"/>
@@ -5795,6 +5878,7 @@
         </w:rPr>
         <w:t>on</w:t>
       </w:r>
+      <w:proofErr w:type="gramEnd"/>
       <w:r>
         <w:rPr>
           <w:rFonts w:ascii="Consolas" w:hAnsi="Consolas"/>
@@ -5944,6 +6028,7 @@
         <w:t>request</w:t>
       </w:r>
       <w:proofErr w:type="spellEnd"/>
+      <w:proofErr w:type="gramStart"/>
       <w:r>
         <w:rPr>
           <w:rFonts w:ascii="Consolas" w:hAnsi="Consolas"/>
@@ -5964,6 +6049,7 @@
         <w:t>arg</w:t>
       </w:r>
       <w:proofErr w:type="spellEnd"/>
+      <w:proofErr w:type="gramEnd"/>
       <w:r>
         <w:rPr>
           <w:rFonts w:ascii="Consolas" w:hAnsi="Consolas"/>
@@ -6136,6 +6222,7 @@
         <w:t>request</w:t>
       </w:r>
       <w:proofErr w:type="spellEnd"/>
+      <w:proofErr w:type="gramStart"/>
       <w:r>
         <w:rPr>
           <w:rFonts w:ascii="Consolas" w:hAnsi="Consolas"/>
@@ -6153,7 +6240,17 @@
           <w:sz w:val="21"/>
           <w:szCs w:val="21"/>
         </w:rPr>
-        <w:t>send_P</w:t>
+        <w:t>send</w:t>
+      </w:r>
+      <w:proofErr w:type="gramEnd"/>
+      <w:r>
+        <w:rPr>
+          <w:rFonts w:ascii="Consolas" w:hAnsi="Consolas"/>
+          <w:color w:val="DCDCAA"/>
+          <w:sz w:val="21"/>
+          <w:szCs w:val="21"/>
+        </w:rPr>
+        <w:t>_P</w:t>
       </w:r>
       <w:proofErr w:type="spellEnd"/>
       <w:r>
@@ -6370,6 +6467,7 @@
         <w:t>  </w:t>
       </w:r>
       <w:proofErr w:type="spellStart"/>
+      <w:proofErr w:type="gramStart"/>
       <w:r>
         <w:rPr>
           <w:rFonts w:ascii="Consolas" w:hAnsi="Consolas"/>
@@ -6389,6 +6487,7 @@
         </w:rPr>
         <w:t>(</w:t>
       </w:r>
+      <w:proofErr w:type="gramEnd"/>
       <w:r>
         <w:rPr>
           <w:rFonts w:ascii="Consolas" w:hAnsi="Consolas"/>
@@ -6435,6 +6534,7 @@
         </w:rPr>
         <w:t>  </w:t>
       </w:r>
+      <w:proofErr w:type="gramStart"/>
       <w:r>
         <w:rPr>
           <w:rFonts w:ascii="Consolas" w:hAnsi="Consolas"/>
@@ -6462,6 +6562,7 @@
         </w:rPr>
         <w:t>on</w:t>
       </w:r>
+      <w:proofErr w:type="gramEnd"/>
       <w:r>
         <w:rPr>
           <w:rFonts w:ascii="Consolas" w:hAnsi="Consolas"/>
@@ -6609,6 +6710,7 @@
         <w:t>inputIndex</w:t>
       </w:r>
       <w:proofErr w:type="spellEnd"/>
+      <w:proofErr w:type="gramStart"/>
       <w:r>
         <w:rPr>
           <w:rFonts w:ascii="Consolas" w:hAnsi="Consolas"/>
@@ -6627,6 +6729,7 @@
         </w:rPr>
         <w:t>hodiny</w:t>
       </w:r>
+      <w:proofErr w:type="gramEnd"/>
       <w:r>
         <w:rPr>
           <w:rFonts w:ascii="Consolas" w:hAnsi="Consolas"/>
@@ -6807,6 +6910,7 @@
         <w:t>inputIndex</w:t>
       </w:r>
       <w:proofErr w:type="spellEnd"/>
+      <w:proofErr w:type="gramStart"/>
       <w:r>
         <w:rPr>
           <w:rFonts w:ascii="Consolas" w:hAnsi="Consolas"/>
@@ -6825,6 +6929,7 @@
         </w:rPr>
         <w:t>hodiny</w:t>
       </w:r>
+      <w:proofErr w:type="gramEnd"/>
       <w:r>
         <w:rPr>
           <w:rFonts w:ascii="Consolas" w:hAnsi="Consolas"/>
@@ -6873,6 +6978,7 @@
         <w:t>request</w:t>
       </w:r>
       <w:proofErr w:type="spellEnd"/>
+      <w:proofErr w:type="gramStart"/>
       <w:r>
         <w:rPr>
           <w:rFonts w:ascii="Consolas" w:hAnsi="Consolas"/>
@@ -6890,7 +6996,17 @@
           <w:sz w:val="21"/>
           <w:szCs w:val="21"/>
         </w:rPr>
-        <w:t>send_P</w:t>
+        <w:t>send</w:t>
+      </w:r>
+      <w:proofErr w:type="gramEnd"/>
+      <w:r>
+        <w:rPr>
+          <w:rFonts w:ascii="Consolas" w:hAnsi="Consolas"/>
+          <w:color w:val="DCDCAA"/>
+          <w:sz w:val="21"/>
+          <w:szCs w:val="21"/>
+        </w:rPr>
+        <w:t>_P</w:t>
       </w:r>
       <w:proofErr w:type="spellEnd"/>
       <w:r>
@@ -7106,6 +7222,7 @@
         </w:rPr>
         <w:t>  </w:t>
       </w:r>
+      <w:proofErr w:type="gramStart"/>
       <w:r>
         <w:rPr>
           <w:rFonts w:ascii="Consolas" w:hAnsi="Consolas"/>
@@ -7133,6 +7250,7 @@
         </w:rPr>
         <w:t>on</w:t>
       </w:r>
+      <w:proofErr w:type="gramEnd"/>
       <w:r>
         <w:rPr>
           <w:rFonts w:ascii="Consolas" w:hAnsi="Consolas"/>
@@ -7280,6 +7398,7 @@
         <w:t>inputIndex</w:t>
       </w:r>
       <w:proofErr w:type="spellEnd"/>
+      <w:proofErr w:type="gramStart"/>
       <w:r>
         <w:rPr>
           <w:rFonts w:ascii="Consolas" w:hAnsi="Consolas"/>
@@ -7300,6 +7419,7 @@
         <w:t>davka</w:t>
       </w:r>
       <w:proofErr w:type="spellEnd"/>
+      <w:proofErr w:type="gramEnd"/>
       <w:r>
         <w:rPr>
           <w:rFonts w:ascii="Consolas" w:hAnsi="Consolas"/>
@@ -7502,6 +7622,7 @@
         <w:t>inputIndex</w:t>
       </w:r>
       <w:proofErr w:type="spellEnd"/>
+      <w:proofErr w:type="gramStart"/>
       <w:r>
         <w:rPr>
           <w:rFonts w:ascii="Consolas" w:hAnsi="Consolas"/>
@@ -7522,6 +7643,7 @@
         <w:t>davka</w:t>
       </w:r>
       <w:proofErr w:type="spellEnd"/>
+      <w:proofErr w:type="gramEnd"/>
       <w:r>
         <w:rPr>
           <w:rFonts w:ascii="Consolas" w:hAnsi="Consolas"/>
@@ -7570,6 +7692,7 @@
         <w:t>request</w:t>
       </w:r>
       <w:proofErr w:type="spellEnd"/>
+      <w:proofErr w:type="gramStart"/>
       <w:r>
         <w:rPr>
           <w:rFonts w:ascii="Consolas" w:hAnsi="Consolas"/>
@@ -7587,7 +7710,17 @@
           <w:sz w:val="21"/>
           <w:szCs w:val="21"/>
         </w:rPr>
-        <w:t>send_P</w:t>
+        <w:t>send</w:t>
+      </w:r>
+      <w:proofErr w:type="gramEnd"/>
+      <w:r>
+        <w:rPr>
+          <w:rFonts w:ascii="Consolas" w:hAnsi="Consolas"/>
+          <w:color w:val="DCDCAA"/>
+          <w:sz w:val="21"/>
+          <w:szCs w:val="21"/>
+        </w:rPr>
+        <w:t>_P</w:t>
       </w:r>
       <w:proofErr w:type="spellEnd"/>
       <w:r>
@@ -7803,6 +7936,7 @@
         </w:rPr>
         <w:t>  </w:t>
       </w:r>
+      <w:proofErr w:type="gramStart"/>
       <w:r>
         <w:rPr>
           <w:rFonts w:ascii="Consolas" w:hAnsi="Consolas"/>
@@ -7830,6 +7964,7 @@
         </w:rPr>
         <w:t>on</w:t>
       </w:r>
+      <w:proofErr w:type="gramEnd"/>
       <w:r>
         <w:rPr>
           <w:rFonts w:ascii="Consolas" w:hAnsi="Consolas"/>
@@ -7977,6 +8112,7 @@
         <w:t>inputIndex</w:t>
       </w:r>
       <w:proofErr w:type="spellEnd"/>
+      <w:proofErr w:type="gramStart"/>
       <w:r>
         <w:rPr>
           <w:rFonts w:ascii="Consolas" w:hAnsi="Consolas"/>
@@ -7995,6 +8131,7 @@
         </w:rPr>
         <w:t>datum</w:t>
       </w:r>
+      <w:proofErr w:type="gramEnd"/>
       <w:r>
         <w:rPr>
           <w:rFonts w:ascii="Consolas" w:hAnsi="Consolas"/>
@@ -8175,6 +8312,7 @@
         <w:t>inputIndex</w:t>
       </w:r>
       <w:proofErr w:type="spellEnd"/>
+      <w:proofErr w:type="gramStart"/>
       <w:r>
         <w:rPr>
           <w:rFonts w:ascii="Consolas" w:hAnsi="Consolas"/>
@@ -8193,6 +8331,7 @@
         </w:rPr>
         <w:t>datum</w:t>
       </w:r>
+      <w:proofErr w:type="gramEnd"/>
       <w:r>
         <w:rPr>
           <w:rFonts w:ascii="Consolas" w:hAnsi="Consolas"/>
@@ -8241,6 +8380,7 @@
         <w:t>request</w:t>
       </w:r>
       <w:proofErr w:type="spellEnd"/>
+      <w:proofErr w:type="gramStart"/>
       <w:r>
         <w:rPr>
           <w:rFonts w:ascii="Consolas" w:hAnsi="Consolas"/>
@@ -8258,7 +8398,17 @@
           <w:sz w:val="21"/>
           <w:szCs w:val="21"/>
         </w:rPr>
-        <w:t>send_P</w:t>
+        <w:t>send</w:t>
+      </w:r>
+      <w:proofErr w:type="gramEnd"/>
+      <w:r>
+        <w:rPr>
+          <w:rFonts w:ascii="Consolas" w:hAnsi="Consolas"/>
+          <w:color w:val="DCDCAA"/>
+          <w:sz w:val="21"/>
+          <w:szCs w:val="21"/>
+        </w:rPr>
+        <w:t>_P</w:t>
       </w:r>
       <w:proofErr w:type="spellEnd"/>
       <w:r>
@@ -8476,11 +8626,11 @@
       <w:pPr>
         <w:pStyle w:val="Nadpis2"/>
       </w:pPr>
-      <w:bookmarkStart w:id="46" w:name="_Toc60414821"/>
+      <w:bookmarkStart w:id="45" w:name="_Toc61191205"/>
       <w:r>
         <w:t>Posílání proměnných</w:t>
       </w:r>
-      <w:bookmarkEnd w:id="46"/>
+      <w:bookmarkEnd w:id="45"/>
     </w:p>
     <w:p>
       <w:pPr>
@@ -8495,6 +8645,7 @@
         </w:rPr>
         <w:t xml:space="preserve">Část kódu, kterou chci doplnit výše uvedený obrázek. Tato funkce získá z formuláře, který je možné rozšířit o další kolonky. Po stisknutí na tlačítko “Aktualizovat data” tato funkce opět projede celý formulář díky </w:t>
       </w:r>
+      <w:proofErr w:type="gramStart"/>
       <w:r>
         <w:rPr>
           <w:color w:val="000000"/>
@@ -8515,6 +8666,7 @@
         <w:t>for</w:t>
       </w:r>
       <w:proofErr w:type="spellEnd"/>
+      <w:proofErr w:type="gramEnd"/>
       <w:r>
         <w:rPr>
           <w:color w:val="000000"/>
@@ -8600,6 +8752,7 @@
         </w:rPr>
         <w:t>'</w:t>
       </w:r>
+      <w:proofErr w:type="gramStart"/>
       <w:r>
         <w:rPr>
           <w:rFonts w:ascii="Consolas" w:hAnsi="Consolas"/>
@@ -8618,6 +8771,7 @@
         </w:rPr>
         <w:t>on</w:t>
       </w:r>
+      <w:proofErr w:type="gramEnd"/>
       <w:r>
         <w:rPr>
           <w:rFonts w:ascii="Consolas" w:hAnsi="Consolas"/>
@@ -8867,7 +9021,17 @@
           <w:sz w:val="21"/>
           <w:szCs w:val="21"/>
         </w:rPr>
-        <w:t> &lt; </w:t>
+        <w:t> </w:t>
+      </w:r>
+      <w:proofErr w:type="gramStart"/>
+      <w:r>
+        <w:rPr>
+          <w:rFonts w:ascii="Consolas" w:hAnsi="Consolas"/>
+          <w:color w:val="D4D4D4"/>
+          <w:sz w:val="21"/>
+          <w:szCs w:val="21"/>
+        </w:rPr>
+        <w:t>&lt; </w:t>
       </w:r>
       <w:r>
         <w:rPr>
@@ -8878,6 +9042,7 @@
         </w:rPr>
         <w:t>index</w:t>
       </w:r>
+      <w:proofErr w:type="gramEnd"/>
       <w:r>
         <w:rPr>
           <w:rFonts w:ascii="Consolas" w:hAnsi="Consolas"/>
@@ -9014,6 +9179,7 @@
         </w:rPr>
         <w:t>i</w:t>
       </w:r>
+      <w:proofErr w:type="gramStart"/>
       <w:r>
         <w:rPr>
           <w:rFonts w:ascii="Consolas" w:hAnsi="Consolas"/>
@@ -9032,6 +9198,7 @@
         </w:rPr>
         <w:t>val</w:t>
       </w:r>
+      <w:proofErr w:type="gramEnd"/>
       <w:r>
         <w:rPr>
           <w:rFonts w:ascii="Consolas" w:hAnsi="Consolas"/>
@@ -9172,6 +9339,7 @@
         </w:rPr>
         <w:t>i</w:t>
       </w:r>
+      <w:proofErr w:type="gramStart"/>
       <w:r>
         <w:rPr>
           <w:rFonts w:ascii="Consolas" w:hAnsi="Consolas"/>
@@ -9190,6 +9358,7 @@
         </w:rPr>
         <w:t>val</w:t>
       </w:r>
+      <w:proofErr w:type="gramEnd"/>
       <w:r>
         <w:rPr>
           <w:rFonts w:ascii="Consolas" w:hAnsi="Consolas"/>
@@ -9308,6 +9477,7 @@
         </w:rPr>
         <w:t>i</w:t>
       </w:r>
+      <w:proofErr w:type="gramStart"/>
       <w:r>
         <w:rPr>
           <w:rFonts w:ascii="Consolas" w:hAnsi="Consolas"/>
@@ -9326,6 +9496,7 @@
         </w:rPr>
         <w:t>val</w:t>
       </w:r>
+      <w:proofErr w:type="gramEnd"/>
       <w:r>
         <w:rPr>
           <w:rFonts w:ascii="Consolas" w:hAnsi="Consolas"/>
@@ -9693,6 +9864,7 @@
         </w:rPr>
         <w:t>        </w:t>
       </w:r>
+      <w:proofErr w:type="gramStart"/>
       <w:r>
         <w:rPr>
           <w:rFonts w:ascii="Consolas" w:hAnsi="Consolas"/>
@@ -9720,6 +9892,7 @@
         </w:rPr>
         <w:t>post</w:t>
       </w:r>
+      <w:proofErr w:type="gramEnd"/>
       <w:r>
         <w:rPr>
           <w:rFonts w:ascii="Consolas" w:hAnsi="Consolas"/>
@@ -9811,6 +9984,7 @@
         </w:rPr>
         <w:t>        </w:t>
       </w:r>
+      <w:proofErr w:type="gramStart"/>
       <w:r>
         <w:rPr>
           <w:rFonts w:ascii="Consolas" w:hAnsi="Consolas"/>
@@ -9838,6 +10012,7 @@
         </w:rPr>
         <w:t>post</w:t>
       </w:r>
+      <w:proofErr w:type="gramEnd"/>
       <w:r>
         <w:rPr>
           <w:rFonts w:ascii="Consolas" w:hAnsi="Consolas"/>
@@ -9962,6 +10137,7 @@
         </w:rPr>
         <w:t>        </w:t>
       </w:r>
+      <w:proofErr w:type="gramStart"/>
       <w:r>
         <w:rPr>
           <w:rFonts w:ascii="Consolas" w:hAnsi="Consolas"/>
@@ -9989,6 +10165,7 @@
         </w:rPr>
         <w:t>post</w:t>
       </w:r>
+      <w:proofErr w:type="gramEnd"/>
       <w:r>
         <w:rPr>
           <w:rFonts w:ascii="Consolas" w:hAnsi="Consolas"/>
@@ -10080,6 +10257,7 @@
         </w:rPr>
         <w:t>        </w:t>
       </w:r>
+      <w:proofErr w:type="gramStart"/>
       <w:r>
         <w:rPr>
           <w:rFonts w:ascii="Consolas" w:hAnsi="Consolas"/>
@@ -10107,6 +10285,7 @@
         </w:rPr>
         <w:t>post</w:t>
       </w:r>
+      <w:proofErr w:type="gramEnd"/>
       <w:r>
         <w:rPr>
           <w:rFonts w:ascii="Consolas" w:hAnsi="Consolas"/>
@@ -10231,15 +10410,23 @@
       <w:pPr>
         <w:pStyle w:val="Nadpis2"/>
       </w:pPr>
-      <w:bookmarkStart w:id="47" w:name="_Toc60414822"/>
+      <w:bookmarkStart w:id="46" w:name="_Toc61191206"/>
       <w:r>
         <w:t>Výpis času</w:t>
       </w:r>
-      <w:bookmarkEnd w:id="47"/>
-    </w:p>
-    <w:p>
-      <w:r>
-        <w:t xml:space="preserve">Taky bych zde chtěl zmínit problém s výpisem času na web serveru, který jsem řešil docela dlouho a vlastně jsem neuměl ani najít nějakou spolehlivou referenci nebo návod jak by to mohlo jít. Pan učitel </w:t>
+      <w:bookmarkEnd w:id="46"/>
+    </w:p>
+    <w:p>
+      <w:r>
+        <w:t xml:space="preserve">Taky bych zde chtěl zmínit problém s výpisem času na web serveru, který jsem řešil docela dlouho a vlastně jsem neuměl ani najít nějakou spolehlivou referenci nebo </w:t>
+      </w:r>
+      <w:proofErr w:type="gramStart"/>
+      <w:r>
+        <w:t>návod</w:t>
+      </w:r>
+      <w:proofErr w:type="gramEnd"/>
+      <w:r>
+        <w:t xml:space="preserve"> jak by to mohlo jít. Pan učitel </w:t>
       </w:r>
       <w:proofErr w:type="spellStart"/>
       <w:r>
@@ -10247,7 +10434,15 @@
       </w:r>
       <w:proofErr w:type="spellEnd"/>
       <w:r>
-        <w:t xml:space="preserve"> mi zkoušel poradit že bych čas měl kopírovat do </w:t>
+        <w:t xml:space="preserve"> mi zkoušel </w:t>
+      </w:r>
+      <w:proofErr w:type="gramStart"/>
+      <w:r>
+        <w:t>poradit</w:t>
+      </w:r>
+      <w:proofErr w:type="gramEnd"/>
+      <w:r>
+        <w:t xml:space="preserve"> že bych čas měl kopírovat do </w:t>
       </w:r>
       <w:r>
         <w:t>proměnné</w:t>
@@ -10261,7 +10456,15 @@
       </w:r>
       <w:proofErr w:type="spellEnd"/>
       <w:r>
-        <w:t xml:space="preserve"> ale to se mi taky nepodařilo takto vyřešit. Nakonec jsem si našel referenci s části kódu níže. Ta mi dovolila uložit čas do proměnné ve tvaru </w:t>
+        <w:t xml:space="preserve"> ale to se mi taky nepodařilo takto vyřešit. Nakonec jsem si našel referenci </w:t>
+      </w:r>
+      <w:proofErr w:type="gramStart"/>
+      <w:r>
+        <w:t>s</w:t>
+      </w:r>
+      <w:proofErr w:type="gramEnd"/>
+      <w:r>
+        <w:t xml:space="preserve"> části kódu níže. Ta mi dovolila uložit čas do proměnné ve tvaru </w:t>
       </w:r>
       <w:proofErr w:type="spellStart"/>
       <w:r>
@@ -10291,6 +10494,7 @@
         </w:rPr>
       </w:pPr>
       <w:proofErr w:type="spellStart"/>
+      <w:proofErr w:type="gramStart"/>
       <w:r>
         <w:rPr>
           <w:rFonts w:ascii="Consolas" w:hAnsi="Consolas"/>
@@ -10298,6 +10502,7 @@
           <w:sz w:val="21"/>
           <w:szCs w:val="21"/>
         </w:rPr>
+        <w:lastRenderedPageBreak/>
         <w:t>strftime</w:t>
       </w:r>
       <w:proofErr w:type="spellEnd"/>
@@ -10311,6 +10516,7 @@
         <w:t>(</w:t>
       </w:r>
       <w:proofErr w:type="spellStart"/>
+      <w:proofErr w:type="gramEnd"/>
       <w:r>
         <w:rPr>
           <w:rFonts w:ascii="Consolas" w:hAnsi="Consolas"/>
@@ -10395,11 +10601,11 @@
       <w:pPr>
         <w:pStyle w:val="Nadpis2"/>
       </w:pPr>
-      <w:bookmarkStart w:id="48" w:name="_Toc60414823"/>
+      <w:bookmarkStart w:id="47" w:name="_Toc61191207"/>
       <w:r>
         <w:t>Hlavní část</w:t>
       </w:r>
-      <w:bookmarkEnd w:id="48"/>
+      <w:bookmarkEnd w:id="47"/>
     </w:p>
     <w:p>
       <w:r>
@@ -10472,6 +10678,7 @@
         <w:t> </w:t>
       </w:r>
       <w:proofErr w:type="spellStart"/>
+      <w:proofErr w:type="gramStart"/>
       <w:r>
         <w:rPr>
           <w:rFonts w:ascii="Consolas" w:hAnsi="Consolas"/>
@@ -10489,7 +10696,17 @@
           <w:sz w:val="21"/>
           <w:szCs w:val="21"/>
         </w:rPr>
-        <w:t>()</w:t>
+        <w:t>(</w:t>
+      </w:r>
+      <w:proofErr w:type="gramEnd"/>
+      <w:r>
+        <w:rPr>
+          <w:rFonts w:ascii="Consolas" w:hAnsi="Consolas"/>
+          <w:color w:val="D4D4D4"/>
+          <w:sz w:val="21"/>
+          <w:szCs w:val="21"/>
+        </w:rPr>
+        <w:t>)</w:t>
       </w:r>
     </w:p>
     <w:p>
@@ -10567,6 +10784,7 @@
         </w:rPr>
         <w:t> </w:t>
       </w:r>
+      <w:proofErr w:type="gramStart"/>
       <w:r>
         <w:rPr>
           <w:rFonts w:ascii="Consolas" w:hAnsi="Consolas"/>
@@ -10585,6 +10803,7 @@
         </w:rPr>
         <w:t>[</w:t>
       </w:r>
+      <w:proofErr w:type="gramEnd"/>
       <w:r>
         <w:rPr>
           <w:rFonts w:ascii="Consolas" w:hAnsi="Consolas"/>
@@ -10853,7 +11072,27 @@
           <w:sz w:val="21"/>
           <w:szCs w:val="21"/>
         </w:rPr>
-        <w:t>  // Jestliže nebyl získán čas z NTP serveru napíše to hlášku že nebyl získan čas</w:t>
+        <w:t>  // Jestliže nebyl získán čas z NTP serveru napíše to </w:t>
+      </w:r>
+      <w:proofErr w:type="gramStart"/>
+      <w:r>
+        <w:rPr>
+          <w:rFonts w:ascii="Consolas" w:hAnsi="Consolas"/>
+          <w:color w:val="6A9955"/>
+          <w:sz w:val="21"/>
+          <w:szCs w:val="21"/>
+        </w:rPr>
+        <w:t>hlášku</w:t>
+      </w:r>
+      <w:proofErr w:type="gramEnd"/>
+      <w:r>
+        <w:rPr>
+          <w:rFonts w:ascii="Consolas" w:hAnsi="Consolas"/>
+          <w:color w:val="6A9955"/>
+          <w:sz w:val="21"/>
+          <w:szCs w:val="21"/>
+        </w:rPr>
+        <w:t> že nebyl získan čas</w:t>
       </w:r>
     </w:p>
     <w:p>
@@ -10901,7 +11140,17 @@
           <w:sz w:val="21"/>
           <w:szCs w:val="21"/>
         </w:rPr>
-        <w:t> (!</w:t>
+        <w:t> </w:t>
+      </w:r>
+      <w:proofErr w:type="gramStart"/>
+      <w:r>
+        <w:rPr>
+          <w:rFonts w:ascii="Consolas" w:hAnsi="Consolas"/>
+          <w:color w:val="D4D4D4"/>
+          <w:sz w:val="21"/>
+          <w:szCs w:val="21"/>
+        </w:rPr>
+        <w:t>(!</w:t>
       </w:r>
       <w:proofErr w:type="spellStart"/>
       <w:r>
@@ -10914,6 +11163,7 @@
         <w:t>getLocalTime</w:t>
       </w:r>
       <w:proofErr w:type="spellEnd"/>
+      <w:proofErr w:type="gramEnd"/>
       <w:r>
         <w:rPr>
           <w:rFonts w:ascii="Consolas" w:hAnsi="Consolas"/>
@@ -11250,7 +11500,27 @@
           <w:sz w:val="21"/>
           <w:szCs w:val="21"/>
         </w:rPr>
-        <w:t>"%A, %B %d %Y %H:%M:%S"</w:t>
+        <w:t>"%A, %B %d %Y %</w:t>
+      </w:r>
+      <w:proofErr w:type="gramStart"/>
+      <w:r>
+        <w:rPr>
+          <w:rFonts w:ascii="Consolas" w:hAnsi="Consolas"/>
+          <w:color w:val="CE9178"/>
+          <w:sz w:val="21"/>
+          <w:szCs w:val="21"/>
+        </w:rPr>
+        <w:t>H:%</w:t>
+      </w:r>
+      <w:proofErr w:type="gramEnd"/>
+      <w:r>
+        <w:rPr>
+          <w:rFonts w:ascii="Consolas" w:hAnsi="Consolas"/>
+          <w:color w:val="CE9178"/>
+          <w:sz w:val="21"/>
+          <w:szCs w:val="21"/>
+        </w:rPr>
+        <w:t>M:%S"</w:t>
       </w:r>
       <w:r>
         <w:rPr>
@@ -11338,6 +11608,7 @@
         <w:t>  </w:t>
       </w:r>
       <w:proofErr w:type="spellStart"/>
+      <w:proofErr w:type="gramStart"/>
       <w:r>
         <w:rPr>
           <w:rFonts w:ascii="Consolas" w:hAnsi="Consolas"/>
@@ -11358,6 +11629,7 @@
         <w:t>(</w:t>
       </w:r>
       <w:proofErr w:type="spellStart"/>
+      <w:proofErr w:type="gramEnd"/>
       <w:r>
         <w:rPr>
           <w:rFonts w:ascii="Consolas" w:hAnsi="Consolas"/>
@@ -11490,6 +11762,7 @@
         <w:t>  </w:t>
       </w:r>
       <w:proofErr w:type="spellStart"/>
+      <w:proofErr w:type="gramStart"/>
       <w:r>
         <w:rPr>
           <w:rFonts w:ascii="Consolas" w:hAnsi="Consolas"/>
@@ -11509,6 +11782,7 @@
         </w:rPr>
         <w:t>(</w:t>
       </w:r>
+      <w:proofErr w:type="gramEnd"/>
       <w:r>
         <w:rPr>
           <w:rFonts w:ascii="Consolas" w:hAnsi="Consolas"/>
@@ -12203,6 +12477,7 @@
           <w:sz w:val="21"/>
           <w:szCs w:val="21"/>
         </w:rPr>
+        <w:lastRenderedPageBreak/>
         <w:t>  {</w:t>
       </w:r>
     </w:p>
@@ -12346,6 +12621,7 @@
         </w:rPr>
         <w:t>x</w:t>
       </w:r>
+      <w:proofErr w:type="gramStart"/>
       <w:r>
         <w:rPr>
           <w:rFonts w:ascii="Consolas" w:hAnsi="Consolas"/>
@@ -12364,6 +12640,7 @@
         </w:rPr>
         <w:t>datum</w:t>
       </w:r>
+      <w:proofErr w:type="gramEnd"/>
       <w:r>
         <w:rPr>
           <w:rFonts w:ascii="Consolas" w:hAnsi="Consolas"/>
@@ -12427,7 +12704,6 @@
           <w:sz w:val="21"/>
           <w:szCs w:val="21"/>
         </w:rPr>
-        <w:lastRenderedPageBreak/>
         <w:t>      // a zároven je i čas zadaný na web serveru ten stejný jako čas současný</w:t>
       </w:r>
     </w:p>
@@ -12543,6 +12819,7 @@
         </w:rPr>
         <w:t>x</w:t>
       </w:r>
+      <w:proofErr w:type="gramStart"/>
       <w:r>
         <w:rPr>
           <w:rFonts w:ascii="Consolas" w:hAnsi="Consolas"/>
@@ -12561,6 +12838,7 @@
         </w:rPr>
         <w:t>hodiny</w:t>
       </w:r>
+      <w:proofErr w:type="gramEnd"/>
       <w:r>
         <w:rPr>
           <w:rFonts w:ascii="Consolas" w:hAnsi="Consolas"/>
@@ -12654,6 +12932,7 @@
         </w:rPr>
         <w:t>        </w:t>
       </w:r>
+      <w:proofErr w:type="gramStart"/>
       <w:r>
         <w:rPr>
           <w:rFonts w:ascii="Consolas" w:hAnsi="Consolas"/>
@@ -12670,7 +12949,17 @@
           <w:sz w:val="21"/>
           <w:szCs w:val="21"/>
         </w:rPr>
-        <w:t>();</w:t>
+        <w:t>(</w:t>
+      </w:r>
+      <w:proofErr w:type="gramEnd"/>
+      <w:r>
+        <w:rPr>
+          <w:rFonts w:ascii="Consolas" w:hAnsi="Consolas"/>
+          <w:color w:val="D4D4D4"/>
+          <w:sz w:val="21"/>
+          <w:szCs w:val="21"/>
+        </w:rPr>
+        <w:t>);</w:t>
       </w:r>
     </w:p>
     <w:p>
@@ -12745,7 +13034,17 @@
           <w:sz w:val="21"/>
           <w:szCs w:val="21"/>
         </w:rPr>
-        <w:t>"Motorek jede!</w:t>
+        <w:t>"Motorek </w:t>
+      </w:r>
+      <w:proofErr w:type="gramStart"/>
+      <w:r>
+        <w:rPr>
+          <w:rFonts w:ascii="Consolas" w:hAnsi="Consolas"/>
+          <w:color w:val="CE9178"/>
+          <w:sz w:val="21"/>
+          <w:szCs w:val="21"/>
+        </w:rPr>
+        <w:t>jede!</w:t>
       </w:r>
       <w:r>
         <w:rPr>
@@ -12754,7 +13053,17 @@
           <w:sz w:val="21"/>
           <w:szCs w:val="21"/>
         </w:rPr>
-        <w:t>\n</w:t>
+        <w:t>\</w:t>
+      </w:r>
+      <w:proofErr w:type="gramEnd"/>
+      <w:r>
+        <w:rPr>
+          <w:rFonts w:ascii="Consolas" w:hAnsi="Consolas"/>
+          <w:color w:val="D7BA7D"/>
+          <w:sz w:val="21"/>
+          <w:szCs w:val="21"/>
+        </w:rPr>
+        <w:t>n</w:t>
       </w:r>
       <w:r>
         <w:rPr>
@@ -12803,6 +13112,7 @@
         <w:t>        </w:t>
       </w:r>
       <w:proofErr w:type="spellStart"/>
+      <w:proofErr w:type="gramStart"/>
       <w:r>
         <w:rPr>
           <w:rFonts w:ascii="Consolas" w:hAnsi="Consolas"/>
@@ -12822,6 +13132,7 @@
         </w:rPr>
         <w:t>(</w:t>
       </w:r>
+      <w:proofErr w:type="gramEnd"/>
       <w:r>
         <w:rPr>
           <w:rFonts w:ascii="Consolas" w:hAnsi="Consolas"/>
@@ -12958,7 +13269,7 @@
       <w:pPr>
         <w:pStyle w:val="Nadpis2"/>
       </w:pPr>
-      <w:bookmarkStart w:id="49" w:name="_Toc60414824"/>
+      <w:bookmarkStart w:id="48" w:name="_Toc61191208"/>
       <w:r>
         <w:t xml:space="preserve">Využití knihovny </w:t>
       </w:r>
@@ -12966,12 +13277,20 @@
       <w:r>
         <w:t>Stepper</w:t>
       </w:r>
-      <w:bookmarkEnd w:id="49"/>
-      <w:proofErr w:type="spellEnd"/>
-    </w:p>
-    <w:p>
-      <w:r>
-        <w:t>Jedná se o knihovnu, která ulehčuje práci s motorkem. Je určena pro práci s různými krokovými motory jak unipolárními tak bipolárními. K použití této knihovny je vyžadováno pouze vlastnit motorek, driver a mikrokontroler.</w:t>
+      <w:bookmarkEnd w:id="48"/>
+      <w:proofErr w:type="spellEnd"/>
+    </w:p>
+    <w:p>
+      <w:r>
+        <w:t xml:space="preserve">Jedná se o knihovnu, která ulehčuje práci s motorkem. Je určena pro práci s různými krokovými motory jak </w:t>
+      </w:r>
+      <w:proofErr w:type="gramStart"/>
+      <w:r>
+        <w:t>unipolárními</w:t>
+      </w:r>
+      <w:proofErr w:type="gramEnd"/>
+      <w:r>
+        <w:t xml:space="preserve"> tak bipolárními. K použití této knihovny je vyžadováno pouze vlastnit motorek, driver a mikrokontroler.</w:t>
       </w:r>
     </w:p>
     <w:p>
@@ -12998,7 +13317,7 @@
         </w:numPr>
         <w:ind w:left="360" w:hanging="360"/>
       </w:pPr>
-      <w:bookmarkStart w:id="50" w:name="_Toc60414825"/>
+      <w:bookmarkStart w:id="49" w:name="_Toc61191209"/>
       <w:r>
         <w:rPr>
           <w:rStyle w:val="NadpisChar"/>
@@ -13006,7 +13325,7 @@
         <w:lastRenderedPageBreak/>
         <w:t>Závěr</w:t>
       </w:r>
-      <w:bookmarkEnd w:id="50"/>
+      <w:bookmarkEnd w:id="49"/>
     </w:p>
     <w:p>
       <w:pPr>
@@ -13120,39 +13439,40 @@
           <w:rStyle w:val="Pokec"/>
         </w:rPr>
       </w:pPr>
-      <w:bookmarkStart w:id="51" w:name="_Toc37577735"/>
-      <w:bookmarkStart w:id="52" w:name="_Toc88120446"/>
-      <w:bookmarkStart w:id="53" w:name="_Toc88120683"/>
-      <w:bookmarkStart w:id="54" w:name="_Toc88120895"/>
-      <w:bookmarkStart w:id="55" w:name="_Toc88120999"/>
-      <w:bookmarkStart w:id="56" w:name="_Toc88121042"/>
-      <w:bookmarkStart w:id="57" w:name="_Toc88121179"/>
-      <w:bookmarkStart w:id="58" w:name="_Toc88121553"/>
-      <w:bookmarkStart w:id="59" w:name="_Toc88121610"/>
-      <w:bookmarkStart w:id="60" w:name="_Toc88121748"/>
-      <w:bookmarkStart w:id="61" w:name="_Toc88122014"/>
-      <w:bookmarkStart w:id="62" w:name="_Toc88124619"/>
-      <w:bookmarkStart w:id="63" w:name="_Toc88124656"/>
-      <w:bookmarkStart w:id="64" w:name="_Toc88124806"/>
-      <w:bookmarkStart w:id="65" w:name="_Toc88125789"/>
-      <w:bookmarkStart w:id="66" w:name="_Toc88126309"/>
-      <w:bookmarkStart w:id="67" w:name="_Toc88126460"/>
-      <w:bookmarkStart w:id="68" w:name="_Toc88126527"/>
-      <w:bookmarkStart w:id="69" w:name="_Toc88126556"/>
-      <w:bookmarkStart w:id="70" w:name="_Toc88126772"/>
-      <w:bookmarkStart w:id="71" w:name="_Toc88126862"/>
-      <w:bookmarkStart w:id="72" w:name="_Toc88127103"/>
-      <w:bookmarkStart w:id="73" w:name="_Toc88127146"/>
-      <w:bookmarkStart w:id="74" w:name="_Toc88128511"/>
-      <w:bookmarkStart w:id="75" w:name="_Toc107634153"/>
-      <w:bookmarkStart w:id="76" w:name="_Toc107635188"/>
-      <w:bookmarkStart w:id="77" w:name="_Toc107635228"/>
-      <w:bookmarkStart w:id="78" w:name="_Toc107635245"/>
-      <w:bookmarkStart w:id="79" w:name="_Toc60414826"/>
+      <w:bookmarkStart w:id="50" w:name="_Toc37577735"/>
+      <w:bookmarkStart w:id="51" w:name="_Toc88120446"/>
+      <w:bookmarkStart w:id="52" w:name="_Toc88120683"/>
+      <w:bookmarkStart w:id="53" w:name="_Toc88120895"/>
+      <w:bookmarkStart w:id="54" w:name="_Toc88120999"/>
+      <w:bookmarkStart w:id="55" w:name="_Toc88121042"/>
+      <w:bookmarkStart w:id="56" w:name="_Toc88121179"/>
+      <w:bookmarkStart w:id="57" w:name="_Toc88121553"/>
+      <w:bookmarkStart w:id="58" w:name="_Toc88121610"/>
+      <w:bookmarkStart w:id="59" w:name="_Toc88121748"/>
+      <w:bookmarkStart w:id="60" w:name="_Toc88122014"/>
+      <w:bookmarkStart w:id="61" w:name="_Toc88124619"/>
+      <w:bookmarkStart w:id="62" w:name="_Toc88124656"/>
+      <w:bookmarkStart w:id="63" w:name="_Toc88124806"/>
+      <w:bookmarkStart w:id="64" w:name="_Toc88125789"/>
+      <w:bookmarkStart w:id="65" w:name="_Toc88126309"/>
+      <w:bookmarkStart w:id="66" w:name="_Toc88126460"/>
+      <w:bookmarkStart w:id="67" w:name="_Toc88126527"/>
+      <w:bookmarkStart w:id="68" w:name="_Toc88126556"/>
+      <w:bookmarkStart w:id="69" w:name="_Toc88126772"/>
+      <w:bookmarkStart w:id="70" w:name="_Toc88126862"/>
+      <w:bookmarkStart w:id="71" w:name="_Toc88127103"/>
+      <w:bookmarkStart w:id="72" w:name="_Toc88127146"/>
+      <w:bookmarkStart w:id="73" w:name="_Toc88128511"/>
+      <w:bookmarkStart w:id="74" w:name="_Toc107634153"/>
+      <w:bookmarkStart w:id="75" w:name="_Toc107635188"/>
+      <w:bookmarkStart w:id="76" w:name="_Toc107635228"/>
+      <w:bookmarkStart w:id="77" w:name="_Toc107635245"/>
+      <w:bookmarkStart w:id="78" w:name="_Toc61191210"/>
       <w:r>
         <w:lastRenderedPageBreak/>
         <w:t>Seznam použit</w:t>
       </w:r>
+      <w:bookmarkEnd w:id="50"/>
       <w:bookmarkEnd w:id="51"/>
       <w:bookmarkEnd w:id="52"/>
       <w:bookmarkEnd w:id="53"/>
@@ -13180,58 +13500,73 @@
       <w:bookmarkEnd w:id="75"/>
       <w:bookmarkEnd w:id="76"/>
       <w:bookmarkEnd w:id="77"/>
+      <w:r>
+        <w:t>ýCH INFORMAČNÍCH ZDROJů</w:t>
+      </w:r>
       <w:bookmarkEnd w:id="78"/>
-      <w:r>
-        <w:t>ýCH INFORMAČNÍCH ZDROJů</w:t>
-      </w:r>
-      <w:bookmarkEnd w:id="79"/>
     </w:p>
     <w:p>
       <w:pPr>
         <w:pStyle w:val="Literatura"/>
         <w:jc w:val="left"/>
       </w:pPr>
-      <w:bookmarkStart w:id="80" w:name="_Ref94455389"/>
-      <w:bookmarkStart w:id="81" w:name="_Toc37577739"/>
-      <w:bookmarkStart w:id="82" w:name="_Toc88120450"/>
-      <w:bookmarkStart w:id="83" w:name="_Toc88120687"/>
-      <w:bookmarkStart w:id="84" w:name="_Toc88120899"/>
-      <w:bookmarkStart w:id="85" w:name="_Toc88121003"/>
-      <w:bookmarkStart w:id="86" w:name="_Toc88121046"/>
-      <w:bookmarkStart w:id="87" w:name="_Toc88121183"/>
-      <w:bookmarkStart w:id="88" w:name="_Toc88121557"/>
-      <w:bookmarkStart w:id="89" w:name="_Toc88121614"/>
-      <w:bookmarkStart w:id="90" w:name="_Toc88121752"/>
-      <w:bookmarkStart w:id="91" w:name="_Toc88122018"/>
-      <w:bookmarkStart w:id="92" w:name="_Toc88124623"/>
-      <w:bookmarkStart w:id="93" w:name="_Toc88124660"/>
-      <w:bookmarkStart w:id="94" w:name="_Toc88124810"/>
-      <w:bookmarkStart w:id="95" w:name="_Toc88125793"/>
-      <w:bookmarkStart w:id="96" w:name="_Toc88126313"/>
-      <w:bookmarkStart w:id="97" w:name="_Toc88126464"/>
-      <w:bookmarkStart w:id="98" w:name="_Toc88126531"/>
-      <w:bookmarkStart w:id="99" w:name="_Toc88126560"/>
-      <w:bookmarkStart w:id="100" w:name="_Toc88126776"/>
-      <w:bookmarkStart w:id="101" w:name="_Toc88126866"/>
-      <w:bookmarkStart w:id="102" w:name="_Toc88127107"/>
-      <w:bookmarkStart w:id="103" w:name="_Toc88127150"/>
-      <w:bookmarkStart w:id="104" w:name="_Toc88128515"/>
-      <w:bookmarkStart w:id="105" w:name="_Toc107634157"/>
-      <w:bookmarkStart w:id="106" w:name="_Toc107635192"/>
-      <w:bookmarkStart w:id="107" w:name="_Toc107635232"/>
-      <w:bookmarkStart w:id="108" w:name="_Toc107635249"/>
+      <w:bookmarkStart w:id="79" w:name="_Ref94455389"/>
+      <w:bookmarkStart w:id="80" w:name="_Toc37577739"/>
+      <w:bookmarkStart w:id="81" w:name="_Toc88120450"/>
+      <w:bookmarkStart w:id="82" w:name="_Toc88120687"/>
+      <w:bookmarkStart w:id="83" w:name="_Toc88120899"/>
+      <w:bookmarkStart w:id="84" w:name="_Toc88121003"/>
+      <w:bookmarkStart w:id="85" w:name="_Toc88121046"/>
+      <w:bookmarkStart w:id="86" w:name="_Toc88121183"/>
+      <w:bookmarkStart w:id="87" w:name="_Toc88121557"/>
+      <w:bookmarkStart w:id="88" w:name="_Toc88121614"/>
+      <w:bookmarkStart w:id="89" w:name="_Toc88121752"/>
+      <w:bookmarkStart w:id="90" w:name="_Toc88122018"/>
+      <w:bookmarkStart w:id="91" w:name="_Toc88124623"/>
+      <w:bookmarkStart w:id="92" w:name="_Toc88124660"/>
+      <w:bookmarkStart w:id="93" w:name="_Toc88124810"/>
+      <w:bookmarkStart w:id="94" w:name="_Toc88125793"/>
+      <w:bookmarkStart w:id="95" w:name="_Toc88126313"/>
+      <w:bookmarkStart w:id="96" w:name="_Toc88126464"/>
+      <w:bookmarkStart w:id="97" w:name="_Toc88126531"/>
+      <w:bookmarkStart w:id="98" w:name="_Toc88126560"/>
+      <w:bookmarkStart w:id="99" w:name="_Toc88126776"/>
+      <w:bookmarkStart w:id="100" w:name="_Toc88126866"/>
+      <w:bookmarkStart w:id="101" w:name="_Toc88127107"/>
+      <w:bookmarkStart w:id="102" w:name="_Toc88127150"/>
+      <w:bookmarkStart w:id="103" w:name="_Toc88128515"/>
+      <w:bookmarkStart w:id="104" w:name="_Toc107634157"/>
+      <w:bookmarkStart w:id="105" w:name="_Toc107635192"/>
+      <w:bookmarkStart w:id="106" w:name="_Toc107635232"/>
+      <w:bookmarkStart w:id="107" w:name="_Toc107635249"/>
       <w:r>
         <w:t>[</w:t>
       </w:r>
-      <w:fldSimple w:instr=" SEQ [ \* ARABIC ">
-        <w:r>
-          <w:rPr>
-            <w:noProof/>
-          </w:rPr>
-          <w:t>1</w:t>
-        </w:r>
-      </w:fldSimple>
-      <w:bookmarkEnd w:id="80"/>
+      <w:r>
+        <w:fldChar w:fldCharType="begin"/>
+      </w:r>
+      <w:r>
+        <w:instrText xml:space="preserve"> SEQ [ \</w:instrText>
+      </w:r>
+      <w:r>
+        <w:instrText xml:space="preserve">* ARABIC </w:instrText>
+      </w:r>
+      <w:r>
+        <w:fldChar w:fldCharType="separate"/>
+      </w:r>
+      <w:r>
+        <w:rPr>
+          <w:noProof/>
+        </w:rPr>
+        <w:t>1</w:t>
+      </w:r>
+      <w:r>
+        <w:rPr>
+          <w:noProof/>
+        </w:rPr>
+        <w:fldChar w:fldCharType="end"/>
+      </w:r>
+      <w:bookmarkEnd w:id="79"/>
       <w:r>
         <w:t>]</w:t>
       </w:r>
@@ -14942,6 +15277,7 @@
         </w:sectPr>
       </w:pPr>
     </w:p>
+    <w:bookmarkEnd w:id="80"/>
     <w:bookmarkEnd w:id="81"/>
     <w:bookmarkEnd w:id="82"/>
     <w:bookmarkEnd w:id="83"/>
@@ -14969,7 +15305,6 @@
     <w:bookmarkEnd w:id="105"/>
     <w:bookmarkEnd w:id="106"/>
     <w:bookmarkEnd w:id="107"/>
-    <w:bookmarkEnd w:id="108"/>
     <w:p>
       <w:pPr>
         <w:rPr>
@@ -14989,7 +15324,7 @@
 </file>
 
 <file path=word/endnotes.xml><?xml version="1.0" encoding="utf-8"?>
-<w:endnotes xmlns:wpc="http://schemas.microsoft.com/office/word/2010/wordprocessingCanvas" xmlns:cx="http://schemas.microsoft.com/office/drawing/2014/chartex" xmlns:cx1="http://schemas.microsoft.com/office/drawing/2015/9/8/chartex" xmlns:cx2="http://schemas.microsoft.com/office/drawing/2015/10/21/chartex" xmlns:cx3="http://schemas.microsoft.com/office/drawing/2016/5/9/chartex" xmlns:cx4="http://schemas.microsoft.com/office/drawing/2016/5/10/chartex" xmlns:cx5="http://schemas.microsoft.com/office/drawing/2016/5/11/chartex" xmlns:cx6="http://schemas.microsoft.com/office/drawing/2016/5/12/chartex" xmlns:cx7="http://schemas.microsoft.com/office/drawing/2016/5/13/chartex" xmlns:cx8="http://schemas.microsoft.com/office/drawing/2016/5/14/chartex" xmlns:mc="http://schemas.openxmlformats.org/markup-compatibility/2006" xmlns:aink="http://schemas.microsoft.com/office/drawing/2016/ink" xmlns:am3d="http://schemas.microsoft.com/office/drawing/2017/model3d" xmlns:o="urn:schemas-microsoft-com:office:office" xmlns:r="http://schemas.openxmlformats.org/officeDocument/2006/relationships" xmlns:m="http://schemas.openxmlformats.org/officeDocument/2006/math" xmlns:v="urn:schemas-microsoft-com:vml" xmlns:wp14="http://schemas.microsoft.com/office/word/2010/wordprocessingDrawing" xmlns:wp="http://schemas.openxmlformats.org/drawingml/2006/wordprocessingDrawing" xmlns:w10="urn:schemas-microsoft-com:office:word" xmlns:w="http://schemas.openxmlformats.org/wordprocessingml/2006/main" xmlns:w14="http://schemas.microsoft.com/office/word/2010/wordml" xmlns:w15="http://schemas.microsoft.com/office/word/2012/wordml" xmlns:w16cid="http://schemas.microsoft.com/office/word/2016/wordml/cid" xmlns:w16se="http://schemas.microsoft.com/office/word/2015/wordml/symex" xmlns:wpg="http://schemas.microsoft.com/office/word/2010/wordprocessingGroup" xmlns:wpi="http://schemas.microsoft.com/office/word/2010/wordprocessingInk" xmlns:wne="http://schemas.microsoft.com/office/word/2006/wordml" xmlns:wps="http://schemas.microsoft.com/office/word/2010/wordprocessingShape" mc:Ignorable="w14 w15 w16se w16cid wp14">
+<w:endnotes xmlns:wpc="http://schemas.microsoft.com/office/word/2010/wordprocessingCanvas" xmlns:cx="http://schemas.microsoft.com/office/drawing/2014/chartex" xmlns:cx1="http://schemas.microsoft.com/office/drawing/2015/9/8/chartex" xmlns:cx2="http://schemas.microsoft.com/office/drawing/2015/10/21/chartex" xmlns:cx3="http://schemas.microsoft.com/office/drawing/2016/5/9/chartex" xmlns:cx4="http://schemas.microsoft.com/office/drawing/2016/5/10/chartex" xmlns:cx5="http://schemas.microsoft.com/office/drawing/2016/5/11/chartex" xmlns:cx6="http://schemas.microsoft.com/office/drawing/2016/5/12/chartex" xmlns:cx7="http://schemas.microsoft.com/office/drawing/2016/5/13/chartex" xmlns:cx8="http://schemas.microsoft.com/office/drawing/2016/5/14/chartex" xmlns:mc="http://schemas.openxmlformats.org/markup-compatibility/2006" xmlns:aink="http://schemas.microsoft.com/office/drawing/2016/ink" xmlns:am3d="http://schemas.microsoft.com/office/drawing/2017/model3d" xmlns:o="urn:schemas-microsoft-com:office:office" xmlns:r="http://schemas.openxmlformats.org/officeDocument/2006/relationships" xmlns:m="http://schemas.openxmlformats.org/officeDocument/2006/math" xmlns:v="urn:schemas-microsoft-com:vml" xmlns:wp14="http://schemas.microsoft.com/office/word/2010/wordprocessingDrawing" xmlns:wp="http://schemas.openxmlformats.org/drawingml/2006/wordprocessingDrawing" xmlns:w10="urn:schemas-microsoft-com:office:word" xmlns:w="http://schemas.openxmlformats.org/wordprocessingml/2006/main" xmlns:w14="http://schemas.microsoft.com/office/word/2010/wordml" xmlns:w15="http://schemas.microsoft.com/office/word/2012/wordml" xmlns:w16cex="http://schemas.microsoft.com/office/word/2018/wordml/cex" xmlns:w16cid="http://schemas.microsoft.com/office/word/2016/wordml/cid" xmlns:w16="http://schemas.microsoft.com/office/word/2018/wordml" xmlns:w16se="http://schemas.microsoft.com/office/word/2015/wordml/symex" xmlns:wpg="http://schemas.microsoft.com/office/word/2010/wordprocessingGroup" xmlns:wpi="http://schemas.microsoft.com/office/word/2010/wordprocessingInk" xmlns:wne="http://schemas.microsoft.com/office/word/2006/wordml" xmlns:wps="http://schemas.microsoft.com/office/word/2010/wordprocessingShape" mc:Ignorable="w14 w15 w16se w16cid w16 w16cex wp14">
   <w:endnote w:type="separator" w:id="-1">
     <w:p>
       <w:r>
@@ -15010,7 +15345,7 @@
 </file>
 
 <file path=word/footer1.xml><?xml version="1.0" encoding="utf-8"?>
-<w:ftr xmlns:wpc="http://schemas.microsoft.com/office/word/2010/wordprocessingCanvas" xmlns:cx="http://schemas.microsoft.com/office/drawing/2014/chartex" xmlns:cx1="http://schemas.microsoft.com/office/drawing/2015/9/8/chartex" xmlns:cx2="http://schemas.microsoft.com/office/drawing/2015/10/21/chartex" xmlns:cx3="http://schemas.microsoft.com/office/drawing/2016/5/9/chartex" xmlns:cx4="http://schemas.microsoft.com/office/drawing/2016/5/10/chartex" xmlns:cx5="http://schemas.microsoft.com/office/drawing/2016/5/11/chartex" xmlns:cx6="http://schemas.microsoft.com/office/drawing/2016/5/12/chartex" xmlns:cx7="http://schemas.microsoft.com/office/drawing/2016/5/13/chartex" xmlns:cx8="http://schemas.microsoft.com/office/drawing/2016/5/14/chartex" xmlns:mc="http://schemas.openxmlformats.org/markup-compatibility/2006" xmlns:aink="http://schemas.microsoft.com/office/drawing/2016/ink" xmlns:am3d="http://schemas.microsoft.com/office/drawing/2017/model3d" xmlns:o="urn:schemas-microsoft-com:office:office" xmlns:r="http://schemas.openxmlformats.org/officeDocument/2006/relationships" xmlns:m="http://schemas.openxmlformats.org/officeDocument/2006/math" xmlns:v="urn:schemas-microsoft-com:vml" xmlns:wp14="http://schemas.microsoft.com/office/word/2010/wordprocessingDrawing" xmlns:wp="http://schemas.openxmlformats.org/drawingml/2006/wordprocessingDrawing" xmlns:w10="urn:schemas-microsoft-com:office:word" xmlns:w="http://schemas.openxmlformats.org/wordprocessingml/2006/main" xmlns:w14="http://schemas.microsoft.com/office/word/2010/wordml" xmlns:w15="http://schemas.microsoft.com/office/word/2012/wordml" xmlns:w16cid="http://schemas.microsoft.com/office/word/2016/wordml/cid" xmlns:w16se="http://schemas.microsoft.com/office/word/2015/wordml/symex" xmlns:wpg="http://schemas.microsoft.com/office/word/2010/wordprocessingGroup" xmlns:wpi="http://schemas.microsoft.com/office/word/2010/wordprocessingInk" xmlns:wne="http://schemas.microsoft.com/office/word/2006/wordml" xmlns:wps="http://schemas.microsoft.com/office/word/2010/wordprocessingShape" mc:Ignorable="w14 w15 w16se w16cid wp14">
+<w:ftr xmlns:wpc="http://schemas.microsoft.com/office/word/2010/wordprocessingCanvas" xmlns:cx="http://schemas.microsoft.com/office/drawing/2014/chartex" xmlns:cx1="http://schemas.microsoft.com/office/drawing/2015/9/8/chartex" xmlns:cx2="http://schemas.microsoft.com/office/drawing/2015/10/21/chartex" xmlns:cx3="http://schemas.microsoft.com/office/drawing/2016/5/9/chartex" xmlns:cx4="http://schemas.microsoft.com/office/drawing/2016/5/10/chartex" xmlns:cx5="http://schemas.microsoft.com/office/drawing/2016/5/11/chartex" xmlns:cx6="http://schemas.microsoft.com/office/drawing/2016/5/12/chartex" xmlns:cx7="http://schemas.microsoft.com/office/drawing/2016/5/13/chartex" xmlns:cx8="http://schemas.microsoft.com/office/drawing/2016/5/14/chartex" xmlns:mc="http://schemas.openxmlformats.org/markup-compatibility/2006" xmlns:aink="http://schemas.microsoft.com/office/drawing/2016/ink" xmlns:am3d="http://schemas.microsoft.com/office/drawing/2017/model3d" xmlns:o="urn:schemas-microsoft-com:office:office" xmlns:r="http://schemas.openxmlformats.org/officeDocument/2006/relationships" xmlns:m="http://schemas.openxmlformats.org/officeDocument/2006/math" xmlns:v="urn:schemas-microsoft-com:vml" xmlns:wp14="http://schemas.microsoft.com/office/word/2010/wordprocessingDrawing" xmlns:wp="http://schemas.openxmlformats.org/drawingml/2006/wordprocessingDrawing" xmlns:w10="urn:schemas-microsoft-com:office:word" xmlns:w="http://schemas.openxmlformats.org/wordprocessingml/2006/main" xmlns:w14="http://schemas.microsoft.com/office/word/2010/wordml" xmlns:w15="http://schemas.microsoft.com/office/word/2012/wordml" xmlns:w16cex="http://schemas.microsoft.com/office/word/2018/wordml/cex" xmlns:w16cid="http://schemas.microsoft.com/office/word/2016/wordml/cid" xmlns:w16="http://schemas.microsoft.com/office/word/2018/wordml" xmlns:w16se="http://schemas.microsoft.com/office/word/2015/wordml/symex" xmlns:wpg="http://schemas.microsoft.com/office/word/2010/wordprocessingGroup" xmlns:wpi="http://schemas.microsoft.com/office/word/2010/wordprocessingInk" xmlns:wne="http://schemas.microsoft.com/office/word/2006/wordml" xmlns:wps="http://schemas.microsoft.com/office/word/2010/wordprocessingShape" mc:Ignorable="w14 w15 w16se w16cid w16 w16cex wp14">
   <w:p>
     <w:pPr>
       <w:pStyle w:val="Zpat"/>
@@ -15026,7 +15361,7 @@
 </file>
 
 <file path=word/footer2.xml><?xml version="1.0" encoding="utf-8"?>
-<w:ftr xmlns:wpc="http://schemas.microsoft.com/office/word/2010/wordprocessingCanvas" xmlns:cx="http://schemas.microsoft.com/office/drawing/2014/chartex" xmlns:cx1="http://schemas.microsoft.com/office/drawing/2015/9/8/chartex" xmlns:cx2="http://schemas.microsoft.com/office/drawing/2015/10/21/chartex" xmlns:cx3="http://schemas.microsoft.com/office/drawing/2016/5/9/chartex" xmlns:cx4="http://schemas.microsoft.com/office/drawing/2016/5/10/chartex" xmlns:cx5="http://schemas.microsoft.com/office/drawing/2016/5/11/chartex" xmlns:cx6="http://schemas.microsoft.com/office/drawing/2016/5/12/chartex" xmlns:cx7="http://schemas.microsoft.com/office/drawing/2016/5/13/chartex" xmlns:cx8="http://schemas.microsoft.com/office/drawing/2016/5/14/chartex" xmlns:mc="http://schemas.openxmlformats.org/markup-compatibility/2006" xmlns:aink="http://schemas.microsoft.com/office/drawing/2016/ink" xmlns:am3d="http://schemas.microsoft.com/office/drawing/2017/model3d" xmlns:o="urn:schemas-microsoft-com:office:office" xmlns:r="http://schemas.openxmlformats.org/officeDocument/2006/relationships" xmlns:m="http://schemas.openxmlformats.org/officeDocument/2006/math" xmlns:v="urn:schemas-microsoft-com:vml" xmlns:wp14="http://schemas.microsoft.com/office/word/2010/wordprocessingDrawing" xmlns:wp="http://schemas.openxmlformats.org/drawingml/2006/wordprocessingDrawing" xmlns:w10="urn:schemas-microsoft-com:office:word" xmlns:w="http://schemas.openxmlformats.org/wordprocessingml/2006/main" xmlns:w14="http://schemas.microsoft.com/office/word/2010/wordml" xmlns:w15="http://schemas.microsoft.com/office/word/2012/wordml" xmlns:w16cid="http://schemas.microsoft.com/office/word/2016/wordml/cid" xmlns:w16se="http://schemas.microsoft.com/office/word/2015/wordml/symex" xmlns:wpg="http://schemas.microsoft.com/office/word/2010/wordprocessingGroup" xmlns:wpi="http://schemas.microsoft.com/office/word/2010/wordprocessingInk" xmlns:wne="http://schemas.microsoft.com/office/word/2006/wordml" xmlns:wps="http://schemas.microsoft.com/office/word/2010/wordprocessingShape" mc:Ignorable="w14 w15 w16se w16cid wp14">
+<w:ftr xmlns:wpc="http://schemas.microsoft.com/office/word/2010/wordprocessingCanvas" xmlns:cx="http://schemas.microsoft.com/office/drawing/2014/chartex" xmlns:cx1="http://schemas.microsoft.com/office/drawing/2015/9/8/chartex" xmlns:cx2="http://schemas.microsoft.com/office/drawing/2015/10/21/chartex" xmlns:cx3="http://schemas.microsoft.com/office/drawing/2016/5/9/chartex" xmlns:cx4="http://schemas.microsoft.com/office/drawing/2016/5/10/chartex" xmlns:cx5="http://schemas.microsoft.com/office/drawing/2016/5/11/chartex" xmlns:cx6="http://schemas.microsoft.com/office/drawing/2016/5/12/chartex" xmlns:cx7="http://schemas.microsoft.com/office/drawing/2016/5/13/chartex" xmlns:cx8="http://schemas.microsoft.com/office/drawing/2016/5/14/chartex" xmlns:mc="http://schemas.openxmlformats.org/markup-compatibility/2006" xmlns:aink="http://schemas.microsoft.com/office/drawing/2016/ink" xmlns:am3d="http://schemas.microsoft.com/office/drawing/2017/model3d" xmlns:o="urn:schemas-microsoft-com:office:office" xmlns:r="http://schemas.openxmlformats.org/officeDocument/2006/relationships" xmlns:m="http://schemas.openxmlformats.org/officeDocument/2006/math" xmlns:v="urn:schemas-microsoft-com:vml" xmlns:wp14="http://schemas.microsoft.com/office/word/2010/wordprocessingDrawing" xmlns:wp="http://schemas.openxmlformats.org/drawingml/2006/wordprocessingDrawing" xmlns:w10="urn:schemas-microsoft-com:office:word" xmlns:w="http://schemas.openxmlformats.org/wordprocessingml/2006/main" xmlns:w14="http://schemas.microsoft.com/office/word/2010/wordml" xmlns:w15="http://schemas.microsoft.com/office/word/2012/wordml" xmlns:w16cex="http://schemas.microsoft.com/office/word/2018/wordml/cex" xmlns:w16cid="http://schemas.microsoft.com/office/word/2016/wordml/cid" xmlns:w16="http://schemas.microsoft.com/office/word/2018/wordml" xmlns:w16se="http://schemas.microsoft.com/office/word/2015/wordml/symex" xmlns:wpg="http://schemas.microsoft.com/office/word/2010/wordprocessingGroup" xmlns:wpi="http://schemas.microsoft.com/office/word/2010/wordprocessingInk" xmlns:wne="http://schemas.microsoft.com/office/word/2006/wordml" xmlns:wps="http://schemas.microsoft.com/office/word/2010/wordprocessingShape" mc:Ignorable="w14 w15 w16se w16cid w16 w16cex wp14">
   <w:p>
     <w:pPr>
       <w:pStyle w:val="Zpat"/>
@@ -15077,7 +15412,7 @@
 </file>
 
 <file path=word/footer3.xml><?xml version="1.0" encoding="utf-8"?>
-<w:ftr xmlns:wpc="http://schemas.microsoft.com/office/word/2010/wordprocessingCanvas" xmlns:cx="http://schemas.microsoft.com/office/drawing/2014/chartex" xmlns:cx1="http://schemas.microsoft.com/office/drawing/2015/9/8/chartex" xmlns:cx2="http://schemas.microsoft.com/office/drawing/2015/10/21/chartex" xmlns:cx3="http://schemas.microsoft.com/office/drawing/2016/5/9/chartex" xmlns:cx4="http://schemas.microsoft.com/office/drawing/2016/5/10/chartex" xmlns:cx5="http://schemas.microsoft.com/office/drawing/2016/5/11/chartex" xmlns:cx6="http://schemas.microsoft.com/office/drawing/2016/5/12/chartex" xmlns:cx7="http://schemas.microsoft.com/office/drawing/2016/5/13/chartex" xmlns:cx8="http://schemas.microsoft.com/office/drawing/2016/5/14/chartex" xmlns:mc="http://schemas.openxmlformats.org/markup-compatibility/2006" xmlns:aink="http://schemas.microsoft.com/office/drawing/2016/ink" xmlns:am3d="http://schemas.microsoft.com/office/drawing/2017/model3d" xmlns:o="urn:schemas-microsoft-com:office:office" xmlns:r="http://schemas.openxmlformats.org/officeDocument/2006/relationships" xmlns:m="http://schemas.openxmlformats.org/officeDocument/2006/math" xmlns:v="urn:schemas-microsoft-com:vml" xmlns:wp14="http://schemas.microsoft.com/office/word/2010/wordprocessingDrawing" xmlns:wp="http://schemas.openxmlformats.org/drawingml/2006/wordprocessingDrawing" xmlns:w10="urn:schemas-microsoft-com:office:word" xmlns:w="http://schemas.openxmlformats.org/wordprocessingml/2006/main" xmlns:w14="http://schemas.microsoft.com/office/word/2010/wordml" xmlns:w15="http://schemas.microsoft.com/office/word/2012/wordml" xmlns:w16cid="http://schemas.microsoft.com/office/word/2016/wordml/cid" xmlns:w16se="http://schemas.microsoft.com/office/word/2015/wordml/symex" xmlns:wpg="http://schemas.microsoft.com/office/word/2010/wordprocessingGroup" xmlns:wpi="http://schemas.microsoft.com/office/word/2010/wordprocessingInk" xmlns:wne="http://schemas.microsoft.com/office/word/2006/wordml" xmlns:wps="http://schemas.microsoft.com/office/word/2010/wordprocessingShape" mc:Ignorable="w14 w15 w16se w16cid wp14">
+<w:ftr xmlns:wpc="http://schemas.microsoft.com/office/word/2010/wordprocessingCanvas" xmlns:cx="http://schemas.microsoft.com/office/drawing/2014/chartex" xmlns:cx1="http://schemas.microsoft.com/office/drawing/2015/9/8/chartex" xmlns:cx2="http://schemas.microsoft.com/office/drawing/2015/10/21/chartex" xmlns:cx3="http://schemas.microsoft.com/office/drawing/2016/5/9/chartex" xmlns:cx4="http://schemas.microsoft.com/office/drawing/2016/5/10/chartex" xmlns:cx5="http://schemas.microsoft.com/office/drawing/2016/5/11/chartex" xmlns:cx6="http://schemas.microsoft.com/office/drawing/2016/5/12/chartex" xmlns:cx7="http://schemas.microsoft.com/office/drawing/2016/5/13/chartex" xmlns:cx8="http://schemas.microsoft.com/office/drawing/2016/5/14/chartex" xmlns:mc="http://schemas.openxmlformats.org/markup-compatibility/2006" xmlns:aink="http://schemas.microsoft.com/office/drawing/2016/ink" xmlns:am3d="http://schemas.microsoft.com/office/drawing/2017/model3d" xmlns:o="urn:schemas-microsoft-com:office:office" xmlns:r="http://schemas.openxmlformats.org/officeDocument/2006/relationships" xmlns:m="http://schemas.openxmlformats.org/officeDocument/2006/math" xmlns:v="urn:schemas-microsoft-com:vml" xmlns:wp14="http://schemas.microsoft.com/office/word/2010/wordprocessingDrawing" xmlns:wp="http://schemas.openxmlformats.org/drawingml/2006/wordprocessingDrawing" xmlns:w10="urn:schemas-microsoft-com:office:word" xmlns:w="http://schemas.openxmlformats.org/wordprocessingml/2006/main" xmlns:w14="http://schemas.microsoft.com/office/word/2010/wordml" xmlns:w15="http://schemas.microsoft.com/office/word/2012/wordml" xmlns:w16cex="http://schemas.microsoft.com/office/word/2018/wordml/cex" xmlns:w16cid="http://schemas.microsoft.com/office/word/2016/wordml/cid" xmlns:w16="http://schemas.microsoft.com/office/word/2018/wordml" xmlns:w16se="http://schemas.microsoft.com/office/word/2015/wordml/symex" xmlns:wpg="http://schemas.microsoft.com/office/word/2010/wordprocessingGroup" xmlns:wpi="http://schemas.microsoft.com/office/word/2010/wordprocessingInk" xmlns:wne="http://schemas.microsoft.com/office/word/2006/wordml" xmlns:wps="http://schemas.microsoft.com/office/word/2010/wordprocessingShape" mc:Ignorable="w14 w15 w16se w16cid w16 w16cex wp14">
   <w:p>
     <w:pPr>
       <w:pStyle w:val="Zpat"/>
@@ -15093,7 +15428,7 @@
 </file>
 
 <file path=word/footnotes.xml><?xml version="1.0" encoding="utf-8"?>
-<w:footnotes xmlns:wpc="http://schemas.microsoft.com/office/word/2010/wordprocessingCanvas" xmlns:cx="http://schemas.microsoft.com/office/drawing/2014/chartex" xmlns:cx1="http://schemas.microsoft.com/office/drawing/2015/9/8/chartex" xmlns:cx2="http://schemas.microsoft.com/office/drawing/2015/10/21/chartex" xmlns:cx3="http://schemas.microsoft.com/office/drawing/2016/5/9/chartex" xmlns:cx4="http://schemas.microsoft.com/office/drawing/2016/5/10/chartex" xmlns:cx5="http://schemas.microsoft.com/office/drawing/2016/5/11/chartex" xmlns:cx6="http://schemas.microsoft.com/office/drawing/2016/5/12/chartex" xmlns:cx7="http://schemas.microsoft.com/office/drawing/2016/5/13/chartex" xmlns:cx8="http://schemas.microsoft.com/office/drawing/2016/5/14/chartex" xmlns:mc="http://schemas.openxmlformats.org/markup-compatibility/2006" xmlns:aink="http://schemas.microsoft.com/office/drawing/2016/ink" xmlns:am3d="http://schemas.microsoft.com/office/drawing/2017/model3d" xmlns:o="urn:schemas-microsoft-com:office:office" xmlns:r="http://schemas.openxmlformats.org/officeDocument/2006/relationships" xmlns:m="http://schemas.openxmlformats.org/officeDocument/2006/math" xmlns:v="urn:schemas-microsoft-com:vml" xmlns:wp14="http://schemas.microsoft.com/office/word/2010/wordprocessingDrawing" xmlns:wp="http://schemas.openxmlformats.org/drawingml/2006/wordprocessingDrawing" xmlns:w10="urn:schemas-microsoft-com:office:word" xmlns:w="http://schemas.openxmlformats.org/wordprocessingml/2006/main" xmlns:w14="http://schemas.microsoft.com/office/word/2010/wordml" xmlns:w15="http://schemas.microsoft.com/office/word/2012/wordml" xmlns:w16cid="http://schemas.microsoft.com/office/word/2016/wordml/cid" xmlns:w16se="http://schemas.microsoft.com/office/word/2015/wordml/symex" xmlns:wpg="http://schemas.microsoft.com/office/word/2010/wordprocessingGroup" xmlns:wpi="http://schemas.microsoft.com/office/word/2010/wordprocessingInk" xmlns:wne="http://schemas.microsoft.com/office/word/2006/wordml" xmlns:wps="http://schemas.microsoft.com/office/word/2010/wordprocessingShape" mc:Ignorable="w14 w15 w16se w16cid wp14">
+<w:footnotes xmlns:wpc="http://schemas.microsoft.com/office/word/2010/wordprocessingCanvas" xmlns:cx="http://schemas.microsoft.com/office/drawing/2014/chartex" xmlns:cx1="http://schemas.microsoft.com/office/drawing/2015/9/8/chartex" xmlns:cx2="http://schemas.microsoft.com/office/drawing/2015/10/21/chartex" xmlns:cx3="http://schemas.microsoft.com/office/drawing/2016/5/9/chartex" xmlns:cx4="http://schemas.microsoft.com/office/drawing/2016/5/10/chartex" xmlns:cx5="http://schemas.microsoft.com/office/drawing/2016/5/11/chartex" xmlns:cx6="http://schemas.microsoft.com/office/drawing/2016/5/12/chartex" xmlns:cx7="http://schemas.microsoft.com/office/drawing/2016/5/13/chartex" xmlns:cx8="http://schemas.microsoft.com/office/drawing/2016/5/14/chartex" xmlns:mc="http://schemas.openxmlformats.org/markup-compatibility/2006" xmlns:aink="http://schemas.microsoft.com/office/drawing/2016/ink" xmlns:am3d="http://schemas.microsoft.com/office/drawing/2017/model3d" xmlns:o="urn:schemas-microsoft-com:office:office" xmlns:r="http://schemas.openxmlformats.org/officeDocument/2006/relationships" xmlns:m="http://schemas.openxmlformats.org/officeDocument/2006/math" xmlns:v="urn:schemas-microsoft-com:vml" xmlns:wp14="http://schemas.microsoft.com/office/word/2010/wordprocessingDrawing" xmlns:wp="http://schemas.openxmlformats.org/drawingml/2006/wordprocessingDrawing" xmlns:w10="urn:schemas-microsoft-com:office:word" xmlns:w="http://schemas.openxmlformats.org/wordprocessingml/2006/main" xmlns:w14="http://schemas.microsoft.com/office/word/2010/wordml" xmlns:w15="http://schemas.microsoft.com/office/word/2012/wordml" xmlns:w16cex="http://schemas.microsoft.com/office/word/2018/wordml/cex" xmlns:w16cid="http://schemas.microsoft.com/office/word/2016/wordml/cid" xmlns:w16="http://schemas.microsoft.com/office/word/2018/wordml" xmlns:w16se="http://schemas.microsoft.com/office/word/2015/wordml/symex" xmlns:wpg="http://schemas.microsoft.com/office/word/2010/wordprocessingGroup" xmlns:wpi="http://schemas.microsoft.com/office/word/2010/wordprocessingInk" xmlns:wne="http://schemas.microsoft.com/office/word/2006/wordml" xmlns:wps="http://schemas.microsoft.com/office/word/2010/wordprocessingShape" mc:Ignorable="w14 w15 w16se w16cid w16 w16cex wp14">
   <w:footnote w:type="separator" w:id="-1">
     <w:p>
       <w:r>
@@ -15114,7 +15449,7 @@
 </file>
 
 <file path=word/header1.xml><?xml version="1.0" encoding="utf-8"?>
-<w:hdr xmlns:wpc="http://schemas.microsoft.com/office/word/2010/wordprocessingCanvas" xmlns:cx="http://schemas.microsoft.com/office/drawing/2014/chartex" xmlns:cx1="http://schemas.microsoft.com/office/drawing/2015/9/8/chartex" xmlns:cx2="http://schemas.microsoft.com/office/drawing/2015/10/21/chartex" xmlns:cx3="http://schemas.microsoft.com/office/drawing/2016/5/9/chartex" xmlns:cx4="http://schemas.microsoft.com/office/drawing/2016/5/10/chartex" xmlns:cx5="http://schemas.microsoft.com/office/drawing/2016/5/11/chartex" xmlns:cx6="http://schemas.microsoft.com/office/drawing/2016/5/12/chartex" xmlns:cx7="http://schemas.microsoft.com/office/drawing/2016/5/13/chartex" xmlns:cx8="http://schemas.microsoft.com/office/drawing/2016/5/14/chartex" xmlns:mc="http://schemas.openxmlformats.org/markup-compatibility/2006" xmlns:aink="http://schemas.microsoft.com/office/drawing/2016/ink" xmlns:am3d="http://schemas.microsoft.com/office/drawing/2017/model3d" xmlns:o="urn:schemas-microsoft-com:office:office" xmlns:r="http://schemas.openxmlformats.org/officeDocument/2006/relationships" xmlns:m="http://schemas.openxmlformats.org/officeDocument/2006/math" xmlns:v="urn:schemas-microsoft-com:vml" xmlns:wp14="http://schemas.microsoft.com/office/word/2010/wordprocessingDrawing" xmlns:wp="http://schemas.openxmlformats.org/drawingml/2006/wordprocessingDrawing" xmlns:w10="urn:schemas-microsoft-com:office:word" xmlns:w="http://schemas.openxmlformats.org/wordprocessingml/2006/main" xmlns:w14="http://schemas.microsoft.com/office/word/2010/wordml" xmlns:w15="http://schemas.microsoft.com/office/word/2012/wordml" xmlns:w16cid="http://schemas.microsoft.com/office/word/2016/wordml/cid" xmlns:w16se="http://schemas.microsoft.com/office/word/2015/wordml/symex" xmlns:wpg="http://schemas.microsoft.com/office/word/2010/wordprocessingGroup" xmlns:wpi="http://schemas.microsoft.com/office/word/2010/wordprocessingInk" xmlns:wne="http://schemas.microsoft.com/office/word/2006/wordml" xmlns:wps="http://schemas.microsoft.com/office/word/2010/wordprocessingShape" mc:Ignorable="w14 w15 w16se w16cid wp14">
+<w:hdr xmlns:wpc="http://schemas.microsoft.com/office/word/2010/wordprocessingCanvas" xmlns:cx="http://schemas.microsoft.com/office/drawing/2014/chartex" xmlns:cx1="http://schemas.microsoft.com/office/drawing/2015/9/8/chartex" xmlns:cx2="http://schemas.microsoft.com/office/drawing/2015/10/21/chartex" xmlns:cx3="http://schemas.microsoft.com/office/drawing/2016/5/9/chartex" xmlns:cx4="http://schemas.microsoft.com/office/drawing/2016/5/10/chartex" xmlns:cx5="http://schemas.microsoft.com/office/drawing/2016/5/11/chartex" xmlns:cx6="http://schemas.microsoft.com/office/drawing/2016/5/12/chartex" xmlns:cx7="http://schemas.microsoft.com/office/drawing/2016/5/13/chartex" xmlns:cx8="http://schemas.microsoft.com/office/drawing/2016/5/14/chartex" xmlns:mc="http://schemas.openxmlformats.org/markup-compatibility/2006" xmlns:aink="http://schemas.microsoft.com/office/drawing/2016/ink" xmlns:am3d="http://schemas.microsoft.com/office/drawing/2017/model3d" xmlns:o="urn:schemas-microsoft-com:office:office" xmlns:r="http://schemas.openxmlformats.org/officeDocument/2006/relationships" xmlns:m="http://schemas.openxmlformats.org/officeDocument/2006/math" xmlns:v="urn:schemas-microsoft-com:vml" xmlns:wp14="http://schemas.microsoft.com/office/word/2010/wordprocessingDrawing" xmlns:wp="http://schemas.openxmlformats.org/drawingml/2006/wordprocessingDrawing" xmlns:w10="urn:schemas-microsoft-com:office:word" xmlns:w="http://schemas.openxmlformats.org/wordprocessingml/2006/main" xmlns:w14="http://schemas.microsoft.com/office/word/2010/wordml" xmlns:w15="http://schemas.microsoft.com/office/word/2012/wordml" xmlns:w16cex="http://schemas.microsoft.com/office/word/2018/wordml/cex" xmlns:w16cid="http://schemas.microsoft.com/office/word/2016/wordml/cid" xmlns:w16="http://schemas.microsoft.com/office/word/2018/wordml" xmlns:w16se="http://schemas.microsoft.com/office/word/2015/wordml/symex" xmlns:wpg="http://schemas.microsoft.com/office/word/2010/wordprocessingGroup" xmlns:wpi="http://schemas.microsoft.com/office/word/2010/wordprocessingInk" xmlns:wne="http://schemas.microsoft.com/office/word/2006/wordml" xmlns:wps="http://schemas.microsoft.com/office/word/2010/wordprocessingShape" mc:Ignorable="w14 w15 w16se w16cid w16 w16cex wp14">
   <w:p>
     <w:pPr>
       <w:pStyle w:val="Zhlav"/>
@@ -15125,7 +15460,7 @@
 </file>
 
 <file path=word/header2.xml><?xml version="1.0" encoding="utf-8"?>
-<w:hdr xmlns:wpc="http://schemas.microsoft.com/office/word/2010/wordprocessingCanvas" xmlns:cx="http://schemas.microsoft.com/office/drawing/2014/chartex" xmlns:cx1="http://schemas.microsoft.com/office/drawing/2015/9/8/chartex" xmlns:cx2="http://schemas.microsoft.com/office/drawing/2015/10/21/chartex" xmlns:cx3="http://schemas.microsoft.com/office/drawing/2016/5/9/chartex" xmlns:cx4="http://schemas.microsoft.com/office/drawing/2016/5/10/chartex" xmlns:cx5="http://schemas.microsoft.com/office/drawing/2016/5/11/chartex" xmlns:cx6="http://schemas.microsoft.com/office/drawing/2016/5/12/chartex" xmlns:cx7="http://schemas.microsoft.com/office/drawing/2016/5/13/chartex" xmlns:cx8="http://schemas.microsoft.com/office/drawing/2016/5/14/chartex" xmlns:mc="http://schemas.openxmlformats.org/markup-compatibility/2006" xmlns:aink="http://schemas.microsoft.com/office/drawing/2016/ink" xmlns:am3d="http://schemas.microsoft.com/office/drawing/2017/model3d" xmlns:o="urn:schemas-microsoft-com:office:office" xmlns:r="http://schemas.openxmlformats.org/officeDocument/2006/relationships" xmlns:m="http://schemas.openxmlformats.org/officeDocument/2006/math" xmlns:v="urn:schemas-microsoft-com:vml" xmlns:wp14="http://schemas.microsoft.com/office/word/2010/wordprocessingDrawing" xmlns:wp="http://schemas.openxmlformats.org/drawingml/2006/wordprocessingDrawing" xmlns:w10="urn:schemas-microsoft-com:office:word" xmlns:w="http://schemas.openxmlformats.org/wordprocessingml/2006/main" xmlns:w14="http://schemas.microsoft.com/office/word/2010/wordml" xmlns:w15="http://schemas.microsoft.com/office/word/2012/wordml" xmlns:w16cid="http://schemas.microsoft.com/office/word/2016/wordml/cid" xmlns:w16se="http://schemas.microsoft.com/office/word/2015/wordml/symex" xmlns:wpg="http://schemas.microsoft.com/office/word/2010/wordprocessingGroup" xmlns:wpi="http://schemas.microsoft.com/office/word/2010/wordprocessingInk" xmlns:wne="http://schemas.microsoft.com/office/word/2006/wordml" xmlns:wps="http://schemas.microsoft.com/office/word/2010/wordprocessingShape" mc:Ignorable="w14 w15 w16se w16cid wp14">
+<w:hdr xmlns:wpc="http://schemas.microsoft.com/office/word/2010/wordprocessingCanvas" xmlns:cx="http://schemas.microsoft.com/office/drawing/2014/chartex" xmlns:cx1="http://schemas.microsoft.com/office/drawing/2015/9/8/chartex" xmlns:cx2="http://schemas.microsoft.com/office/drawing/2015/10/21/chartex" xmlns:cx3="http://schemas.microsoft.com/office/drawing/2016/5/9/chartex" xmlns:cx4="http://schemas.microsoft.com/office/drawing/2016/5/10/chartex" xmlns:cx5="http://schemas.microsoft.com/office/drawing/2016/5/11/chartex" xmlns:cx6="http://schemas.microsoft.com/office/drawing/2016/5/12/chartex" xmlns:cx7="http://schemas.microsoft.com/office/drawing/2016/5/13/chartex" xmlns:cx8="http://schemas.microsoft.com/office/drawing/2016/5/14/chartex" xmlns:mc="http://schemas.openxmlformats.org/markup-compatibility/2006" xmlns:aink="http://schemas.microsoft.com/office/drawing/2016/ink" xmlns:am3d="http://schemas.microsoft.com/office/drawing/2017/model3d" xmlns:o="urn:schemas-microsoft-com:office:office" xmlns:r="http://schemas.openxmlformats.org/officeDocument/2006/relationships" xmlns:m="http://schemas.openxmlformats.org/officeDocument/2006/math" xmlns:v="urn:schemas-microsoft-com:vml" xmlns:wp14="http://schemas.microsoft.com/office/word/2010/wordprocessingDrawing" xmlns:wp="http://schemas.openxmlformats.org/drawingml/2006/wordprocessingDrawing" xmlns:w10="urn:schemas-microsoft-com:office:word" xmlns:w="http://schemas.openxmlformats.org/wordprocessingml/2006/main" xmlns:w14="http://schemas.microsoft.com/office/word/2010/wordml" xmlns:w15="http://schemas.microsoft.com/office/word/2012/wordml" xmlns:w16cex="http://schemas.microsoft.com/office/word/2018/wordml/cex" xmlns:w16cid="http://schemas.microsoft.com/office/word/2016/wordml/cid" xmlns:w16="http://schemas.microsoft.com/office/word/2018/wordml" xmlns:w16se="http://schemas.microsoft.com/office/word/2015/wordml/symex" xmlns:wpg="http://schemas.microsoft.com/office/word/2010/wordprocessingGroup" xmlns:wpi="http://schemas.microsoft.com/office/word/2010/wordprocessingInk" xmlns:wne="http://schemas.microsoft.com/office/word/2006/wordml" xmlns:wps="http://schemas.microsoft.com/office/word/2010/wordprocessingShape" mc:Ignorable="w14 w15 w16se w16cid w16 w16cex wp14">
   <w:p>
     <w:pPr>
       <w:pStyle w:val="Zkladntext"/>
@@ -15143,7 +15478,7 @@
         <w:sz w:val="20"/>
         <w:szCs w:val="20"/>
       </w:rPr>
-      <w:t>Závěrečná studijní práce, Jméno Příjmení, IT4, 201</w:t>
+      <w:t xml:space="preserve">Závěrečná studijní práce, </w:t>
     </w:r>
     <w:r>
       <w:rPr>
@@ -15151,7 +15486,7 @@
         <w:sz w:val="20"/>
         <w:szCs w:val="20"/>
       </w:rPr>
-      <w:t>6</w:t>
+      <w:t>Filip Dušek</w:t>
     </w:r>
     <w:r>
       <w:rPr>
@@ -15159,7 +15494,7 @@
         <w:sz w:val="20"/>
         <w:szCs w:val="20"/>
       </w:rPr>
-      <w:t>/201</w:t>
+      <w:t xml:space="preserve">, IT4, </w:t>
     </w:r>
     <w:r>
       <w:rPr>
@@ -15167,7 +15502,7 @@
         <w:sz w:val="20"/>
         <w:szCs w:val="20"/>
       </w:rPr>
-      <w:t>7</w:t>
+      <w:t>2020/2021</w:t>
     </w:r>
     <w:r>
       <w:tab/>
@@ -15177,7 +15512,7 @@
 </file>
 
 <file path=word/header3.xml><?xml version="1.0" encoding="utf-8"?>
-<w:hdr xmlns:wpc="http://schemas.microsoft.com/office/word/2010/wordprocessingCanvas" xmlns:cx="http://schemas.microsoft.com/office/drawing/2014/chartex" xmlns:cx1="http://schemas.microsoft.com/office/drawing/2015/9/8/chartex" xmlns:cx2="http://schemas.microsoft.com/office/drawing/2015/10/21/chartex" xmlns:cx3="http://schemas.microsoft.com/office/drawing/2016/5/9/chartex" xmlns:cx4="http://schemas.microsoft.com/office/drawing/2016/5/10/chartex" xmlns:cx5="http://schemas.microsoft.com/office/drawing/2016/5/11/chartex" xmlns:cx6="http://schemas.microsoft.com/office/drawing/2016/5/12/chartex" xmlns:cx7="http://schemas.microsoft.com/office/drawing/2016/5/13/chartex" xmlns:cx8="http://schemas.microsoft.com/office/drawing/2016/5/14/chartex" xmlns:mc="http://schemas.openxmlformats.org/markup-compatibility/2006" xmlns:aink="http://schemas.microsoft.com/office/drawing/2016/ink" xmlns:am3d="http://schemas.microsoft.com/office/drawing/2017/model3d" xmlns:o="urn:schemas-microsoft-com:office:office" xmlns:r="http://schemas.openxmlformats.org/officeDocument/2006/relationships" xmlns:m="http://schemas.openxmlformats.org/officeDocument/2006/math" xmlns:v="urn:schemas-microsoft-com:vml" xmlns:wp14="http://schemas.microsoft.com/office/word/2010/wordprocessingDrawing" xmlns:wp="http://schemas.openxmlformats.org/drawingml/2006/wordprocessingDrawing" xmlns:w10="urn:schemas-microsoft-com:office:word" xmlns:w="http://schemas.openxmlformats.org/wordprocessingml/2006/main" xmlns:w14="http://schemas.microsoft.com/office/word/2010/wordml" xmlns:w15="http://schemas.microsoft.com/office/word/2012/wordml" xmlns:w16cid="http://schemas.microsoft.com/office/word/2016/wordml/cid" xmlns:w16se="http://schemas.microsoft.com/office/word/2015/wordml/symex" xmlns:wpg="http://schemas.microsoft.com/office/word/2010/wordprocessingGroup" xmlns:wpi="http://schemas.microsoft.com/office/word/2010/wordprocessingInk" xmlns:wne="http://schemas.microsoft.com/office/word/2006/wordml" xmlns:wps="http://schemas.microsoft.com/office/word/2010/wordprocessingShape" mc:Ignorable="w14 w15 w16se w16cid wp14">
+<w:hdr xmlns:wpc="http://schemas.microsoft.com/office/word/2010/wordprocessingCanvas" xmlns:cx="http://schemas.microsoft.com/office/drawing/2014/chartex" xmlns:cx1="http://schemas.microsoft.com/office/drawing/2015/9/8/chartex" xmlns:cx2="http://schemas.microsoft.com/office/drawing/2015/10/21/chartex" xmlns:cx3="http://schemas.microsoft.com/office/drawing/2016/5/9/chartex" xmlns:cx4="http://schemas.microsoft.com/office/drawing/2016/5/10/chartex" xmlns:cx5="http://schemas.microsoft.com/office/drawing/2016/5/11/chartex" xmlns:cx6="http://schemas.microsoft.com/office/drawing/2016/5/12/chartex" xmlns:cx7="http://schemas.microsoft.com/office/drawing/2016/5/13/chartex" xmlns:cx8="http://schemas.microsoft.com/office/drawing/2016/5/14/chartex" xmlns:mc="http://schemas.openxmlformats.org/markup-compatibility/2006" xmlns:aink="http://schemas.microsoft.com/office/drawing/2016/ink" xmlns:am3d="http://schemas.microsoft.com/office/drawing/2017/model3d" xmlns:o="urn:schemas-microsoft-com:office:office" xmlns:r="http://schemas.openxmlformats.org/officeDocument/2006/relationships" xmlns:m="http://schemas.openxmlformats.org/officeDocument/2006/math" xmlns:v="urn:schemas-microsoft-com:vml" xmlns:wp14="http://schemas.microsoft.com/office/word/2010/wordprocessingDrawing" xmlns:wp="http://schemas.openxmlformats.org/drawingml/2006/wordprocessingDrawing" xmlns:w10="urn:schemas-microsoft-com:office:word" xmlns:w="http://schemas.openxmlformats.org/wordprocessingml/2006/main" xmlns:w14="http://schemas.microsoft.com/office/word/2010/wordml" xmlns:w15="http://schemas.microsoft.com/office/word/2012/wordml" xmlns:w16cex="http://schemas.microsoft.com/office/word/2018/wordml/cex" xmlns:w16cid="http://schemas.microsoft.com/office/word/2016/wordml/cid" xmlns:w16="http://schemas.microsoft.com/office/word/2018/wordml" xmlns:w16se="http://schemas.microsoft.com/office/word/2015/wordml/symex" xmlns:wpg="http://schemas.microsoft.com/office/word/2010/wordprocessingGroup" xmlns:wpi="http://schemas.microsoft.com/office/word/2010/wordprocessingInk" xmlns:wne="http://schemas.microsoft.com/office/word/2006/wordml" xmlns:wps="http://schemas.microsoft.com/office/word/2010/wordprocessingShape" mc:Ignorable="w14 w15 w16se w16cid w16 w16cex wp14">
   <w:p>
     <w:pPr>
       <w:pStyle w:val="Zhlav"/>
@@ -15187,7 +15522,7 @@
 </file>
 
 <file path=word/numbering.xml><?xml version="1.0" encoding="utf-8"?>
-<w:numbering xmlns:wpc="http://schemas.microsoft.com/office/word/2010/wordprocessingCanvas" xmlns:cx="http://schemas.microsoft.com/office/drawing/2014/chartex" xmlns:cx1="http://schemas.microsoft.com/office/drawing/2015/9/8/chartex" xmlns:cx2="http://schemas.microsoft.com/office/drawing/2015/10/21/chartex" xmlns:cx3="http://schemas.microsoft.com/office/drawing/2016/5/9/chartex" xmlns:cx4="http://schemas.microsoft.com/office/drawing/2016/5/10/chartex" xmlns:cx5="http://schemas.microsoft.com/office/drawing/2016/5/11/chartex" xmlns:cx6="http://schemas.microsoft.com/office/drawing/2016/5/12/chartex" xmlns:cx7="http://schemas.microsoft.com/office/drawing/2016/5/13/chartex" xmlns:cx8="http://schemas.microsoft.com/office/drawing/2016/5/14/chartex" xmlns:mc="http://schemas.openxmlformats.org/markup-compatibility/2006" xmlns:aink="http://schemas.microsoft.com/office/drawing/2016/ink" xmlns:am3d="http://schemas.microsoft.com/office/drawing/2017/model3d" xmlns:o="urn:schemas-microsoft-com:office:office" xmlns:r="http://schemas.openxmlformats.org/officeDocument/2006/relationships" xmlns:m="http://schemas.openxmlformats.org/officeDocument/2006/math" xmlns:v="urn:schemas-microsoft-com:vml" xmlns:wp14="http://schemas.microsoft.com/office/word/2010/wordprocessingDrawing" xmlns:wp="http://schemas.openxmlformats.org/drawingml/2006/wordprocessingDrawing" xmlns:w10="urn:schemas-microsoft-com:office:word" xmlns:w="http://schemas.openxmlformats.org/wordprocessingml/2006/main" xmlns:w14="http://schemas.microsoft.com/office/word/2010/wordml" xmlns:w15="http://schemas.microsoft.com/office/word/2012/wordml" xmlns:w16cid="http://schemas.microsoft.com/office/word/2016/wordml/cid" xmlns:w16se="http://schemas.microsoft.com/office/word/2015/wordml/symex" xmlns:wpg="http://schemas.microsoft.com/office/word/2010/wordprocessingGroup" xmlns:wpi="http://schemas.microsoft.com/office/word/2010/wordprocessingInk" xmlns:wne="http://schemas.microsoft.com/office/word/2006/wordml" xmlns:wps="http://schemas.microsoft.com/office/word/2010/wordprocessingShape" mc:Ignorable="w14 w15 w16se w16cid wp14">
+<w:numbering xmlns:wpc="http://schemas.microsoft.com/office/word/2010/wordprocessingCanvas" xmlns:cx="http://schemas.microsoft.com/office/drawing/2014/chartex" xmlns:cx1="http://schemas.microsoft.com/office/drawing/2015/9/8/chartex" xmlns:cx2="http://schemas.microsoft.com/office/drawing/2015/10/21/chartex" xmlns:cx3="http://schemas.microsoft.com/office/drawing/2016/5/9/chartex" xmlns:cx4="http://schemas.microsoft.com/office/drawing/2016/5/10/chartex" xmlns:cx5="http://schemas.microsoft.com/office/drawing/2016/5/11/chartex" xmlns:cx6="http://schemas.microsoft.com/office/drawing/2016/5/12/chartex" xmlns:cx7="http://schemas.microsoft.com/office/drawing/2016/5/13/chartex" xmlns:cx8="http://schemas.microsoft.com/office/drawing/2016/5/14/chartex" xmlns:mc="http://schemas.openxmlformats.org/markup-compatibility/2006" xmlns:aink="http://schemas.microsoft.com/office/drawing/2016/ink" xmlns:am3d="http://schemas.microsoft.com/office/drawing/2017/model3d" xmlns:o="urn:schemas-microsoft-com:office:office" xmlns:r="http://schemas.openxmlformats.org/officeDocument/2006/relationships" xmlns:m="http://schemas.openxmlformats.org/officeDocument/2006/math" xmlns:v="urn:schemas-microsoft-com:vml" xmlns:wp14="http://schemas.microsoft.com/office/word/2010/wordprocessingDrawing" xmlns:wp="http://schemas.openxmlformats.org/drawingml/2006/wordprocessingDrawing" xmlns:w10="urn:schemas-microsoft-com:office:word" xmlns:w="http://schemas.openxmlformats.org/wordprocessingml/2006/main" xmlns:w14="http://schemas.microsoft.com/office/word/2010/wordml" xmlns:w15="http://schemas.microsoft.com/office/word/2012/wordml" xmlns:w16cex="http://schemas.microsoft.com/office/word/2018/wordml/cex" xmlns:w16cid="http://schemas.microsoft.com/office/word/2016/wordml/cid" xmlns:w16="http://schemas.microsoft.com/office/word/2018/wordml" xmlns:w16se="http://schemas.microsoft.com/office/word/2015/wordml/symex" xmlns:wpg="http://schemas.microsoft.com/office/word/2010/wordprocessingGroup" xmlns:wpi="http://schemas.microsoft.com/office/word/2010/wordprocessingInk" xmlns:wne="http://schemas.microsoft.com/office/word/2006/wordml" xmlns:wps="http://schemas.microsoft.com/office/word/2010/wordprocessingShape" mc:Ignorable="w14 w15 w16se w16cid w16 w16cex wp14">
   <w:abstractNum w:abstractNumId="0" w15:restartNumberingAfterBreak="0">
     <w:nsid w:val="0B5443AF"/>
     <w:multiLevelType w:val="multilevel"/>
@@ -16151,7 +16486,7 @@
 </file>
 
 <file path=word/styles.xml><?xml version="1.0" encoding="utf-8"?>
-<w:styles xmlns:mc="http://schemas.openxmlformats.org/markup-compatibility/2006" xmlns:r="http://schemas.openxmlformats.org/officeDocument/2006/relationships" xmlns:w="http://schemas.openxmlformats.org/wordprocessingml/2006/main" xmlns:w14="http://schemas.microsoft.com/office/word/2010/wordml" xmlns:w15="http://schemas.microsoft.com/office/word/2012/wordml" xmlns:w16cid="http://schemas.microsoft.com/office/word/2016/wordml/cid" xmlns:w16se="http://schemas.microsoft.com/office/word/2015/wordml/symex" mc:Ignorable="w14 w15 w16se w16cid">
+<w:styles xmlns:mc="http://schemas.openxmlformats.org/markup-compatibility/2006" xmlns:r="http://schemas.openxmlformats.org/officeDocument/2006/relationships" xmlns:w="http://schemas.openxmlformats.org/wordprocessingml/2006/main" xmlns:w14="http://schemas.microsoft.com/office/word/2010/wordml" xmlns:w15="http://schemas.microsoft.com/office/word/2012/wordml" xmlns:w16cex="http://schemas.microsoft.com/office/word/2018/wordml/cex" xmlns:w16cid="http://schemas.microsoft.com/office/word/2016/wordml/cid" xmlns:w16="http://schemas.microsoft.com/office/word/2018/wordml" xmlns:w16se="http://schemas.microsoft.com/office/word/2015/wordml/symex" mc:Ignorable="w14 w15 w16se w16cid w16 w16cex">
   <w:docDefaults>
     <w:rPrDefault>
       <w:rPr>
@@ -16161,7 +16496,7 @@
     </w:rPrDefault>
     <w:pPrDefault/>
   </w:docDefaults>
-  <w:latentStyles w:defLockedState="0" w:defUIPriority="99" w:defSemiHidden="0" w:defUnhideWhenUsed="0" w:defQFormat="0" w:count="377">
+  <w:latentStyles w:defLockedState="0" w:defUIPriority="99" w:defSemiHidden="0" w:defUnhideWhenUsed="0" w:defQFormat="0" w:count="376">
     <w:lsdException w:name="Normal" w:uiPriority="0" w:qFormat="1"/>
     <w:lsdException w:name="heading 1" w:uiPriority="9" w:qFormat="1"/>
     <w:lsdException w:name="heading 2" w:uiPriority="9" w:qFormat="1"/>
@@ -16267,6 +16602,7 @@
     <w:lsdException w:name="HTML Sample" w:semiHidden="1" w:unhideWhenUsed="1"/>
     <w:lsdException w:name="HTML Typewriter" w:semiHidden="1" w:unhideWhenUsed="1"/>
     <w:lsdException w:name="HTML Variable" w:semiHidden="1" w:unhideWhenUsed="1"/>
+    <w:lsdException w:name="Normal Table" w:semiHidden="1" w:unhideWhenUsed="1"/>
     <w:lsdException w:name="annotation subject" w:semiHidden="1" w:unhideWhenUsed="1"/>
     <w:lsdException w:name="No List" w:semiHidden="1" w:unhideWhenUsed="1"/>
     <w:lsdException w:name="Outline List 1" w:semiHidden="1" w:unhideWhenUsed="1"/>
@@ -16313,8 +16649,10 @@
     <w:lsdException w:name="Table Subtle 2" w:semiHidden="1" w:unhideWhenUsed="1"/>
     <w:lsdException w:name="Table Web 1" w:semiHidden="1" w:unhideWhenUsed="1"/>
     <w:lsdException w:name="Table Web 2" w:semiHidden="1" w:unhideWhenUsed="1"/>
+    <w:lsdException w:name="Table Web 3" w:semiHidden="1" w:unhideWhenUsed="1"/>
     <w:lsdException w:name="Balloon Text" w:semiHidden="1" w:unhideWhenUsed="1"/>
     <w:lsdException w:name="Table Grid" w:uiPriority="59"/>
+    <w:lsdException w:name="Table Theme" w:semiHidden="1" w:unhideWhenUsed="1"/>
     <w:lsdException w:name="Placeholder Text" w:semiHidden="1"/>
     <w:lsdException w:name="No Spacing" w:uiPriority="1" w:qFormat="1"/>
     <w:lsdException w:name="Light Shading" w:uiPriority="60"/>
@@ -16535,7 +16873,6 @@
     <w:lsdException w:name="Hashtag" w:semiHidden="1" w:unhideWhenUsed="1"/>
     <w:lsdException w:name="Unresolved Mention" w:semiHidden="1" w:unhideWhenUsed="1"/>
     <w:lsdException w:name="Smart Link" w:semiHidden="1" w:unhideWhenUsed="1"/>
-    <w:lsdException w:name="Smart Link Error" w:semiHidden="1" w:unhideWhenUsed="1"/>
   </w:latentStyles>
   <w:style w:type="paragraph" w:default="1" w:styleId="Normln">
     <w:name w:val="Normal"/>
